--- a/ai_12/taras_bortnyk/epic_2_pactice_and_labs_taras_bortnyk/epic_2_pactice_and_labs_report_taras_bortnyk.docx
+++ b/ai_12/taras_bortnyk/epic_2_pactice_and_labs_taras_bortnyk/epic_2_pactice_and_labs_report_taras_bortnyk.docx
@@ -100,36 +100,43 @@
         <w:rPr>
           <w:rFonts w:ascii="Times New Roman" w:hAnsi="Times New Roman" w:eastAsia="Times New Roman" w:cs="Times New Roman"/>
         </w:rPr>
+      </w:r>
+      <w:r>
+        <w:rPr>
+          <w:rtl w:val="0"/>
+        </w:rPr>
         <mc:AlternateContent>
           <mc:Choice Requires="wpg">
             <w:drawing>
               <wp:inline xmlns:wp="http://schemas.openxmlformats.org/drawingml/2006/wordprocessingDrawing" distT="0" distB="0" distL="0" distR="0">
-                <wp:extent cx="2649150" cy="2520000"/>
+                <wp:extent cx="3583515" cy="2593215"/>
                 <wp:effectExtent l="0" t="0" r="0" b="0"/>
-                <wp:docPr id="1" name="image1.jpg"/>
-                <wp:cNvGraphicFramePr/>
+                <wp:docPr id="1" name=""/>
+                <wp:cNvGraphicFramePr>
+                  <a:graphicFrameLocks xmlns:a="http://schemas.openxmlformats.org/drawingml/2006/main" noChangeAspect="1"/>
+                </wp:cNvGraphicFramePr>
                 <a:graphic xmlns:a="http://schemas.openxmlformats.org/drawingml/2006/main">
                   <a:graphicData uri="http://schemas.openxmlformats.org/drawingml/2006/picture">
                     <pic:pic xmlns:pic="http://schemas.openxmlformats.org/drawingml/2006/picture">
                       <pic:nvPicPr>
-                        <pic:cNvPr id="0" name="image1.jpg"/>
-                        <pic:cNvPicPr/>
+                        <pic:cNvPr id="142987546" name=""/>
+                        <pic:cNvPicPr>
+                          <a:picLocks noChangeAspect="1"/>
+                        </pic:cNvPicPr>
                         <pic:nvPr/>
                       </pic:nvPicPr>
                       <pic:blipFill>
                         <a:blip r:embed="rId12"/>
-                        <a:srcRect l="0" t="0" r="0" b="0"/>
                         <a:stretch/>
                       </pic:blipFill>
                       <pic:spPr bwMode="auto">
-                        <a:xfrm>
+                        <a:xfrm rot="0" flipH="0" flipV="0">
                           <a:off x="0" y="0"/>
-                          <a:ext cx="2649150" cy="2520000"/>
+                          <a:ext cx="3583514" cy="2593214"/>
                         </a:xfrm>
                         <a:prstGeom prst="rect">
                           <a:avLst/>
                         </a:prstGeom>
-                        <a:ln/>
                       </pic:spPr>
                     </pic:pic>
                   </a:graphicData>
@@ -155,7 +162,7 @@
                   <v:f eqn="sum @10 21600 0"/>
                 </v:formulas>
               </v:shapetype>
-              <v:shape id="_x0000_i0" o:spid="_x0000_s0" type="#_x0000_t75" style="width:208.6pt;height:198.4pt;mso-wrap-distance-left:0.0pt;mso-wrap-distance-top:0.0pt;mso-wrap-distance-right:0.0pt;mso-wrap-distance-bottom:0.0pt;">
+              <v:shape id="_x0000_i0" o:spid="_x0000_s0" type="#_x0000_t75" style="width:282.2pt;height:204.2pt;mso-wrap-distance-left:0.0pt;mso-wrap-distance-top:0.0pt;mso-wrap-distance-right:0.0pt;mso-wrap-distance-bottom:0.0pt;rotation:0;" stroked="false">
                 <v:path textboxrect="0,0,0,0"/>
                 <v:imagedata r:id="rId12" o:title=""/>
               </v:shape>
@@ -165,6 +172,42 @@
       </w:r>
       <w:r>
         <w:rPr>
+          <w:rFonts w:ascii="Times New Roman" w:hAnsi="Times New Roman" w:eastAsia="Times New Roman" w:cs="Times New Roman"/>
+        </w:rPr>
+      </w:r>
+      <w:r>
+        <w:rPr>
+          <w:rtl w:val="0"/>
+        </w:rPr>
+      </w:r>
+      <w:r>
+        <w:rPr>
+          <w:rtl w:val="0"/>
+        </w:rPr>
+      </w:r>
+      <w:r>
+        <w:rPr>
+          <w:rtl w:val="0"/>
+        </w:rPr>
+      </w:r>
+      <w:r/>
+      <w:r>
+        <w:rPr>
+          <w:rFonts w:ascii="Times New Roman" w:hAnsi="Times New Roman" w:eastAsia="Times New Roman" w:cs="Times New Roman"/>
+        </w:rPr>
+      </w:r>
+      <w:r>
+        <w:rPr>
+          <w:rFonts w:ascii="Times New Roman" w:hAnsi="Times New Roman" w:eastAsia="Times New Roman" w:cs="Times New Roman"/>
+        </w:rPr>
+      </w:r>
+      <w:r>
+        <w:rPr>
+          <w:rFonts w:ascii="Times New Roman" w:hAnsi="Times New Roman" w:eastAsia="Times New Roman" w:cs="Times New Roman"/>
+        </w:rPr>
+      </w:r>
+      <w:r>
+        <w:rPr>
           <w:rtl w:val="0"/>
         </w:rPr>
       </w:r>
@@ -500,7 +543,7 @@
     </w:p>
     <w:p>
       <w:pPr>
-        <w:pStyle w:val="872"/>
+        <w:pStyle w:val="876"/>
         <w:rPr>
           <w:rFonts w:ascii="Times New Roman" w:hAnsi="Times New Roman" w:eastAsia="Times New Roman" w:cs="Times New Roman"/>
           <w:b/>
@@ -529,7 +572,7 @@
     </w:p>
     <w:p>
       <w:pPr>
-        <w:pStyle w:val="872"/>
+        <w:pStyle w:val="876"/>
         <w:rPr>
           <w:rFonts w:ascii="Times New Roman" w:hAnsi="Times New Roman" w:eastAsia="Times New Roman" w:cs="Times New Roman"/>
           <w:b/>
@@ -575,7 +618,7 @@
     </w:p>
     <w:p>
       <w:pPr>
-        <w:pStyle w:val="872"/>
+        <w:pStyle w:val="876"/>
         <w:rPr>
           <w:rFonts w:ascii="Times New Roman" w:hAnsi="Times New Roman" w:eastAsia="Times New Roman" w:cs="Times New Roman"/>
           <w:b/>
@@ -612,7 +655,7 @@
     </w:p>
     <w:p>
       <w:pPr>
-        <w:pStyle w:val="872"/>
+        <w:pStyle w:val="876"/>
         <w:rPr>
           <w:rFonts w:ascii="Times New Roman" w:hAnsi="Times New Roman" w:eastAsia="Times New Roman" w:cs="Times New Roman"/>
           <w:b/>
@@ -641,7 +684,7 @@
     </w:p>
     <w:p>
       <w:pPr>
-        <w:pStyle w:val="872"/>
+        <w:pStyle w:val="876"/>
         <w:rPr>
           <w:rFonts w:ascii="Times New Roman" w:hAnsi="Times New Roman" w:eastAsia="Times New Roman" w:cs="Times New Roman"/>
           <w:b/>
@@ -1191,7 +1234,7 @@
       <w:hyperlink r:id="rId13" w:tooltip="https://www.youtube.com/watch?v=RIU2y1EkS1U" w:history="1">
         <w:r>
           <w:rPr>
-            <w:rStyle w:val="852"/>
+            <w:rStyle w:val="856"/>
             <w:rFonts w:ascii="Times New Roman" w:hAnsi="Times New Roman" w:eastAsia="Times New Roman" w:cs="Times New Roman"/>
             <w:sz w:val="24"/>
             <w:szCs w:val="24"/>
@@ -1202,7 +1245,7 @@
         </w:r>
         <w:r>
           <w:rPr>
-            <w:rStyle w:val="852"/>
+            <w:rStyle w:val="856"/>
             <w:rFonts w:ascii="Times New Roman" w:hAnsi="Times New Roman" w:eastAsia="Times New Roman" w:cs="Times New Roman"/>
             <w:sz w:val="24"/>
             <w:szCs w:val="24"/>
@@ -1212,7 +1255,7 @@
         </w:r>
         <w:r>
           <w:rPr>
-            <w:rStyle w:val="852"/>
+            <w:rStyle w:val="856"/>
             <w:rFonts w:ascii="Times New Roman" w:hAnsi="Times New Roman" w:eastAsia="Times New Roman" w:cs="Times New Roman"/>
             <w:sz w:val="24"/>
             <w:szCs w:val="24"/>
@@ -1859,7 +1902,7 @@
       <w:hyperlink r:id="rId14" w:tooltip="https://www.youtube.com/watch?v=r7Gg_B_FXDs" w:history="1">
         <w:r>
           <w:rPr>
-            <w:rStyle w:val="852"/>
+            <w:rStyle w:val="856"/>
             <w:rFonts w:ascii="Times New Roman" w:hAnsi="Times New Roman" w:eastAsia="Times New Roman" w:cs="Times New Roman"/>
             <w:b w:val="0"/>
             <w:i w:val="0"/>
@@ -1876,7 +1919,7 @@
         </w:r>
         <w:r>
           <w:rPr>
-            <w:rStyle w:val="852"/>
+            <w:rStyle w:val="856"/>
             <w:rFonts w:ascii="Times New Roman" w:hAnsi="Times New Roman" w:eastAsia="Times New Roman" w:cs="Times New Roman"/>
             <w:b w:val="0"/>
             <w:i w:val="0"/>
@@ -1892,7 +1935,7 @@
         </w:r>
         <w:r>
           <w:rPr>
-            <w:rStyle w:val="852"/>
+            <w:rStyle w:val="856"/>
             <w:rFonts w:ascii="Times New Roman" w:hAnsi="Times New Roman" w:eastAsia="Times New Roman" w:cs="Times New Roman"/>
             <w:b w:val="0"/>
             <w:i w:val="0"/>
@@ -2065,7 +2108,7 @@
       <w:hyperlink r:id="rId15" w:tooltip="https://acode.com.ua/urok-67-operatory-umovnogo-rozgaluzhennya-if-else/" w:history="1">
         <w:r>
           <w:rPr>
-            <w:rStyle w:val="852"/>
+            <w:rStyle w:val="856"/>
             <w:rFonts w:ascii="Times New Roman" w:hAnsi="Times New Roman" w:eastAsia="Times New Roman" w:cs="Times New Roman"/>
             <w:b w:val="0"/>
             <w:i w:val="0"/>
@@ -2082,7 +2125,7 @@
         </w:r>
         <w:r>
           <w:rPr>
-            <w:rStyle w:val="852"/>
+            <w:rStyle w:val="856"/>
             <w:rFonts w:ascii="Times New Roman" w:hAnsi="Times New Roman" w:eastAsia="Times New Roman" w:cs="Times New Roman"/>
             <w:b w:val="0"/>
             <w:i w:val="0"/>
@@ -2098,7 +2141,7 @@
         </w:r>
         <w:r>
           <w:rPr>
-            <w:rStyle w:val="852"/>
+            <w:rStyle w:val="856"/>
             <w:rFonts w:ascii="Times New Roman" w:hAnsi="Times New Roman" w:eastAsia="Times New Roman" w:cs="Times New Roman"/>
             <w:b w:val="0"/>
             <w:i w:val="0"/>
@@ -2204,7 +2247,7 @@
       <w:hyperlink r:id="rId16" w:tooltip="https://www.bestprog.net/uk/2017/08/02/conditional-jump-operator-if-2_ua/" w:history="1">
         <w:r>
           <w:rPr>
-            <w:rStyle w:val="852"/>
+            <w:rStyle w:val="856"/>
             <w:rFonts w:ascii="Times New Roman" w:hAnsi="Times New Roman" w:eastAsia="Times New Roman" w:cs="Times New Roman"/>
             <w:b w:val="0"/>
             <w:i w:val="0"/>
@@ -2221,7 +2264,7 @@
         </w:r>
         <w:r>
           <w:rPr>
-            <w:rStyle w:val="852"/>
+            <w:rStyle w:val="856"/>
             <w:rFonts w:ascii="Times New Roman" w:hAnsi="Times New Roman" w:eastAsia="Times New Roman" w:cs="Times New Roman"/>
             <w:b w:val="0"/>
             <w:i w:val="0"/>
@@ -2237,7 +2280,7 @@
         </w:r>
         <w:r>
           <w:rPr>
-            <w:rStyle w:val="852"/>
+            <w:rStyle w:val="856"/>
             <w:rFonts w:ascii="Times New Roman" w:hAnsi="Times New Roman" w:eastAsia="Times New Roman" w:cs="Times New Roman"/>
             <w:b w:val="0"/>
             <w:i w:val="0"/>
@@ -2966,7 +3009,7 @@
       <w:hyperlink r:id="rId17" w:tooltip="https://disted.edu.vn.ua/courses/learn/10348" w:history="1">
         <w:r>
           <w:rPr>
-            <w:rStyle w:val="852"/>
+            <w:rStyle w:val="856"/>
             <w:rFonts w:ascii="Times New Roman" w:hAnsi="Times New Roman" w:eastAsia="Times New Roman" w:cs="Times New Roman"/>
             <w:b w:val="0"/>
             <w:i w:val="0"/>
@@ -2981,7 +3024,7 @@
         </w:r>
         <w:r>
           <w:rPr>
-            <w:rStyle w:val="852"/>
+            <w:rStyle w:val="856"/>
             <w:rFonts w:ascii="Times New Roman" w:hAnsi="Times New Roman" w:eastAsia="Times New Roman" w:cs="Times New Roman"/>
             <w:b w:val="0"/>
             <w:i w:val="0"/>
@@ -2995,7 +3038,7 @@
         </w:r>
         <w:r>
           <w:rPr>
-            <w:rStyle w:val="852"/>
+            <w:rStyle w:val="856"/>
           </w:rPr>
         </w:r>
       </w:hyperlink>
@@ -3374,7 +3417,7 @@
     </w:p>
     <w:p>
       <w:pPr>
-        <w:pStyle w:val="872"/>
+        <w:pStyle w:val="876"/>
         <w:rPr>
           <w:rFonts w:ascii="Times New Roman" w:hAnsi="Times New Roman" w:eastAsia="Times New Roman" w:cs="Times New Roman"/>
           <w:b/>
@@ -3394,7 +3437,7 @@
     </w:p>
     <w:p>
       <w:pPr>
-        <w:pStyle w:val="873"/>
+        <w:pStyle w:val="877"/>
         <w:rPr>
           <w:rFonts w:ascii="Times New Roman" w:hAnsi="Times New Roman" w:eastAsia="Times New Roman" w:cs="Times New Roman"/>
           <w:b/>
@@ -3420,6 +3463,7 @@
           <w:color w:val="000000"/>
         </w:rPr>
       </w:r>
+      <w:r/>
     </w:p>
     <w:p>
       <w:pPr>
@@ -3432,7 +3476,7 @@
           <w:szCs w:val="24"/>
           <w:rtl w:val="0"/>
         </w:rPr>
-        <w:t xml:space="preserve">Завдання №2 </w:t>
+        <w:t xml:space="preserve">Завдання №1 </w:t>
       </w:r>
       <w:r>
         <w:rPr>
@@ -3462,7 +3506,17 @@
           <w:rtl w:val="0"/>
           <w:lang w:val="en-US"/>
         </w:rPr>
-        <w:t xml:space="preserve"> task 2</w:t>
+        <w:t xml:space="preserve"> task </w:t>
+      </w:r>
+      <w:r>
+        <w:rPr>
+          <w:rFonts w:ascii="Times New Roman" w:hAnsi="Times New Roman" w:eastAsia="Times New Roman" w:cs="Times New Roman"/>
+          <w:sz w:val="24"/>
+          <w:szCs w:val="24"/>
+          <w:rtl w:val="0"/>
+          <w:lang w:val="uk-UA"/>
+        </w:rPr>
+        <w:t xml:space="preserve">1</w:t>
       </w:r>
       <w:r>
         <w:rPr>
@@ -3536,23 +3590,6 @@
         </w:rPr>
       </w:r>
       <w:r/>
-      <w:r>
-        <w:rPr>
-          <w:rFonts w:ascii="Times New Roman" w:hAnsi="Times New Roman" w:eastAsia="Times New Roman" w:cs="Times New Roman"/>
-          <w:sz w:val="24"/>
-          <w:szCs w:val="24"/>
-          <w:highlight w:val="none"/>
-          <w:rtl w:val="0"/>
-        </w:rPr>
-      </w:r>
-      <w:r/>
-      <w:r>
-        <w:rPr>
-          <w:rFonts w:ascii="Times New Roman" w:hAnsi="Times New Roman" w:eastAsia="Times New Roman" w:cs="Times New Roman"/>
-          <w:sz w:val="24"/>
-          <w:szCs w:val="24"/>
-        </w:rPr>
-      </w:r>
     </w:p>
     <w:p>
       <w:pPr>
@@ -3586,6 +3623,7 @@
           <w:szCs w:val="24"/>
         </w:rPr>
       </w:r>
+      <w:r/>
     </w:p>
     <w:p>
       <w:pPr>
@@ -3616,7 +3654,6 @@
         </w:rPr>
         <w:t xml:space="preserve">Зміна типу даних на double дозволяє використовувати більше бітів для зберігання значень і може забезпечити більшу точність при обчисленнях.</w:t>
       </w:r>
-      <w:r/>
       <w:r/>
     </w:p>
     <w:p>
@@ -3675,7 +3712,7 @@
           <w:szCs w:val="24"/>
           <w:highlight w:val="none"/>
         </w:rPr>
-        <w:t xml:space="preserve">Важливо враховувати точність числових типів, особливо у випадку типу `float`, щоб уникнути втрат точності при роботі з великими або дуже малими значеннями. Користуйтеся функціями з бібліотеки `&lt;cmath&gt;` для виконання математичних операцій. Перевіряйте вирази</w:t>
+        <w:t xml:space="preserve">В</w:t>
       </w:r>
       <w:r>
         <w:rPr>
@@ -3684,6 +3721,15 @@
           <w:szCs w:val="24"/>
           <w:highlight w:val="none"/>
         </w:rPr>
+        <w:t xml:space="preserve">ажливо враховувати точність числових типів, особливо у випадку типу `float`, щоб уникнути втрат точності при роботі з великими або дуже малими значеннями. Користуйтеся функціями з бібліотеки `&lt;cmath&gt;` для виконання математичних операцій. Перевіряйте вирази</w:t>
+      </w:r>
+      <w:r>
+        <w:rPr>
+          <w:rFonts w:ascii="Times New Roman" w:hAnsi="Times New Roman" w:eastAsia="Times New Roman" w:cs="Times New Roman"/>
+          <w:sz w:val="24"/>
+          <w:szCs w:val="24"/>
+          <w:highlight w:val="none"/>
+        </w:rPr>
         <w:t xml:space="preserve"> уважно, щоб уникнути помилок та підвищити продуктивність програми.</w:t>
       </w:r>
       <w:r>
@@ -3694,14 +3740,7 @@
           <w:highlight w:val="none"/>
         </w:rPr>
       </w:r>
-      <w:r>
-        <w:rPr>
-          <w:rFonts w:ascii="Times New Roman" w:hAnsi="Times New Roman" w:eastAsia="Times New Roman" w:cs="Times New Roman"/>
-          <w:sz w:val="24"/>
-          <w:szCs w:val="24"/>
-          <w:highlight w:val="none"/>
-        </w:rPr>
-      </w:r>
+      <w:r/>
     </w:p>
     <w:p>
       <w:pPr>
@@ -3727,9 +3766,19 @@
           <w:sz w:val="24"/>
           <w:szCs w:val="24"/>
           <w:rtl w:val="0"/>
+          <w:lang w:val="uk-UA"/>
+        </w:rPr>
+        <w:t xml:space="preserve">2</w:t>
+      </w:r>
+      <w:r>
+        <w:rPr>
+          <w:rFonts w:ascii="Times New Roman" w:hAnsi="Times New Roman" w:eastAsia="Times New Roman" w:cs="Times New Roman"/>
+          <w:sz w:val="24"/>
+          <w:szCs w:val="24"/>
+          <w:rtl w:val="0"/>
           <w:lang w:val="en-US"/>
         </w:rPr>
-        <w:t xml:space="preserve">1 VNS lab 1 task </w:t>
+        <w:t xml:space="preserve"> VNS lab 1 task </w:t>
       </w:r>
       <w:r>
         <w:rPr>
@@ -4015,28 +4064,11 @@
       </w:r>
       <w:r>
         <w:rPr>
-          <w:rFonts w:ascii="Times New Roman" w:hAnsi="Times New Roman" w:eastAsia="Times New Roman" w:cs="Times New Roman"/>
-          <w:b w:val="0"/>
-          <w:i w:val="0"/>
-          <w:smallCaps w:val="0"/>
-          <w:strike w:val="0"/>
-          <w:color w:val="000000"/>
           <w:sz w:val="22"/>
           <w:szCs w:val="22"/>
-          <w:highlight w:val="none"/>
-          <w:u w:val="none"/>
-          <w:shd w:val="clear" w:color="auto" w:fill="auto"/>
-          <w:vertAlign w:val="baseline"/>
-          <w:rtl w:val="0"/>
-          <w:lang w:val="en-US"/>
-        </w:rPr>
-      </w:r>
-      <w:r>
-        <w:rPr>
-          <w:sz w:val="22"/>
-          <w:szCs w:val="22"/>
-        </w:rPr>
-      </w:r>
+        </w:rPr>
+      </w:r>
+      <w:r/>
     </w:p>
     <w:p>
       <w:pPr>
@@ -4096,6 +4128,7 @@
           <w:szCs w:val="22"/>
         </w:rPr>
       </w:r>
+      <w:r/>
     </w:p>
     <w:p>
       <w:pPr>
@@ -4169,27 +4202,11 @@
       </w:r>
       <w:r>
         <w:rPr>
-          <w:rFonts w:ascii="Times New Roman" w:hAnsi="Times New Roman" w:eastAsia="Times New Roman" w:cs="Times New Roman"/>
-          <w:b w:val="0"/>
-          <w:i w:val="0"/>
-          <w:smallCaps w:val="0"/>
-          <w:strike w:val="0"/>
-          <w:color w:val="000000"/>
           <w:sz w:val="22"/>
           <w:szCs w:val="22"/>
-          <w:highlight w:val="none"/>
-          <w:u w:val="none"/>
-          <w:shd w:val="clear" w:color="auto" w:fill="auto"/>
-          <w:vertAlign w:val="baseline"/>
-          <w:rtl w:val="0"/>
-        </w:rPr>
-      </w:r>
-      <w:r>
-        <w:rPr>
-          <w:sz w:val="22"/>
-          <w:szCs w:val="22"/>
-        </w:rPr>
-      </w:r>
+        </w:rPr>
+      </w:r>
+      <w:r/>
     </w:p>
     <w:p>
       <w:pPr>
@@ -4319,6 +4336,7 @@
           <w:rFonts w:ascii="Times New Roman" w:hAnsi="Times New Roman" w:cs="Times New Roman"/>
         </w:rPr>
       </w:r>
+      <w:r/>
     </w:p>
     <w:p>
       <w:pPr>
@@ -4571,16 +4589,9 @@
       <w:r>
         <w:rPr>
           <w:rFonts w:ascii="Times New Roman" w:hAnsi="Times New Roman" w:cs="Times New Roman"/>
-          <w:sz w:val="24"/>
-          <w:szCs w:val="24"/>
-          <w:highlight w:val="none"/>
-        </w:rPr>
-      </w:r>
-      <w:r>
-        <w:rPr>
-          <w:rFonts w:ascii="Times New Roman" w:hAnsi="Times New Roman" w:cs="Times New Roman"/>
-        </w:rPr>
-      </w:r>
+        </w:rPr>
+      </w:r>
+      <w:r/>
     </w:p>
     <w:p>
       <w:pPr>
@@ -4614,16 +4625,10 @@
       </w:r>
       <w:r>
         <w:rPr>
-          <w:rFonts w:ascii="Times New Roman" w:hAnsi="Times New Roman" w:eastAsia="Times New Roman" w:cs="Times New Roman"/>
-          <w:sz w:val="24"/>
-          <w:szCs w:val="24"/>
-        </w:rPr>
-      </w:r>
-      <w:r>
-        <w:rPr>
           <w:rFonts w:ascii="Times New Roman" w:hAnsi="Times New Roman" w:cs="Times New Roman"/>
         </w:rPr>
       </w:r>
+      <w:r/>
     </w:p>
     <w:p>
       <w:pPr>
@@ -5009,16 +5014,10 @@
       </w:r>
       <w:r>
         <w:rPr>
-          <w:rFonts w:ascii="Times New Roman" w:hAnsi="Times New Roman" w:eastAsia="Times New Roman" w:cs="Times New Roman"/>
-          <w:sz w:val="24"/>
-          <w:szCs w:val="24"/>
-        </w:rPr>
-      </w:r>
-      <w:r>
-        <w:rPr>
           <w:rFonts w:ascii="Times New Roman" w:hAnsi="Times New Roman" w:cs="Times New Roman"/>
         </w:rPr>
       </w:r>
+      <w:r/>
     </w:p>
     <w:p>
       <w:pPr>
@@ -5189,16 +5188,10 @@
       </w:r>
       <w:r>
         <w:rPr>
-          <w:rFonts w:ascii="Times New Roman" w:hAnsi="Times New Roman" w:eastAsia="Times New Roman" w:cs="Times New Roman"/>
-          <w:sz w:val="24"/>
-          <w:szCs w:val="24"/>
-        </w:rPr>
-      </w:r>
-      <w:r>
-        <w:rPr>
           <w:rFonts w:ascii="Times New Roman" w:hAnsi="Times New Roman" w:cs="Times New Roman"/>
         </w:rPr>
       </w:r>
+      <w:r/>
     </w:p>
     <w:p>
       <w:pPr>
@@ -5233,15 +5226,9 @@
       <w:r>
         <w:rPr>
           <w:rFonts w:ascii="Times New Roman" w:hAnsi="Times New Roman" w:cs="Times New Roman"/>
-          <w:sz w:val="24"/>
-          <w:szCs w:val="24"/>
-        </w:rPr>
-      </w:r>
-      <w:r>
-        <w:rPr>
-          <w:rFonts w:ascii="Times New Roman" w:hAnsi="Times New Roman" w:cs="Times New Roman"/>
-        </w:rPr>
-      </w:r>
+        </w:rPr>
+      </w:r>
+      <w:r/>
     </w:p>
     <w:p>
       <w:pPr>
@@ -5309,7 +5296,7 @@
     </w:p>
     <w:p>
       <w:pPr>
-        <w:pStyle w:val="873"/>
+        <w:pStyle w:val="877"/>
         <w:rPr>
           <w:rFonts w:ascii="Times New Roman" w:hAnsi="Times New Roman" w:eastAsia="Times New Roman" w:cs="Times New Roman"/>
           <w:b/>
@@ -5336,16 +5323,74 @@
           <w:rFonts w:ascii="Times New Roman" w:hAnsi="Times New Roman" w:eastAsia="Times New Roman" w:cs="Times New Roman"/>
           <w:sz w:val="24"/>
           <w:szCs w:val="24"/>
-        </w:rPr>
-      </w:pPr>
-      <w:r>
-        <w:rPr>
-          <w:rFonts w:ascii="Times New Roman" w:hAnsi="Times New Roman" w:eastAsia="Times New Roman" w:cs="Times New Roman"/>
-          <w:sz w:val="24"/>
-          <w:szCs w:val="24"/>
-          <w:rtl w:val="0"/>
-        </w:rPr>
-        <w:t xml:space="preserve">Програма №__ Заголовок задачі</w:t>
+          <w:highlight w:val="none"/>
+        </w:rPr>
+      </w:pPr>
+      <w:r>
+        <w:rPr>
+          <w:rFonts w:ascii="Times New Roman" w:hAnsi="Times New Roman" w:eastAsia="Times New Roman" w:cs="Times New Roman"/>
+          <w:sz w:val="24"/>
+          <w:szCs w:val="24"/>
+          <w:rtl w:val="0"/>
+        </w:rPr>
+        <w:t xml:space="preserve">Програма №</w:t>
+      </w:r>
+      <w:r>
+        <w:rPr>
+          <w:rFonts w:ascii="Times New Roman" w:hAnsi="Times New Roman" w:eastAsia="Times New Roman" w:cs="Times New Roman"/>
+          <w:sz w:val="24"/>
+          <w:szCs w:val="24"/>
+          <w:rtl w:val="0"/>
+        </w:rPr>
+        <w:t xml:space="preserve">1 </w:t>
+      </w:r>
+      <w:r>
+        <w:rPr>
+          <w:rFonts w:ascii="Times New Roman" w:hAnsi="Times New Roman" w:eastAsia="Times New Roman" w:cs="Times New Roman"/>
+          <w:sz w:val="24"/>
+          <w:szCs w:val="24"/>
+          <w:rtl w:val="0"/>
+          <w:lang w:val="en-US"/>
+        </w:rPr>
+        <w:t xml:space="preserve">VNS lab </w:t>
+      </w:r>
+      <w:r>
+        <w:rPr>
+          <w:rFonts w:ascii="Times New Roman" w:hAnsi="Times New Roman" w:eastAsia="Times New Roman" w:cs="Times New Roman"/>
+          <w:sz w:val="24"/>
+          <w:szCs w:val="24"/>
+          <w:rtl w:val="0"/>
+          <w:lang w:val="uk-UA"/>
+        </w:rPr>
+        <w:t xml:space="preserve">1</w:t>
+      </w:r>
+      <w:r>
+        <w:rPr>
+          <w:rFonts w:ascii="Times New Roman" w:hAnsi="Times New Roman" w:eastAsia="Times New Roman" w:cs="Times New Roman"/>
+          <w:sz w:val="24"/>
+          <w:szCs w:val="24"/>
+          <w:rtl w:val="0"/>
+          <w:lang w:val="en-US"/>
+        </w:rPr>
+        <w:t xml:space="preserve"> task </w:t>
+      </w:r>
+      <w:r>
+        <w:rPr>
+          <w:rFonts w:ascii="Times New Roman" w:hAnsi="Times New Roman" w:eastAsia="Times New Roman" w:cs="Times New Roman"/>
+          <w:sz w:val="24"/>
+          <w:szCs w:val="24"/>
+          <w:rtl w:val="0"/>
+          <w:lang w:val="uk-UA"/>
+        </w:rPr>
+        <w:t xml:space="preserve">1</w:t>
+      </w:r>
+      <w:r>
+        <w:rPr>
+          <w:rFonts w:ascii="Times New Roman" w:hAnsi="Times New Roman" w:eastAsia="Times New Roman" w:cs="Times New Roman"/>
+          <w:sz w:val="24"/>
+          <w:szCs w:val="24"/>
+          <w:highlight w:val="none"/>
+        </w:rPr>
       </w:r>
       <w:r/>
     </w:p>
@@ -5399,7 +5444,111 @@
           <w:vertAlign w:val="baseline"/>
           <w:rtl w:val="0"/>
         </w:rPr>
-        <w:t xml:space="preserve">Блок-схема </w:t>
+      </w:r>
+      <w:r>
+        <w:rPr>
+          <w:rFonts w:ascii="Times New Roman" w:hAnsi="Times New Roman" w:eastAsia="Times New Roman" w:cs="Times New Roman"/>
+          <w:b w:val="0"/>
+          <w:i w:val="0"/>
+          <w:smallCaps w:val="0"/>
+          <w:strike w:val="0"/>
+          <w:color w:val="000000"/>
+          <w:sz w:val="24"/>
+          <w:szCs w:val="24"/>
+          <w:u w:val="none"/>
+          <w:shd w:val="clear" w:color="auto" w:fill="auto"/>
+          <w:vertAlign w:val="baseline"/>
+          <w:rtl w:val="0"/>
+        </w:rPr>
+        <mc:AlternateContent>
+          <mc:Choice Requires="wpg">
+            <w:drawing>
+              <wp:inline xmlns:wp="http://schemas.openxmlformats.org/drawingml/2006/wordprocessingDrawing" distT="0" distB="0" distL="0" distR="0">
+                <wp:extent cx="3390900" cy="3528390"/>
+                <wp:effectExtent l="0" t="0" r="0" b="0"/>
+                <wp:docPr id="2" name=""/>
+                <wp:cNvGraphicFramePr>
+                  <a:graphicFrameLocks xmlns:a="http://schemas.openxmlformats.org/drawingml/2006/main" noChangeAspect="1"/>
+                </wp:cNvGraphicFramePr>
+                <a:graphic xmlns:a="http://schemas.openxmlformats.org/drawingml/2006/main">
+                  <a:graphicData uri="http://schemas.openxmlformats.org/drawingml/2006/picture">
+                    <pic:pic xmlns:pic="http://schemas.openxmlformats.org/drawingml/2006/picture">
+                      <pic:nvPicPr>
+                        <pic:cNvPr id="2012708894" name=""/>
+                        <pic:cNvPicPr>
+                          <a:picLocks noChangeAspect="1"/>
+                        </pic:cNvPicPr>
+                        <pic:nvPr/>
+                      </pic:nvPicPr>
+                      <pic:blipFill>
+                        <a:blip r:embed="rId18"/>
+                        <a:stretch/>
+                      </pic:blipFill>
+                      <pic:spPr bwMode="auto">
+                        <a:xfrm flipH="0" flipV="0">
+                          <a:off x="0" y="0"/>
+                          <a:ext cx="3390899" cy="3528390"/>
+                        </a:xfrm>
+                        <a:prstGeom prst="rect">
+                          <a:avLst/>
+                        </a:prstGeom>
+                      </pic:spPr>
+                    </pic:pic>
+                  </a:graphicData>
+                </a:graphic>
+              </wp:inline>
+            </w:drawing>
+          </mc:Choice>
+          <mc:Fallback>
+            <w:pict>
+              <v:shapetype type="#_x0000_t75" o:spt="75" coordsize="21600,21600" o:preferrelative="t" path="m@4@5l@4@11@9@11@9@5xe">
+                <v:formulas>
+                  <v:f eqn="if lineDrawn pixelLineWidth 0"/>
+                  <v:f eqn="sum @0 1 0"/>
+                  <v:f eqn="sum 0 0 @1"/>
+                  <v:f eqn="prod @2 1 2"/>
+                  <v:f eqn="prod @3 21600 pixelWidth"/>
+                  <v:f eqn="prod @3 21600 pixelHeight"/>
+                  <v:f eqn="sum @0 0 1"/>
+                  <v:f eqn="prod @6 1 2"/>
+                  <v:f eqn="prod @7 21600 pixelWidth"/>
+                  <v:f eqn="sum @8 21600 0"/>
+                  <v:f eqn="prod @7 21600 pixelHeight"/>
+                  <v:f eqn="sum @10 21600 0"/>
+                </v:formulas>
+              </v:shapetype>
+              <v:shape id="_x0000_i1" o:spid="_x0000_s1" type="#_x0000_t75" style="width:267.0pt;height:277.8pt;mso-wrap-distance-left:0.0pt;mso-wrap-distance-top:0.0pt;mso-wrap-distance-right:0.0pt;mso-wrap-distance-bottom:0.0pt;" stroked="false">
+                <v:path textboxrect="0,0,0,0"/>
+                <v:imagedata r:id="rId18" o:title=""/>
+              </v:shape>
+            </w:pict>
+          </mc:Fallback>
+        </mc:AlternateContent>
+      </w:r>
+      <w:r>
+        <w:rPr>
+          <w:rFonts w:ascii="Times New Roman" w:hAnsi="Times New Roman" w:eastAsia="Times New Roman" w:cs="Times New Roman"/>
+          <w:b w:val="0"/>
+          <w:i w:val="0"/>
+          <w:smallCaps w:val="0"/>
+          <w:strike w:val="0"/>
+          <w:color w:val="000000"/>
+          <w:sz w:val="24"/>
+          <w:szCs w:val="24"/>
+          <w:u w:val="none"/>
+          <w:shd w:val="clear" w:color="auto" w:fill="auto"/>
+          <w:vertAlign w:val="baseline"/>
+          <w:rtl w:val="0"/>
+        </w:rPr>
+      </w:r>
+      <w:r/>
+    </w:p>
+    <w:p>
+      <w:pPr>
+        <w:pStyle w:val="728"/>
+      </w:pPr>
+      <w:r>
+        <w:t xml:space="preserve">Рис №1 Блок-схема до 1 задачі</w:t>
       </w:r>
       <w:r/>
     </w:p>
@@ -5453,7 +5602,7 @@
           <w:vertAlign w:val="baseline"/>
           <w:rtl w:val="0"/>
         </w:rPr>
-        <w:t xml:space="preserve">Планований час на реалізацію</w:t>
+        <w:t xml:space="preserve">Планований час на реалізацію 20 хв</w:t>
       </w:r>
       <w:r/>
     </w:p>
@@ -5509,6 +5658,77 @@
         </w:rPr>
         <w:t xml:space="preserve">Важливі деталі для врахування в імплементації</w:t>
       </w:r>
+      <w:r>
+        <w:rPr>
+          <w:rFonts w:ascii="Times New Roman" w:hAnsi="Times New Roman" w:eastAsia="Times New Roman" w:cs="Times New Roman"/>
+          <w:b w:val="0"/>
+          <w:i w:val="0"/>
+          <w:smallCaps w:val="0"/>
+          <w:strike w:val="0"/>
+          <w:color w:val="000000"/>
+          <w:sz w:val="24"/>
+          <w:szCs w:val="24"/>
+          <w:u w:val="none"/>
+          <w:shd w:val="clear" w:color="auto" w:fill="auto"/>
+          <w:vertAlign w:val="baseline"/>
+          <w:rtl w:val="0"/>
+          <w:lang w:val="en-US"/>
+        </w:rPr>
+        <w:t xml:space="preserve">:</w:t>
+      </w:r>
+      <w:r>
+        <w:rPr>
+          <w:rFonts w:ascii="Times New Roman" w:hAnsi="Times New Roman" w:eastAsia="Times New Roman" w:cs="Times New Roman"/>
+          <w:b w:val="0"/>
+          <w:i w:val="0"/>
+          <w:smallCaps w:val="0"/>
+          <w:strike w:val="0"/>
+          <w:color w:val="000000"/>
+          <w:sz w:val="24"/>
+          <w:szCs w:val="24"/>
+          <w:u w:val="none"/>
+          <w:shd w:val="clear" w:color="auto" w:fill="auto"/>
+          <w:vertAlign w:val="baseline"/>
+          <w:rtl w:val="0"/>
+          <w:lang w:val="uk-UA"/>
+        </w:rPr>
+        <w:t xml:space="preserve"> </w:t>
+      </w:r>
+      <w:r>
+        <w:rPr>
+          <w:rFonts w:ascii="Times New Roman" w:hAnsi="Times New Roman" w:eastAsia="Times New Roman" w:cs="Times New Roman"/>
+          <w:b w:val="0"/>
+          <w:i w:val="0"/>
+          <w:smallCaps w:val="0"/>
+          <w:strike w:val="0"/>
+          <w:color w:val="000000"/>
+          <w:sz w:val="24"/>
+          <w:szCs w:val="24"/>
+          <w:u w:val="none"/>
+          <w:shd w:val="clear" w:color="auto" w:fill="auto"/>
+          <w:vertAlign w:val="baseline"/>
+          <w:rtl w:val="0"/>
+          <w:lang w:val="uk-UA"/>
+        </w:rPr>
+        <w:t xml:space="preserve">Будьте уважні з дужками у вашому коді та уникайте написання всієї формули в одному рядку, щоб уникнути помилок. Використовуйте відступи та правильний порядок розташування дужок для поліпшення читабельності коду.</w:t>
+      </w:r>
+      <w:r>
+        <w:rPr>
+          <w:rFonts w:ascii="Times New Roman" w:hAnsi="Times New Roman" w:eastAsia="Times New Roman" w:cs="Times New Roman"/>
+          <w:b w:val="0"/>
+          <w:i w:val="0"/>
+          <w:smallCaps w:val="0"/>
+          <w:strike w:val="0"/>
+          <w:color w:val="000000"/>
+          <w:sz w:val="24"/>
+          <w:szCs w:val="24"/>
+          <w:u w:val="none"/>
+          <w:shd w:val="clear" w:color="auto" w:fill="auto"/>
+          <w:vertAlign w:val="baseline"/>
+          <w:rtl w:val="0"/>
+          <w:lang w:val="uk-UA"/>
+        </w:rPr>
+      </w:r>
       <w:r/>
     </w:p>
     <w:p>
@@ -5527,7 +5747,44 @@
           <w:szCs w:val="24"/>
           <w:rtl w:val="0"/>
         </w:rPr>
-        <w:t xml:space="preserve">Програма №__ Заголовок задачі</w:t>
+        <w:t xml:space="preserve">Програма №</w:t>
+      </w:r>
+      <w:r>
+        <w:rPr>
+          <w:rFonts w:ascii="Times New Roman" w:hAnsi="Times New Roman" w:eastAsia="Times New Roman" w:cs="Times New Roman"/>
+          <w:sz w:val="24"/>
+          <w:szCs w:val="24"/>
+          <w:rtl w:val="0"/>
+        </w:rPr>
+        <w:t xml:space="preserve">2 </w:t>
+      </w:r>
+      <w:r>
+        <w:rPr>
+          <w:rFonts w:ascii="Times New Roman" w:hAnsi="Times New Roman" w:eastAsia="Times New Roman" w:cs="Times New Roman"/>
+          <w:sz w:val="24"/>
+          <w:szCs w:val="24"/>
+          <w:rtl w:val="0"/>
+          <w:lang w:val="en-US"/>
+        </w:rPr>
+        <w:t xml:space="preserve">VNS lab 1 task </w:t>
+      </w:r>
+      <w:r>
+        <w:rPr>
+          <w:rFonts w:ascii="Times New Roman" w:hAnsi="Times New Roman" w:eastAsia="Times New Roman" w:cs="Times New Roman"/>
+          <w:sz w:val="24"/>
+          <w:szCs w:val="24"/>
+          <w:rtl w:val="0"/>
+          <w:lang w:val="uk-UA"/>
+        </w:rPr>
+        <w:t xml:space="preserve">2</w:t>
+      </w:r>
+      <w:r>
+        <w:rPr>
+          <w:rFonts w:ascii="Times New Roman" w:hAnsi="Times New Roman" w:eastAsia="Times New Roman" w:cs="Times New Roman"/>
+          <w:sz w:val="24"/>
+          <w:szCs w:val="24"/>
+          <w:rtl w:val="0"/>
+        </w:rPr>
       </w:r>
       <w:r/>
     </w:p>
@@ -5581,7 +5838,80 @@
           <w:vertAlign w:val="baseline"/>
           <w:rtl w:val="0"/>
         </w:rPr>
-        <w:t xml:space="preserve">Блок-схема </w:t>
+        <w:t xml:space="preserve"> </w:t>
+        <mc:AlternateContent>
+          <mc:Choice Requires="wpg">
+            <w:drawing>
+              <wp:inline xmlns:wp="http://schemas.openxmlformats.org/drawingml/2006/wordprocessingDrawing" distT="0" distB="0" distL="0" distR="0">
+                <wp:extent cx="3990975" cy="5640697"/>
+                <wp:effectExtent l="0" t="0" r="0" b="0"/>
+                <wp:docPr id="3" name=""/>
+                <wp:cNvGraphicFramePr>
+                  <a:graphicFrameLocks xmlns:a="http://schemas.openxmlformats.org/drawingml/2006/main" noChangeAspect="1"/>
+                </wp:cNvGraphicFramePr>
+                <a:graphic xmlns:a="http://schemas.openxmlformats.org/drawingml/2006/main">
+                  <a:graphicData uri="http://schemas.openxmlformats.org/drawingml/2006/picture">
+                    <pic:pic xmlns:pic="http://schemas.openxmlformats.org/drawingml/2006/picture">
+                      <pic:nvPicPr>
+                        <pic:cNvPr id="301462176" name=""/>
+                        <pic:cNvPicPr>
+                          <a:picLocks noChangeAspect="1"/>
+                        </pic:cNvPicPr>
+                        <pic:nvPr/>
+                      </pic:nvPicPr>
+                      <pic:blipFill>
+                        <a:blip r:embed="rId19"/>
+                        <a:stretch/>
+                      </pic:blipFill>
+                      <pic:spPr bwMode="auto">
+                        <a:xfrm flipH="0" flipV="0">
+                          <a:off x="0" y="0"/>
+                          <a:ext cx="3990974" cy="5640696"/>
+                        </a:xfrm>
+                        <a:prstGeom prst="rect">
+                          <a:avLst/>
+                        </a:prstGeom>
+                      </pic:spPr>
+                    </pic:pic>
+                  </a:graphicData>
+                </a:graphic>
+              </wp:inline>
+            </w:drawing>
+          </mc:Choice>
+          <mc:Fallback>
+            <w:pict>
+              <v:shapetype type="#_x0000_t75" o:spt="75" coordsize="21600,21600" o:preferrelative="t" path="m@4@5l@4@11@9@11@9@5xe">
+                <v:formulas>
+                  <v:f eqn="if lineDrawn pixelLineWidth 0"/>
+                  <v:f eqn="sum @0 1 0"/>
+                  <v:f eqn="sum 0 0 @1"/>
+                  <v:f eqn="prod @2 1 2"/>
+                  <v:f eqn="prod @3 21600 pixelWidth"/>
+                  <v:f eqn="prod @3 21600 pixelHeight"/>
+                  <v:f eqn="sum @0 0 1"/>
+                  <v:f eqn="prod @6 1 2"/>
+                  <v:f eqn="prod @7 21600 pixelWidth"/>
+                  <v:f eqn="sum @8 21600 0"/>
+                  <v:f eqn="prod @7 21600 pixelHeight"/>
+                  <v:f eqn="sum @10 21600 0"/>
+                </v:formulas>
+              </v:shapetype>
+              <v:shape id="_x0000_i2" o:spid="_x0000_s2" type="#_x0000_t75" style="width:314.2pt;height:444.1pt;mso-wrap-distance-left:0.0pt;mso-wrap-distance-top:0.0pt;mso-wrap-distance-right:0.0pt;mso-wrap-distance-bottom:0.0pt;" stroked="false">
+                <v:path textboxrect="0,0,0,0"/>
+                <v:imagedata r:id="rId19" o:title=""/>
+              </v:shape>
+            </w:pict>
+          </mc:Fallback>
+        </mc:AlternateContent>
+      </w:r>
+      <w:r/>
+    </w:p>
+    <w:p>
+      <w:pPr>
+        <w:pStyle w:val="728"/>
+      </w:pPr>
+      <w:r>
+        <w:t xml:space="preserve">Рис№2 Блок-схема до другої задачі</w:t>
       </w:r>
       <w:r/>
     </w:p>
@@ -5635,7 +5965,7 @@
           <w:vertAlign w:val="baseline"/>
           <w:rtl w:val="0"/>
         </w:rPr>
-        <w:t xml:space="preserve">Планований час на реалізацію</w:t>
+        <w:t xml:space="preserve">Планований час на реалізацію 20 хв</w:t>
       </w:r>
       <w:r/>
     </w:p>
@@ -5691,6 +6021,77 @@
         </w:rPr>
         <w:t xml:space="preserve">Важливі деталі для врахування в імплементації</w:t>
       </w:r>
+      <w:r>
+        <w:rPr>
+          <w:rFonts w:ascii="Times New Roman" w:hAnsi="Times New Roman" w:eastAsia="Times New Roman" w:cs="Times New Roman"/>
+          <w:b w:val="0"/>
+          <w:i w:val="0"/>
+          <w:smallCaps w:val="0"/>
+          <w:strike w:val="0"/>
+          <w:color w:val="000000"/>
+          <w:sz w:val="24"/>
+          <w:szCs w:val="24"/>
+          <w:u w:val="none"/>
+          <w:shd w:val="clear" w:color="auto" w:fill="auto"/>
+          <w:vertAlign w:val="baseline"/>
+          <w:rtl w:val="0"/>
+          <w:lang w:val="en-US"/>
+        </w:rPr>
+        <w:t xml:space="preserve">:</w:t>
+      </w:r>
+      <w:r>
+        <w:rPr>
+          <w:rFonts w:ascii="Times New Roman" w:hAnsi="Times New Roman" w:eastAsia="Times New Roman" w:cs="Times New Roman"/>
+          <w:b w:val="0"/>
+          <w:i w:val="0"/>
+          <w:smallCaps w:val="0"/>
+          <w:strike w:val="0"/>
+          <w:color w:val="000000"/>
+          <w:sz w:val="24"/>
+          <w:szCs w:val="24"/>
+          <w:u w:val="none"/>
+          <w:shd w:val="clear" w:color="auto" w:fill="auto"/>
+          <w:vertAlign w:val="baseline"/>
+          <w:rtl w:val="0"/>
+          <w:lang w:val="uk-UA"/>
+        </w:rPr>
+        <w:t xml:space="preserve"> </w:t>
+      </w:r>
+      <w:r>
+        <w:rPr>
+          <w:rFonts w:ascii="Times New Roman" w:hAnsi="Times New Roman" w:eastAsia="Times New Roman" w:cs="Times New Roman"/>
+          <w:b w:val="0"/>
+          <w:i w:val="0"/>
+          <w:smallCaps w:val="0"/>
+          <w:strike w:val="0"/>
+          <w:color w:val="000000"/>
+          <w:sz w:val="24"/>
+          <w:szCs w:val="24"/>
+          <w:u w:val="none"/>
+          <w:shd w:val="clear" w:color="auto" w:fill="auto"/>
+          <w:vertAlign w:val="baseline"/>
+          <w:rtl w:val="0"/>
+          <w:lang w:val="uk-UA"/>
+        </w:rPr>
+        <w:t xml:space="preserve">Важливо уважно вивчати кожен етап виконання готового коду та перевіряти результати виводу на кожному етапі операцій.</w:t>
+      </w:r>
+      <w:r>
+        <w:rPr>
+          <w:rFonts w:ascii="Times New Roman" w:hAnsi="Times New Roman" w:eastAsia="Times New Roman" w:cs="Times New Roman"/>
+          <w:b w:val="0"/>
+          <w:i w:val="0"/>
+          <w:smallCaps w:val="0"/>
+          <w:strike w:val="0"/>
+          <w:color w:val="000000"/>
+          <w:sz w:val="24"/>
+          <w:szCs w:val="24"/>
+          <w:u w:val="none"/>
+          <w:shd w:val="clear" w:color="auto" w:fill="auto"/>
+          <w:vertAlign w:val="baseline"/>
+          <w:rtl w:val="0"/>
+          <w:lang w:val="uk-UA"/>
+        </w:rPr>
+      </w:r>
       <w:r/>
     </w:p>
     <w:p>
@@ -5709,7 +6110,42 @@
           <w:szCs w:val="24"/>
           <w:rtl w:val="0"/>
         </w:rPr>
-        <w:t xml:space="preserve">Програма №__ Заголовок задачі</w:t>
+        <w:t xml:space="preserve">Програма №</w:t>
+      </w:r>
+      <w:r>
+        <w:rPr>
+          <w:rFonts w:ascii="Times New Roman" w:hAnsi="Times New Roman" w:eastAsia="Times New Roman" w:cs="Times New Roman"/>
+          <w:b w:val="0"/>
+          <w:i w:val="0"/>
+          <w:smallCaps w:val="0"/>
+          <w:strike w:val="0"/>
+          <w:color w:val="000000"/>
+          <w:sz w:val="24"/>
+          <w:szCs w:val="24"/>
+          <w:u w:val="none"/>
+          <w:shd w:val="clear" w:color="auto" w:fill="auto"/>
+          <w:vertAlign w:val="baseline"/>
+          <w:rtl w:val="0"/>
+        </w:rPr>
+        <w:t xml:space="preserve">3 </w:t>
+      </w:r>
+      <w:r>
+        <w:rPr>
+          <w:rFonts w:ascii="Times New Roman" w:hAnsi="Times New Roman" w:eastAsia="Times New Roman" w:cs="Times New Roman"/>
+          <w:sz w:val="24"/>
+          <w:szCs w:val="24"/>
+          <w:rtl w:val="0"/>
+          <w:lang w:val="en-US"/>
+        </w:rPr>
+        <w:t xml:space="preserve">Algotester lab1</w:t>
+      </w:r>
+      <w:r>
+        <w:rPr>
+          <w:rFonts w:ascii="Times New Roman" w:hAnsi="Times New Roman" w:eastAsia="Times New Roman" w:cs="Times New Roman"/>
+          <w:sz w:val="24"/>
+          <w:szCs w:val="24"/>
+          <w:rtl w:val="0"/>
+        </w:rPr>
       </w:r>
       <w:r/>
     </w:p>
@@ -5763,7 +6199,79 @@
           <w:vertAlign w:val="baseline"/>
           <w:rtl w:val="0"/>
         </w:rPr>
-        <w:t xml:space="preserve">Блок-схема </w:t>
+        <mc:AlternateContent>
+          <mc:Choice Requires="wpg">
+            <w:drawing>
+              <wp:inline xmlns:wp="http://schemas.openxmlformats.org/drawingml/2006/wordprocessingDrawing" distT="0" distB="0" distL="0" distR="0">
+                <wp:extent cx="5438775" cy="7248525"/>
+                <wp:effectExtent l="0" t="0" r="0" b="0"/>
+                <wp:docPr id="4" name=""/>
+                <wp:cNvGraphicFramePr>
+                  <a:graphicFrameLocks xmlns:a="http://schemas.openxmlformats.org/drawingml/2006/main" noChangeAspect="1"/>
+                </wp:cNvGraphicFramePr>
+                <a:graphic xmlns:a="http://schemas.openxmlformats.org/drawingml/2006/main">
+                  <a:graphicData uri="http://schemas.openxmlformats.org/drawingml/2006/picture">
+                    <pic:pic xmlns:pic="http://schemas.openxmlformats.org/drawingml/2006/picture">
+                      <pic:nvPicPr>
+                        <pic:cNvPr id="760260188" name=""/>
+                        <pic:cNvPicPr>
+                          <a:picLocks noChangeAspect="1"/>
+                        </pic:cNvPicPr>
+                        <pic:nvPr/>
+                      </pic:nvPicPr>
+                      <pic:blipFill>
+                        <a:blip r:embed="rId20"/>
+                        <a:stretch/>
+                      </pic:blipFill>
+                      <pic:spPr bwMode="auto">
+                        <a:xfrm>
+                          <a:off x="0" y="0"/>
+                          <a:ext cx="5438774" cy="7248524"/>
+                        </a:xfrm>
+                        <a:prstGeom prst="rect">
+                          <a:avLst/>
+                        </a:prstGeom>
+                      </pic:spPr>
+                    </pic:pic>
+                  </a:graphicData>
+                </a:graphic>
+              </wp:inline>
+            </w:drawing>
+          </mc:Choice>
+          <mc:Fallback>
+            <w:pict>
+              <v:shapetype type="#_x0000_t75" o:spt="75" coordsize="21600,21600" o:preferrelative="t" path="m@4@5l@4@11@9@11@9@5xe">
+                <v:formulas>
+                  <v:f eqn="if lineDrawn pixelLineWidth 0"/>
+                  <v:f eqn="sum @0 1 0"/>
+                  <v:f eqn="sum 0 0 @1"/>
+                  <v:f eqn="prod @2 1 2"/>
+                  <v:f eqn="prod @3 21600 pixelWidth"/>
+                  <v:f eqn="prod @3 21600 pixelHeight"/>
+                  <v:f eqn="sum @0 0 1"/>
+                  <v:f eqn="prod @6 1 2"/>
+                  <v:f eqn="prod @7 21600 pixelWidth"/>
+                  <v:f eqn="sum @8 21600 0"/>
+                  <v:f eqn="prod @7 21600 pixelHeight"/>
+                  <v:f eqn="sum @10 21600 0"/>
+                </v:formulas>
+              </v:shapetype>
+              <v:shape id="_x0000_i3" o:spid="_x0000_s3" type="#_x0000_t75" style="width:428.2pt;height:570.8pt;mso-wrap-distance-left:0.0pt;mso-wrap-distance-top:0.0pt;mso-wrap-distance-right:0.0pt;mso-wrap-distance-bottom:0.0pt;" stroked="false">
+                <v:path textboxrect="0,0,0,0"/>
+                <v:imagedata r:id="rId20" o:title=""/>
+              </v:shape>
+            </w:pict>
+          </mc:Fallback>
+        </mc:AlternateContent>
+      </w:r>
+      <w:r/>
+    </w:p>
+    <w:p>
+      <w:pPr>
+        <w:pStyle w:val="728"/>
+      </w:pPr>
+      <w:r>
+        <w:t xml:space="preserve">Рис№3 Блок-схема до третьої задачі</w:t>
       </w:r>
       <w:r/>
     </w:p>
@@ -5817,17 +6325,28 @@
           <w:vertAlign w:val="baseline"/>
           <w:rtl w:val="0"/>
         </w:rPr>
-        <w:t xml:space="preserve">Планований час на реалізацію</w:t>
+        <w:t xml:space="preserve">Планований час на реалізацію 1 година</w:t>
+      </w:r>
+      <w:r>
+        <w:rPr>
+          <w:rFonts w:ascii="Times New Roman" w:hAnsi="Times New Roman" w:eastAsia="Times New Roman" w:cs="Times New Roman"/>
+          <w:b w:val="0"/>
+          <w:i w:val="0"/>
+          <w:smallCaps w:val="0"/>
+          <w:strike w:val="0"/>
+          <w:color w:val="000000"/>
+          <w:sz w:val="24"/>
+          <w:szCs w:val="24"/>
+          <w:u w:val="none"/>
+          <w:shd w:val="clear" w:color="auto" w:fill="auto"/>
+          <w:vertAlign w:val="baseline"/>
+        </w:rPr>
       </w:r>
       <w:r/>
     </w:p>
     <w:p>
       <w:pPr>
-        <w:numPr>
-          <w:ilvl w:val="0"/>
-          <w:numId w:val="2"/>
-        </w:numPr>
-        <w:ind w:left="720" w:right="0" w:hanging="360"/>
+        <w:ind w:left="0" w:right="0" w:firstLine="0"/>
         <w:jc w:val="left"/>
         <w:keepLines w:val="0"/>
         <w:keepNext w:val="0"/>
@@ -5838,6 +6357,7 @@
         <w:rPr>
           <w:rFonts w:ascii="Times New Roman" w:hAnsi="Times New Roman" w:eastAsia="Times New Roman" w:cs="Times New Roman"/>
           <w:b w:val="0"/>
+          <w:bCs w:val="0"/>
           <w:i w:val="0"/>
           <w:smallCaps w:val="0"/>
           <w:strike w:val="0"/>
@@ -5845,7 +6365,6 @@
           <w:sz w:val="24"/>
           <w:szCs w:val="24"/>
           <w:u w:val="none"/>
-          <w:shd w:val="clear" w:color="auto" w:fill="auto"/>
           <w:vertAlign w:val="baseline"/>
         </w:rPr>
         <w:pBdr>
@@ -5866,12 +6385,74 @@
           <w:color w:val="000000"/>
           <w:sz w:val="24"/>
           <w:szCs w:val="24"/>
+          <w:highlight w:val="none"/>
           <w:u w:val="none"/>
           <w:shd w:val="clear" w:color="auto" w:fill="auto"/>
           <w:vertAlign w:val="baseline"/>
           <w:rtl w:val="0"/>
         </w:rPr>
-        <w:t xml:space="preserve">Важливі деталі для врахування в імплементації</w:t>
+      </w:r>
+      <w:r>
+        <w:rPr>
+          <w:rFonts w:ascii="Times New Roman" w:hAnsi="Times New Roman" w:eastAsia="Times New Roman" w:cs="Times New Roman"/>
+          <w:b w:val="0"/>
+          <w:i w:val="0"/>
+          <w:smallCaps w:val="0"/>
+          <w:strike w:val="0"/>
+          <w:color w:val="000000"/>
+          <w:sz w:val="24"/>
+          <w:szCs w:val="24"/>
+          <w:u w:val="none"/>
+          <w:shd w:val="clear" w:color="auto" w:fill="auto"/>
+          <w:vertAlign w:val="baseline"/>
+          <w:rtl w:val="0"/>
+        </w:rPr>
+        <w:t xml:space="preserve">Програма №4</w:t>
+      </w:r>
+      <w:r>
+        <w:rPr>
+          <w:rFonts w:ascii="Times New Roman" w:hAnsi="Times New Roman" w:eastAsia="Times New Roman" w:cs="Times New Roman"/>
+          <w:b w:val="0"/>
+          <w:i w:val="0"/>
+          <w:smallCaps w:val="0"/>
+          <w:strike w:val="0"/>
+          <w:color w:val="000000"/>
+          <w:sz w:val="24"/>
+          <w:szCs w:val="24"/>
+          <w:highlight w:val="none"/>
+          <w:u w:val="none"/>
+          <w:shd w:val="clear" w:color="auto" w:fill="auto"/>
+          <w:vertAlign w:val="baseline"/>
+          <w:rtl w:val="0"/>
+        </w:rPr>
+        <w:t xml:space="preserve"> </w:t>
+      </w:r>
+      <w:r>
+        <w:rPr>
+          <w:rFonts w:ascii="Times New Roman" w:hAnsi="Times New Roman" w:eastAsia="Times New Roman" w:cs="Times New Roman"/>
+          <w:sz w:val="24"/>
+          <w:szCs w:val="24"/>
+          <w:rtl w:val="0"/>
+          <w:lang w:val="en-US"/>
+        </w:rPr>
+        <w:t xml:space="preserve">Class practice</w:t>
+      </w:r>
+      <w:r>
+        <w:rPr>
+          <w:rFonts w:ascii="Times New Roman" w:hAnsi="Times New Roman" w:eastAsia="Times New Roman" w:cs="Times New Roman"/>
+          <w:b w:val="0"/>
+          <w:i w:val="0"/>
+          <w:smallCaps w:val="0"/>
+          <w:strike w:val="0"/>
+          <w:color w:val="000000"/>
+          <w:sz w:val="24"/>
+          <w:szCs w:val="24"/>
+          <w:highlight w:val="none"/>
+          <w:u w:val="none"/>
+          <w:shd w:val="clear" w:color="auto" w:fill="auto"/>
+          <w:vertAlign w:val="baseline"/>
+          <w:rtl w:val="0"/>
+        </w:rPr>
       </w:r>
       <w:r/>
     </w:p>
@@ -5889,46 +6470,1774 @@
           <w:rtl w:val="0"/>
         </w:rPr>
       </w:r>
+      <w:r>
+        <w:rPr>
+          <w:rtl w:val="0"/>
+        </w:rPr>
+        <mc:AlternateContent>
+          <mc:Choice Requires="wpg">
+            <w:drawing>
+              <wp:inline xmlns:wp="http://schemas.openxmlformats.org/drawingml/2006/wordprocessingDrawing" distT="0" distB="0" distL="0" distR="0">
+                <wp:extent cx="6248400" cy="1923510"/>
+                <wp:effectExtent l="0" t="0" r="0" b="0"/>
+                <wp:docPr id="5" name=""/>
+                <wp:cNvGraphicFramePr>
+                  <a:graphicFrameLocks xmlns:a="http://schemas.openxmlformats.org/drawingml/2006/main" noChangeAspect="1"/>
+                </wp:cNvGraphicFramePr>
+                <a:graphic xmlns:a="http://schemas.openxmlformats.org/drawingml/2006/main">
+                  <a:graphicData uri="http://schemas.openxmlformats.org/drawingml/2006/picture">
+                    <pic:pic xmlns:pic="http://schemas.openxmlformats.org/drawingml/2006/picture">
+                      <pic:nvPicPr>
+                        <pic:cNvPr id="1651978375" name=""/>
+                        <pic:cNvPicPr>
+                          <a:picLocks noChangeAspect="1"/>
+                        </pic:cNvPicPr>
+                        <pic:nvPr/>
+                      </pic:nvPicPr>
+                      <pic:blipFill>
+                        <a:blip r:embed="rId21"/>
+                        <a:stretch/>
+                      </pic:blipFill>
+                      <pic:spPr bwMode="auto">
+                        <a:xfrm flipH="0" flipV="0">
+                          <a:off x="0" y="0"/>
+                          <a:ext cx="6248399" cy="1923509"/>
+                        </a:xfrm>
+                        <a:prstGeom prst="rect">
+                          <a:avLst/>
+                        </a:prstGeom>
+                      </pic:spPr>
+                    </pic:pic>
+                  </a:graphicData>
+                </a:graphic>
+              </wp:inline>
+            </w:drawing>
+          </mc:Choice>
+          <mc:Fallback>
+            <w:pict>
+              <v:shapetype type="#_x0000_t75" o:spt="75" coordsize="21600,21600" o:preferrelative="t" path="m@4@5l@4@11@9@11@9@5xe">
+                <v:formulas>
+                  <v:f eqn="if lineDrawn pixelLineWidth 0"/>
+                  <v:f eqn="sum @0 1 0"/>
+                  <v:f eqn="sum 0 0 @1"/>
+                  <v:f eqn="prod @2 1 2"/>
+                  <v:f eqn="prod @3 21600 pixelWidth"/>
+                  <v:f eqn="prod @3 21600 pixelHeight"/>
+                  <v:f eqn="sum @0 0 1"/>
+                  <v:f eqn="prod @6 1 2"/>
+                  <v:f eqn="prod @7 21600 pixelWidth"/>
+                  <v:f eqn="sum @8 21600 0"/>
+                  <v:f eqn="prod @7 21600 pixelHeight"/>
+                  <v:f eqn="sum @10 21600 0"/>
+                </v:formulas>
+              </v:shapetype>
+              <v:shape id="_x0000_i4" o:spid="_x0000_s4" type="#_x0000_t75" style="width:492.0pt;height:151.5pt;mso-wrap-distance-left:0.0pt;mso-wrap-distance-top:0.0pt;mso-wrap-distance-right:0.0pt;mso-wrap-distance-bottom:0.0pt;" stroked="false">
+                <v:path textboxrect="0,0,0,0"/>
+                <v:imagedata r:id="rId21" o:title=""/>
+              </v:shape>
+            </w:pict>
+          </mc:Fallback>
+        </mc:AlternateContent>
+      </w:r>
+      <w:r>
+        <w:rPr>
+          <w:rtl w:val="0"/>
+        </w:rPr>
+      </w:r>
       <w:r/>
     </w:p>
     <w:p>
       <w:pPr>
-        <w:pStyle w:val="873"/>
-        <w:rPr>
-          <w:rFonts w:ascii="Times New Roman" w:hAnsi="Times New Roman" w:eastAsia="Times New Roman" w:cs="Times New Roman"/>
-          <w:b/>
-          <w:color w:val="000000"/>
-        </w:rPr>
-      </w:pPr>
-      <w:r>
-        <w:rPr>
-          <w:rFonts w:ascii="Times New Roman" w:hAnsi="Times New Roman" w:eastAsia="Times New Roman" w:cs="Times New Roman"/>
-          <w:b/>
-          <w:color w:val="000000"/>
-          <w:rtl w:val="0"/>
-        </w:rPr>
-        <w:t xml:space="preserve">3.</w:t>
-        <w:tab/>
-        <w:t xml:space="preserve">Конфігурація середовища до виконання завдань:</w:t>
+        <w:pStyle w:val="728"/>
+      </w:pPr>
+      <w:r>
+        <w:t xml:space="preserve">Рис№4 Блок-схема до </w:t>
+      </w:r>
+      <w:r>
+        <w:rPr>
+          <w:lang w:val="en-US"/>
+        </w:rPr>
+        <w:t xml:space="preserve">Class practice task</w:t>
       </w:r>
       <w:r/>
     </w:p>
     <w:p>
       <w:pPr>
         <w:rPr>
-          <w:rFonts w:ascii="Times New Roman" w:hAnsi="Times New Roman" w:eastAsia="Times New Roman" w:cs="Times New Roman"/>
-          <w:sz w:val="24"/>
-          <w:szCs w:val="24"/>
-        </w:rPr>
-      </w:pPr>
-      <w:r>
-        <w:rPr>
-          <w:rFonts w:ascii="Times New Roman" w:hAnsi="Times New Roman" w:eastAsia="Times New Roman" w:cs="Times New Roman"/>
-          <w:sz w:val="24"/>
-          <w:szCs w:val="24"/>
-          <w:rtl w:val="0"/>
-        </w:rPr>
-        <w:t xml:space="preserve">Завдання №__ Деталі по конфігурації середовища + скріншоти з підписами до скріншотів.</w:t>
+          <w:highlight w:val="none"/>
+          <w:lang w:val="uk-UA"/>
+        </w:rPr>
+      </w:pPr>
+      <w:r>
+        <w:t xml:space="preserve">              </w:t>
+      </w:r>
+      <w:r>
+        <w:rPr>
+          <w:rFonts w:ascii="Times New Roman" w:hAnsi="Times New Roman" w:eastAsia="Times New Roman" w:cs="Times New Roman"/>
+          <w:b w:val="0"/>
+          <w:i w:val="0"/>
+          <w:smallCaps w:val="0"/>
+          <w:strike w:val="0"/>
+          <w:color w:val="000000"/>
+          <w:sz w:val="24"/>
+          <w:szCs w:val="24"/>
+          <w:u w:val="none"/>
+          <w:shd w:val="clear" w:color="auto" w:fill="auto"/>
+          <w:vertAlign w:val="baseline"/>
+          <w:rtl w:val="0"/>
+          <w:lang w:val="en-US"/>
+        </w:rPr>
+        <w:t xml:space="preserve"> -</w:t>
+      </w:r>
+      <w:r>
+        <w:rPr>
+          <w:rFonts w:ascii="Times New Roman" w:hAnsi="Times New Roman" w:eastAsia="Times New Roman" w:cs="Times New Roman"/>
+          <w:b w:val="0"/>
+          <w:i w:val="0"/>
+          <w:smallCaps w:val="0"/>
+          <w:strike w:val="0"/>
+          <w:color w:val="000000"/>
+          <w:sz w:val="24"/>
+          <w:szCs w:val="24"/>
+          <w:u w:val="none"/>
+          <w:shd w:val="clear" w:color="auto" w:fill="auto"/>
+          <w:vertAlign w:val="baseline"/>
+          <w:rtl w:val="0"/>
+        </w:rPr>
+        <w:t xml:space="preserve">Планований час на реалізацію</w:t>
+      </w:r>
+      <w:r>
+        <w:rPr>
+          <w:lang w:val="en-US"/>
+        </w:rPr>
+        <w:t xml:space="preserve"> 30 </w:t>
+      </w:r>
+      <w:r>
+        <w:rPr>
+          <w:lang w:val="uk-UA"/>
+        </w:rPr>
+        <w:t xml:space="preserve">хвилин</w:t>
+      </w:r>
+      <w:r/>
+    </w:p>
+    <w:p>
+      <w:pPr>
+        <w:rPr>
+          <w:rFonts w:ascii="Times New Roman" w:hAnsi="Times New Roman" w:eastAsia="Times New Roman" w:cs="Times New Roman"/>
+          <w:sz w:val="24"/>
+          <w:szCs w:val="24"/>
+          <w:highlight w:val="none"/>
+        </w:rPr>
+      </w:pPr>
+      <w:r>
+        <w:rPr>
+          <w:highlight w:val="none"/>
+          <w:lang w:val="uk-UA"/>
+        </w:rPr>
+      </w:r>
+      <w:r>
+        <w:rPr>
+          <w:rFonts w:ascii="Times New Roman" w:hAnsi="Times New Roman" w:eastAsia="Times New Roman" w:cs="Times New Roman"/>
+          <w:sz w:val="24"/>
+          <w:szCs w:val="24"/>
+          <w:rtl w:val="0"/>
+        </w:rPr>
+        <w:t xml:space="preserve">Програма №</w:t>
+      </w:r>
+      <w:r>
+        <w:rPr>
+          <w:rFonts w:ascii="Times New Roman" w:hAnsi="Times New Roman" w:eastAsia="Times New Roman" w:cs="Times New Roman"/>
+          <w:sz w:val="24"/>
+          <w:szCs w:val="24"/>
+          <w:rtl w:val="0"/>
+        </w:rPr>
+        <w:t xml:space="preserve">5</w:t>
+      </w:r>
+      <w:r>
+        <w:rPr>
+          <w:highlight w:val="none"/>
+          <w:lang w:val="en-US"/>
+        </w:rPr>
+        <w:t xml:space="preserve">Self-practice</w:t>
+      </w:r>
+      <w:r>
+        <w:rPr>
+          <w:highlight w:val="none"/>
+          <w:lang w:val="uk-UA"/>
+        </w:rPr>
+      </w:r>
+      <w:r/>
+    </w:p>
+    <w:p>
+      <w:pPr>
+        <w:rPr>
+          <w:lang w:val="uk-UA"/>
+        </w:rPr>
+      </w:pPr>
+      <w:r>
+        <w:rPr>
+          <w:rFonts w:ascii="Times New Roman" w:hAnsi="Times New Roman" w:eastAsia="Times New Roman" w:cs="Times New Roman"/>
+          <w:sz w:val="24"/>
+          <w:szCs w:val="24"/>
+          <w:highlight w:val="none"/>
+          <w:rtl w:val="0"/>
+          <w:lang w:val="uk-UA"/>
+        </w:rPr>
+        <mc:AlternateContent>
+          <mc:Choice Requires="wpg">
+            <w:drawing>
+              <wp:inline xmlns:wp="http://schemas.openxmlformats.org/drawingml/2006/wordprocessingDrawing" distT="0" distB="0" distL="0" distR="0">
+                <wp:extent cx="6300470" cy="5333800"/>
+                <wp:effectExtent l="0" t="0" r="0" b="0"/>
+                <wp:docPr id="6" name=""/>
+                <wp:cNvGraphicFramePr>
+                  <a:graphicFrameLocks xmlns:a="http://schemas.openxmlformats.org/drawingml/2006/main" noChangeAspect="1"/>
+                </wp:cNvGraphicFramePr>
+                <a:graphic xmlns:a="http://schemas.openxmlformats.org/drawingml/2006/main">
+                  <a:graphicData uri="http://schemas.openxmlformats.org/drawingml/2006/picture">
+                    <pic:pic xmlns:pic="http://schemas.openxmlformats.org/drawingml/2006/picture">
+                      <pic:nvPicPr>
+                        <pic:cNvPr id="439660841" name=""/>
+                        <pic:cNvPicPr>
+                          <a:picLocks noChangeAspect="1"/>
+                        </pic:cNvPicPr>
+                        <pic:nvPr/>
+                      </pic:nvPicPr>
+                      <pic:blipFill>
+                        <a:blip r:embed="rId22"/>
+                        <a:stretch/>
+                      </pic:blipFill>
+                      <pic:spPr bwMode="auto">
+                        <a:xfrm flipH="0" flipV="0">
+                          <a:off x="0" y="0"/>
+                          <a:ext cx="6300469" cy="5333799"/>
+                        </a:xfrm>
+                        <a:prstGeom prst="rect">
+                          <a:avLst/>
+                        </a:prstGeom>
+                      </pic:spPr>
+                    </pic:pic>
+                  </a:graphicData>
+                </a:graphic>
+              </wp:inline>
+            </w:drawing>
+          </mc:Choice>
+          <mc:Fallback>
+            <w:pict>
+              <v:shapetype type="#_x0000_t75" o:spt="75" coordsize="21600,21600" o:preferrelative="t" path="m@4@5l@4@11@9@11@9@5xe">
+                <v:formulas>
+                  <v:f eqn="if lineDrawn pixelLineWidth 0"/>
+                  <v:f eqn="sum @0 1 0"/>
+                  <v:f eqn="sum 0 0 @1"/>
+                  <v:f eqn="prod @2 1 2"/>
+                  <v:f eqn="prod @3 21600 pixelWidth"/>
+                  <v:f eqn="prod @3 21600 pixelHeight"/>
+                  <v:f eqn="sum @0 0 1"/>
+                  <v:f eqn="prod @6 1 2"/>
+                  <v:f eqn="prod @7 21600 pixelWidth"/>
+                  <v:f eqn="sum @8 21600 0"/>
+                  <v:f eqn="prod @7 21600 pixelHeight"/>
+                  <v:f eqn="sum @10 21600 0"/>
+                </v:formulas>
+              </v:shapetype>
+              <v:shape id="_x0000_i5" o:spid="_x0000_s5" type="#_x0000_t75" style="width:496.1pt;height:420.0pt;mso-wrap-distance-left:0.0pt;mso-wrap-distance-top:0.0pt;mso-wrap-distance-right:0.0pt;mso-wrap-distance-bottom:0.0pt;" stroked="false">
+                <v:path textboxrect="0,0,0,0"/>
+                <v:imagedata r:id="rId22" o:title=""/>
+              </v:shape>
+            </w:pict>
+          </mc:Fallback>
+        </mc:AlternateContent>
+      </w:r>
+      <w:r>
+        <w:rPr>
+          <w:rFonts w:ascii="Times New Roman" w:hAnsi="Times New Roman" w:eastAsia="Times New Roman" w:cs="Times New Roman"/>
+          <w:sz w:val="24"/>
+          <w:szCs w:val="24"/>
+          <w:highlight w:val="none"/>
+          <w:rtl w:val="0"/>
+          <w:lang w:val="uk-UA"/>
+        </w:rPr>
+      </w:r>
+      <w:r/>
+    </w:p>
+    <w:p>
+      <w:pPr>
+        <w:pStyle w:val="728"/>
+      </w:pPr>
+      <w:r>
+        <w:t xml:space="preserve">Рисунок№5 Блок-схема до </w:t>
+      </w:r>
+      <w:r>
+        <w:rPr>
+          <w:lang w:val="en-US"/>
+        </w:rPr>
+        <w:t xml:space="preserve">Self practice task</w:t>
+      </w:r>
+      <w:r/>
+    </w:p>
+    <w:p>
+      <w:r>
+        <w:t xml:space="preserve">Планований час на реалізацію 25 хвилин.</w:t>
+      </w:r>
+      <w:r>
+        <w:rPr>
+          <w:rFonts w:ascii="Times New Roman" w:hAnsi="Times New Roman" w:eastAsia="Times New Roman" w:cs="Times New Roman"/>
+          <w:b/>
+          <w:color w:val="000000"/>
+        </w:rPr>
+      </w:r>
+      <w:r/>
+    </w:p>
+    <w:p>
+      <w:pPr>
+        <w:pStyle w:val="877"/>
+        <w:rPr>
+          <w:rFonts w:ascii="Times New Roman" w:hAnsi="Times New Roman" w:eastAsia="Times New Roman" w:cs="Times New Roman"/>
+          <w:b/>
+          <w:color w:val="000000"/>
+        </w:rPr>
+      </w:pPr>
+      <w:r>
+        <w:rPr>
+          <w:rFonts w:ascii="Times New Roman" w:hAnsi="Times New Roman" w:eastAsia="Times New Roman" w:cs="Times New Roman"/>
+          <w:b/>
+          <w:color w:val="000000"/>
+          <w:rtl w:val="0"/>
+        </w:rPr>
+        <w:t xml:space="preserve">3. </w:t>
+        <w:tab/>
+        <w:t xml:space="preserve">Код програм з посиланням на зовнішні ресурси:</w:t>
+      </w:r>
+      <w:r/>
+    </w:p>
+    <w:p>
+      <w:pPr>
+        <w:rPr>
+          <w:rFonts w:ascii="Times New Roman" w:hAnsi="Times New Roman" w:eastAsia="Times New Roman" w:cs="Times New Roman"/>
+          <w:b/>
+          <w:bCs/>
+          <w:sz w:val="26"/>
+          <w:szCs w:val="26"/>
+          <w:highlight w:val="none"/>
+          <w:lang w:val="en-US"/>
+        </w:rPr>
+      </w:pPr>
+      <w:r>
+        <w:rPr>
+          <w:rFonts w:ascii="Times New Roman" w:hAnsi="Times New Roman" w:eastAsia="Times New Roman" w:cs="Times New Roman"/>
+          <w:b/>
+          <w:bCs/>
+          <w:sz w:val="26"/>
+          <w:szCs w:val="26"/>
+          <w:rtl w:val="0"/>
+        </w:rPr>
+        <w:t xml:space="preserve">Завдання №1 Деталі по програмі</w:t>
+      </w:r>
+      <w:r>
+        <w:rPr>
+          <w:rFonts w:ascii="Times New Roman" w:hAnsi="Times New Roman" w:eastAsia="Times New Roman" w:cs="Times New Roman"/>
+          <w:b/>
+          <w:bCs/>
+          <w:sz w:val="26"/>
+          <w:szCs w:val="26"/>
+          <w:rtl w:val="0"/>
+          <w:lang w:val="en-US"/>
+        </w:rPr>
+        <w:t xml:space="preserve">:</w:t>
+      </w:r>
+      <w:r/>
+    </w:p>
+    <w:p>
+      <w:pPr>
+        <w:rPr>
+          <w:rFonts w:ascii="Times New Roman" w:hAnsi="Times New Roman" w:eastAsia="Times New Roman" w:cs="Times New Roman"/>
+          <w:b w:val="0"/>
+          <w:bCs w:val="0"/>
+          <w:sz w:val="22"/>
+          <w:szCs w:val="22"/>
+          <w:highlight w:val="none"/>
+          <w:lang w:val="uk-UA"/>
+        </w:rPr>
+      </w:pPr>
+      <w:r>
+        <w:rPr>
+          <w:rFonts w:ascii="Times New Roman" w:hAnsi="Times New Roman" w:eastAsia="Times New Roman" w:cs="Times New Roman"/>
+          <w:b w:val="0"/>
+          <w:bCs w:val="0"/>
+          <w:sz w:val="22"/>
+          <w:szCs w:val="22"/>
+          <w:highlight w:val="none"/>
+          <w:rtl w:val="0"/>
+          <w:lang w:val="en-US"/>
+        </w:rPr>
+      </w:r>
+      <w:r>
+        <w:rPr>
+          <w:rFonts w:ascii="Times New Roman" w:hAnsi="Times New Roman" w:eastAsia="Times New Roman" w:cs="Times New Roman"/>
+          <w:b w:val="0"/>
+          <w:bCs w:val="0"/>
+          <w:sz w:val="22"/>
+          <w:szCs w:val="22"/>
+          <w:highlight w:val="none"/>
+          <w:rtl w:val="0"/>
+          <w:lang w:val="uk-UA"/>
+        </w:rPr>
+        <w:t xml:space="preserve">Програма обчислює та виводить результат виразу, використовуючи тип float для чисел. Важливо враховувати точність числових типів та уникати втрат точності при роботі з числовими значеннями.</w:t>
+      </w:r>
+      <w:r>
+        <w:rPr>
+          <w:rFonts w:ascii="Times New Roman" w:hAnsi="Times New Roman" w:eastAsia="Times New Roman" w:cs="Times New Roman"/>
+          <w:b w:val="0"/>
+          <w:bCs w:val="0"/>
+          <w:sz w:val="22"/>
+          <w:szCs w:val="22"/>
+          <w:highlight w:val="none"/>
+          <w:rtl w:val="0"/>
+          <w:lang w:val="en-US"/>
+        </w:rPr>
+      </w:r>
+      <w:r/>
+    </w:p>
+    <w:p>
+      <w:pPr>
+        <w:rPr>
+          <w:rFonts w:ascii="Times New Roman" w:hAnsi="Times New Roman" w:eastAsia="Times New Roman" w:cs="Times New Roman"/>
+          <w:b w:val="0"/>
+          <w:bCs w:val="0"/>
+          <w:sz w:val="22"/>
+          <w:szCs w:val="22"/>
+          <w:lang w:val="en-US"/>
+        </w:rPr>
+      </w:pPr>
+      <w:r>
+        <w:rPr>
+          <w:rFonts w:ascii="Times New Roman" w:hAnsi="Times New Roman" w:eastAsia="Times New Roman" w:cs="Times New Roman"/>
+          <w:b w:val="0"/>
+          <w:bCs w:val="0"/>
+          <w:sz w:val="22"/>
+          <w:szCs w:val="22"/>
+          <w:lang w:val="en-US"/>
+        </w:rPr>
+      </w:r>
+      <w:r>
+        <w:rPr>
+          <w:rFonts w:ascii="Times New Roman" w:hAnsi="Times New Roman" w:eastAsia="Times New Roman" w:cs="Times New Roman"/>
+          <w:b w:val="0"/>
+          <w:bCs w:val="0"/>
+          <w:sz w:val="22"/>
+          <w:szCs w:val="22"/>
+          <w:lang w:val="en-US"/>
+        </w:rPr>
+      </w:r>
+      <w:r/>
+    </w:p>
+    <w:p>
+      <w:pPr>
+        <w:rPr>
+          <w:rFonts w:ascii="Times New Roman" w:hAnsi="Times New Roman" w:eastAsia="Times New Roman" w:cs="Times New Roman"/>
+          <w:b w:val="0"/>
+          <w:bCs w:val="0"/>
+          <w:sz w:val="22"/>
+          <w:szCs w:val="22"/>
+          <w:lang w:val="en-US"/>
+        </w:rPr>
+      </w:pPr>
+      <w:r>
+        <w:rPr>
+          <w:rFonts w:ascii="Times New Roman" w:hAnsi="Times New Roman" w:eastAsia="Times New Roman" w:cs="Times New Roman"/>
+          <w:b w:val="0"/>
+          <w:bCs w:val="0"/>
+          <w:sz w:val="22"/>
+          <w:szCs w:val="22"/>
+          <w:lang w:val="en-US"/>
+        </w:rPr>
+      </w:r>
+      <w:r>
+        <w:rPr>
+          <w:rFonts w:ascii="Times New Roman" w:hAnsi="Times New Roman" w:eastAsia="Times New Roman" w:cs="Times New Roman"/>
+          <w:b w:val="0"/>
+          <w:bCs w:val="0"/>
+          <w:sz w:val="22"/>
+          <w:szCs w:val="22"/>
+          <w:lang w:val="en-US"/>
+        </w:rPr>
+        <mc:AlternateContent>
+          <mc:Choice Requires="wpg">
+            <w:drawing>
+              <wp:inline xmlns:wp="http://schemas.openxmlformats.org/drawingml/2006/wordprocessingDrawing" distT="0" distB="0" distL="0" distR="0">
+                <wp:extent cx="6300470" cy="2570666"/>
+                <wp:effectExtent l="0" t="0" r="0" b="0"/>
+                <wp:docPr id="7" name=""/>
+                <wp:cNvGraphicFramePr>
+                  <a:graphicFrameLocks xmlns:a="http://schemas.openxmlformats.org/drawingml/2006/main" noChangeAspect="1"/>
+                </wp:cNvGraphicFramePr>
+                <a:graphic xmlns:a="http://schemas.openxmlformats.org/drawingml/2006/main">
+                  <a:graphicData uri="http://schemas.openxmlformats.org/drawingml/2006/picture">
+                    <pic:pic xmlns:pic="http://schemas.openxmlformats.org/drawingml/2006/picture">
+                      <pic:nvPicPr>
+                        <pic:cNvPr id="569727759" name=""/>
+                        <pic:cNvPicPr>
+                          <a:picLocks noChangeAspect="1"/>
+                        </pic:cNvPicPr>
+                        <pic:nvPr/>
+                      </pic:nvPicPr>
+                      <pic:blipFill>
+                        <a:blip r:embed="rId23"/>
+                        <a:stretch/>
+                      </pic:blipFill>
+                      <pic:spPr bwMode="auto">
+                        <a:xfrm>
+                          <a:off x="0" y="0"/>
+                          <a:ext cx="6300469" cy="2570666"/>
+                        </a:xfrm>
+                        <a:prstGeom prst="rect">
+                          <a:avLst/>
+                        </a:prstGeom>
+                      </pic:spPr>
+                    </pic:pic>
+                  </a:graphicData>
+                </a:graphic>
+              </wp:inline>
+            </w:drawing>
+          </mc:Choice>
+          <mc:Fallback>
+            <w:pict>
+              <v:shapetype type="#_x0000_t75" o:spt="75" coordsize="21600,21600" o:preferrelative="t" path="m@4@5l@4@11@9@11@9@5xe">
+                <v:formulas>
+                  <v:f eqn="if lineDrawn pixelLineWidth 0"/>
+                  <v:f eqn="sum @0 1 0"/>
+                  <v:f eqn="sum 0 0 @1"/>
+                  <v:f eqn="prod @2 1 2"/>
+                  <v:f eqn="prod @3 21600 pixelWidth"/>
+                  <v:f eqn="prod @3 21600 pixelHeight"/>
+                  <v:f eqn="sum @0 0 1"/>
+                  <v:f eqn="prod @6 1 2"/>
+                  <v:f eqn="prod @7 21600 pixelWidth"/>
+                  <v:f eqn="sum @8 21600 0"/>
+                  <v:f eqn="prod @7 21600 pixelHeight"/>
+                  <v:f eqn="sum @10 21600 0"/>
+                </v:formulas>
+              </v:shapetype>
+              <v:shape id="_x0000_i6" o:spid="_x0000_s6" type="#_x0000_t75" style="width:496.1pt;height:202.4pt;mso-wrap-distance-left:0.0pt;mso-wrap-distance-top:0.0pt;mso-wrap-distance-right:0.0pt;mso-wrap-distance-bottom:0.0pt;" stroked="false">
+                <v:path textboxrect="0,0,0,0"/>
+                <v:imagedata r:id="rId23" o:title=""/>
+              </v:shape>
+            </w:pict>
+          </mc:Fallback>
+        </mc:AlternateContent>
+      </w:r>
+      <w:r>
+        <w:rPr>
+          <w:rFonts w:ascii="Times New Roman" w:hAnsi="Times New Roman" w:eastAsia="Times New Roman" w:cs="Times New Roman"/>
+          <w:b w:val="0"/>
+          <w:bCs w:val="0"/>
+          <w:sz w:val="22"/>
+          <w:szCs w:val="22"/>
+          <w:lang w:val="en-US"/>
+        </w:rPr>
+      </w:r>
+      <w:r/>
+    </w:p>
+    <w:p>
+      <w:pPr>
+        <w:pStyle w:val="728"/>
+      </w:pPr>
+      <w:r>
+        <w:t xml:space="preserve">Рисунок №6 Малюнок до коду </w:t>
+      </w:r>
+      <w:r>
+        <w:rPr>
+          <w:lang w:val="en-US"/>
+        </w:rPr>
+        <w:t xml:space="preserve">vnslab1task1</w:t>
+      </w:r>
+      <w:r/>
+    </w:p>
+    <w:p>
+      <w:pPr>
+        <w:rPr>
+          <w:highlight w:val="none"/>
+        </w:rPr>
+      </w:pPr>
+      <w:r/>
+      <w:hyperlink r:id="rId24" w:tooltip="https://github.com/artificial-intelligence-department/ai_programming_playground/pull/529/commits/ca1c511dadc961fd139193358182a06330f11d51#diff-008afcf3f430e8e3a54680fc026fe337e66f156d32249f588add26de9785ac5f" w:history="1">
+        <w:r>
+          <w:rPr>
+            <w:rStyle w:val="856"/>
+          </w:rPr>
+          <w:t xml:space="preserve">Посилання на код у ПР</w:t>
+        </w:r>
+        <w:r>
+          <w:rPr>
+            <w:rStyle w:val="856"/>
+          </w:rPr>
+        </w:r>
+      </w:hyperlink>
+      <w:r/>
+      <w:r/>
+    </w:p>
+    <w:p>
+      <w:pPr>
+        <w:rPr>
+          <w:highlight w:val="none"/>
+        </w:rPr>
+      </w:pPr>
+      <w:r>
+        <w:rPr>
+          <w:highlight w:val="none"/>
+        </w:rPr>
+      </w:r>
+      <w:r>
+        <w:rPr>
+          <w:rFonts w:ascii="Times New Roman" w:hAnsi="Times New Roman" w:eastAsia="Times New Roman" w:cs="Times New Roman"/>
+          <w:b/>
+          <w:bCs/>
+          <w:sz w:val="26"/>
+          <w:szCs w:val="26"/>
+          <w:rtl w:val="0"/>
+        </w:rPr>
+        <w:t xml:space="preserve">Завдання №2 Деталі по програмі</w:t>
+      </w:r>
+      <w:r>
+        <w:rPr>
+          <w:rFonts w:ascii="Times New Roman" w:hAnsi="Times New Roman" w:eastAsia="Times New Roman" w:cs="Times New Roman"/>
+          <w:b/>
+          <w:bCs/>
+          <w:sz w:val="26"/>
+          <w:szCs w:val="26"/>
+          <w:rtl w:val="0"/>
+          <w:lang w:val="en-US"/>
+        </w:rPr>
+        <w:t xml:space="preserve">:</w:t>
+      </w:r>
+      <w:r>
+        <w:rPr>
+          <w:highlight w:val="none"/>
+        </w:rPr>
+      </w:r>
+      <w:r/>
+    </w:p>
+    <w:p>
+      <w:r>
+        <w:rPr>
+          <w:highlight w:val="none"/>
+        </w:rPr>
+      </w:r>
+      <w:r>
+        <w:rPr>
+          <w:highlight w:val="none"/>
+        </w:rPr>
+        <w:t xml:space="preserve">Програма приймає від користувача числа n і m, обчислює та виводить результати трьох виразів, використовуючи операції інкремента та порівняння.</w:t>
+      </w:r>
+      <w:r>
+        <w:rPr>
+          <w:rFonts w:ascii="Times New Roman" w:hAnsi="Times New Roman" w:eastAsia="Times New Roman" w:cs="Times New Roman"/>
+          <w:b w:val="0"/>
+          <w:bCs w:val="0"/>
+          <w:sz w:val="22"/>
+          <w:szCs w:val="22"/>
+          <w:lang w:val="en-US"/>
+        </w:rPr>
+      </w:r>
+      <w:r/>
+    </w:p>
+    <w:p>
+      <w:pPr>
+        <w:rPr>
+          <w:rFonts w:ascii="Times New Roman" w:hAnsi="Times New Roman" w:eastAsia="Times New Roman" w:cs="Times New Roman"/>
+          <w:b w:val="0"/>
+          <w:bCs w:val="0"/>
+          <w:sz w:val="22"/>
+          <w:szCs w:val="22"/>
+          <w:lang w:val="en-US"/>
+        </w:rPr>
+      </w:pPr>
+      <w:r>
+        <w:rPr>
+          <w:rFonts w:ascii="Times New Roman" w:hAnsi="Times New Roman" w:eastAsia="Times New Roman" w:cs="Times New Roman"/>
+          <w:b w:val="0"/>
+          <w:bCs w:val="0"/>
+          <w:sz w:val="22"/>
+          <w:szCs w:val="22"/>
+          <w:lang w:val="en-US"/>
+        </w:rPr>
+        <mc:AlternateContent>
+          <mc:Choice Requires="wpg">
+            <w:drawing>
+              <wp:inline xmlns:wp="http://schemas.openxmlformats.org/drawingml/2006/wordprocessingDrawing" distT="0" distB="0" distL="0" distR="0">
+                <wp:extent cx="6300470" cy="2765089"/>
+                <wp:effectExtent l="0" t="0" r="0" b="0"/>
+                <wp:docPr id="8" name=""/>
+                <wp:cNvGraphicFramePr>
+                  <a:graphicFrameLocks xmlns:a="http://schemas.openxmlformats.org/drawingml/2006/main" noChangeAspect="1"/>
+                </wp:cNvGraphicFramePr>
+                <a:graphic xmlns:a="http://schemas.openxmlformats.org/drawingml/2006/main">
+                  <a:graphicData uri="http://schemas.openxmlformats.org/drawingml/2006/picture">
+                    <pic:pic xmlns:pic="http://schemas.openxmlformats.org/drawingml/2006/picture">
+                      <pic:nvPicPr>
+                        <pic:cNvPr id="2126086784" name=""/>
+                        <pic:cNvPicPr>
+                          <a:picLocks noChangeAspect="1"/>
+                        </pic:cNvPicPr>
+                        <pic:nvPr/>
+                      </pic:nvPicPr>
+                      <pic:blipFill>
+                        <a:blip r:embed="rId25"/>
+                        <a:stretch/>
+                      </pic:blipFill>
+                      <pic:spPr bwMode="auto">
+                        <a:xfrm flipH="0" flipV="0">
+                          <a:off x="0" y="0"/>
+                          <a:ext cx="6300469" cy="2765089"/>
+                        </a:xfrm>
+                        <a:prstGeom prst="rect">
+                          <a:avLst/>
+                        </a:prstGeom>
+                      </pic:spPr>
+                    </pic:pic>
+                  </a:graphicData>
+                </a:graphic>
+              </wp:inline>
+            </w:drawing>
+          </mc:Choice>
+          <mc:Fallback>
+            <w:pict>
+              <v:shapetype type="#_x0000_t75" o:spt="75" coordsize="21600,21600" o:preferrelative="t" path="m@4@5l@4@11@9@11@9@5xe">
+                <v:formulas>
+                  <v:f eqn="if lineDrawn pixelLineWidth 0"/>
+                  <v:f eqn="sum @0 1 0"/>
+                  <v:f eqn="sum 0 0 @1"/>
+                  <v:f eqn="prod @2 1 2"/>
+                  <v:f eqn="prod @3 21600 pixelWidth"/>
+                  <v:f eqn="prod @3 21600 pixelHeight"/>
+                  <v:f eqn="sum @0 0 1"/>
+                  <v:f eqn="prod @6 1 2"/>
+                  <v:f eqn="prod @7 21600 pixelWidth"/>
+                  <v:f eqn="sum @8 21600 0"/>
+                  <v:f eqn="prod @7 21600 pixelHeight"/>
+                  <v:f eqn="sum @10 21600 0"/>
+                </v:formulas>
+              </v:shapetype>
+              <v:shape id="_x0000_i7" o:spid="_x0000_s7" type="#_x0000_t75" style="width:496.1pt;height:217.7pt;mso-wrap-distance-left:0.0pt;mso-wrap-distance-top:0.0pt;mso-wrap-distance-right:0.0pt;mso-wrap-distance-bottom:0.0pt;" stroked="false">
+                <v:path textboxrect="0,0,0,0"/>
+                <v:imagedata r:id="rId25" o:title=""/>
+              </v:shape>
+            </w:pict>
+          </mc:Fallback>
+        </mc:AlternateContent>
+      </w:r>
+      <w:r>
+        <w:rPr>
+          <w:rFonts w:ascii="Times New Roman" w:hAnsi="Times New Roman" w:eastAsia="Times New Roman" w:cs="Times New Roman"/>
+          <w:b w:val="0"/>
+          <w:bCs w:val="0"/>
+          <w:sz w:val="22"/>
+          <w:szCs w:val="22"/>
+          <w:lang w:val="en-US"/>
+        </w:rPr>
+      </w:r>
+      <w:r/>
+    </w:p>
+    <w:p>
+      <w:pPr>
+        <w:pStyle w:val="728"/>
+      </w:pPr>
+      <w:r>
+        <w:t xml:space="preserve">Рисунок №7 Малюнок до коду </w:t>
+      </w:r>
+      <w:r>
+        <w:rPr>
+          <w:lang w:val="en-US"/>
+        </w:rPr>
+        <w:t xml:space="preserve">vnslab1task2</w:t>
+      </w:r>
+      <w:r/>
+    </w:p>
+    <w:p>
+      <w:pPr>
+        <w:rPr>
+          <w:highlight w:val="none"/>
+        </w:rPr>
+      </w:pPr>
+      <w:r>
+        <w:rPr>
+          <w:lang w:val="uk-UA"/>
+        </w:rPr>
+      </w:r>
+      <w:hyperlink r:id="rId26" w:tooltip="https://github.com/artificial-intelligence-department/ai_programming_playground/pull/529/commits/ca1c511dadc961fd139193358182a06330f11d51#diff-6d71f0301ed791ab67f94da6eb9e8a8f853451b637d53fc758c371ec5cf785fc" w:history="1">
+        <w:r>
+          <w:rPr>
+            <w:rStyle w:val="856"/>
+            <w:lang w:val="uk-UA"/>
+          </w:rPr>
+          <w:t xml:space="preserve">Посилання на код у ПР</w:t>
+        </w:r>
+        <w:r>
+          <w:rPr>
+            <w:rStyle w:val="856"/>
+          </w:rPr>
+        </w:r>
+      </w:hyperlink>
+      <w:r/>
+      <w:r/>
+    </w:p>
+    <w:p>
+      <w:pPr>
+        <w:rPr>
+          <w:highlight w:val="none"/>
+        </w:rPr>
+      </w:pPr>
+      <w:r>
+        <w:rPr>
+          <w:highlight w:val="none"/>
+        </w:rPr>
+      </w:r>
+      <w:r>
+        <w:rPr>
+          <w:rFonts w:ascii="Times New Roman" w:hAnsi="Times New Roman" w:eastAsia="Times New Roman" w:cs="Times New Roman"/>
+          <w:b/>
+          <w:bCs/>
+          <w:sz w:val="26"/>
+          <w:szCs w:val="26"/>
+          <w:rtl w:val="0"/>
+        </w:rPr>
+        <w:t xml:space="preserve">Завдання №3 Деталі по програмі</w:t>
+      </w:r>
+      <w:r>
+        <w:rPr>
+          <w:rFonts w:ascii="Times New Roman" w:hAnsi="Times New Roman" w:eastAsia="Times New Roman" w:cs="Times New Roman"/>
+          <w:b/>
+          <w:bCs/>
+          <w:sz w:val="26"/>
+          <w:szCs w:val="26"/>
+          <w:rtl w:val="0"/>
+          <w:lang w:val="en-US"/>
+        </w:rPr>
+        <w:t xml:space="preserve">:</w:t>
+      </w:r>
+      <w:r>
+        <w:rPr>
+          <w:highlight w:val="none"/>
+        </w:rPr>
+      </w:r>
+      <w:r/>
+    </w:p>
+    <w:p>
+      <w:pPr>
+        <w:rPr>
+          <w:highlight w:val="none"/>
+        </w:rPr>
+      </w:pPr>
+      <w:r>
+        <w:rPr>
+          <w:highlight w:val="none"/>
+        </w:rPr>
+      </w:r>
+      <w:r>
+        <w:rPr>
+          <w:highlight w:val="none"/>
+        </w:rPr>
+        <w:t xml:space="preserve">Програма приймає вхідні дані для часу початку та трьох інших моментів часу. Вона перевіряє, чи можливо відняти час кожного із трьох моментів від початкового, і виводить "YES", якщо це можливо, та "NO" у протилежному випадку</w:t>
+      </w:r>
+      <w:r>
+        <w:rPr>
+          <w:highlight w:val="none"/>
+        </w:rPr>
+        <w:t xml:space="preserve">.</w:t>
+      </w:r>
+      <w:r>
+        <w:rPr>
+          <w:highlight w:val="none"/>
+        </w:rPr>
+      </w:r>
+      <w:r/>
+    </w:p>
+    <w:p>
+      <w:r>
+        <w:rPr>
+          <w:highlight w:val="none"/>
+        </w:rPr>
+        <mc:AlternateContent>
+          <mc:Choice Requires="wpg">
+            <w:drawing>
+              <wp:inline xmlns:wp="http://schemas.openxmlformats.org/drawingml/2006/wordprocessingDrawing" distT="0" distB="0" distL="0" distR="0">
+                <wp:extent cx="4848225" cy="4806197"/>
+                <wp:effectExtent l="0" t="0" r="0" b="0"/>
+                <wp:docPr id="9" name=""/>
+                <wp:cNvGraphicFramePr>
+                  <a:graphicFrameLocks xmlns:a="http://schemas.openxmlformats.org/drawingml/2006/main" noChangeAspect="1"/>
+                </wp:cNvGraphicFramePr>
+                <a:graphic xmlns:a="http://schemas.openxmlformats.org/drawingml/2006/main">
+                  <a:graphicData uri="http://schemas.openxmlformats.org/drawingml/2006/picture">
+                    <pic:pic xmlns:pic="http://schemas.openxmlformats.org/drawingml/2006/picture">
+                      <pic:nvPicPr>
+                        <pic:cNvPr id="600847457" name=""/>
+                        <pic:cNvPicPr>
+                          <a:picLocks noChangeAspect="1"/>
+                        </pic:cNvPicPr>
+                        <pic:nvPr/>
+                      </pic:nvPicPr>
+                      <pic:blipFill>
+                        <a:blip r:embed="rId27"/>
+                        <a:stretch/>
+                      </pic:blipFill>
+                      <pic:spPr bwMode="auto">
+                        <a:xfrm flipH="0" flipV="0">
+                          <a:off x="0" y="0"/>
+                          <a:ext cx="4848224" cy="4806197"/>
+                        </a:xfrm>
+                        <a:prstGeom prst="rect">
+                          <a:avLst/>
+                        </a:prstGeom>
+                      </pic:spPr>
+                    </pic:pic>
+                  </a:graphicData>
+                </a:graphic>
+              </wp:inline>
+            </w:drawing>
+          </mc:Choice>
+          <mc:Fallback>
+            <w:pict>
+              <v:shapetype type="#_x0000_t75" o:spt="75" coordsize="21600,21600" o:preferrelative="t" path="m@4@5l@4@11@9@11@9@5xe">
+                <v:formulas>
+                  <v:f eqn="if lineDrawn pixelLineWidth 0"/>
+                  <v:f eqn="sum @0 1 0"/>
+                  <v:f eqn="sum 0 0 @1"/>
+                  <v:f eqn="prod @2 1 2"/>
+                  <v:f eqn="prod @3 21600 pixelWidth"/>
+                  <v:f eqn="prod @3 21600 pixelHeight"/>
+                  <v:f eqn="sum @0 0 1"/>
+                  <v:f eqn="prod @6 1 2"/>
+                  <v:f eqn="prod @7 21600 pixelWidth"/>
+                  <v:f eqn="sum @8 21600 0"/>
+                  <v:f eqn="prod @7 21600 pixelHeight"/>
+                  <v:f eqn="sum @10 21600 0"/>
+                </v:formulas>
+              </v:shapetype>
+              <v:shape id="_x0000_i8" o:spid="_x0000_s8" type="#_x0000_t75" style="width:381.8pt;height:378.4pt;mso-wrap-distance-left:0.0pt;mso-wrap-distance-top:0.0pt;mso-wrap-distance-right:0.0pt;mso-wrap-distance-bottom:0.0pt;" stroked="false">
+                <v:path textboxrect="0,0,0,0"/>
+                <v:imagedata r:id="rId27" o:title=""/>
+              </v:shape>
+            </w:pict>
+          </mc:Fallback>
+        </mc:AlternateContent>
+      </w:r>
+      <w:r>
+        <w:rPr>
+          <w:highlight w:val="none"/>
+        </w:rPr>
+      </w:r>
+      <w:r/>
+    </w:p>
+    <w:p>
+      <w:r>
+        <w:rPr>
+          <w:highlight w:val="none"/>
+        </w:rPr>
+      </w:r>
+      <w:r/>
+    </w:p>
+    <w:p>
+      <w:pPr>
+        <w:rPr>
+          <w:highlight w:val="none"/>
+        </w:rPr>
+      </w:pPr>
+      <w:r>
+        <mc:AlternateContent>
+          <mc:Choice Requires="wpg">
+            <w:drawing>
+              <wp:inline xmlns:wp="http://schemas.openxmlformats.org/drawingml/2006/wordprocessingDrawing" distT="0" distB="0" distL="0" distR="0">
+                <wp:extent cx="3371850" cy="2419908"/>
+                <wp:effectExtent l="0" t="0" r="0" b="0"/>
+                <wp:docPr id="10" name=""/>
+                <wp:cNvGraphicFramePr>
+                  <a:graphicFrameLocks xmlns:a="http://schemas.openxmlformats.org/drawingml/2006/main" noChangeAspect="1"/>
+                </wp:cNvGraphicFramePr>
+                <a:graphic xmlns:a="http://schemas.openxmlformats.org/drawingml/2006/main">
+                  <a:graphicData uri="http://schemas.openxmlformats.org/drawingml/2006/picture">
+                    <pic:pic xmlns:pic="http://schemas.openxmlformats.org/drawingml/2006/picture">
+                      <pic:nvPicPr>
+                        <pic:cNvPr id="285460806" name=""/>
+                        <pic:cNvPicPr>
+                          <a:picLocks noChangeAspect="1"/>
+                        </pic:cNvPicPr>
+                        <pic:nvPr/>
+                      </pic:nvPicPr>
+                      <pic:blipFill>
+                        <a:blip r:embed="rId28"/>
+                        <a:stretch/>
+                      </pic:blipFill>
+                      <pic:spPr bwMode="auto">
+                        <a:xfrm flipH="0" flipV="0">
+                          <a:off x="0" y="0"/>
+                          <a:ext cx="3371850" cy="2419907"/>
+                        </a:xfrm>
+                        <a:prstGeom prst="rect">
+                          <a:avLst/>
+                        </a:prstGeom>
+                      </pic:spPr>
+                    </pic:pic>
+                  </a:graphicData>
+                </a:graphic>
+              </wp:inline>
+            </w:drawing>
+          </mc:Choice>
+          <mc:Fallback>
+            <w:pict>
+              <v:shapetype type="#_x0000_t75" o:spt="75" coordsize="21600,21600" o:preferrelative="t" path="m@4@5l@4@11@9@11@9@5xe">
+                <v:formulas>
+                  <v:f eqn="if lineDrawn pixelLineWidth 0"/>
+                  <v:f eqn="sum @0 1 0"/>
+                  <v:f eqn="sum 0 0 @1"/>
+                  <v:f eqn="prod @2 1 2"/>
+                  <v:f eqn="prod @3 21600 pixelWidth"/>
+                  <v:f eqn="prod @3 21600 pixelHeight"/>
+                  <v:f eqn="sum @0 0 1"/>
+                  <v:f eqn="prod @6 1 2"/>
+                  <v:f eqn="prod @7 21600 pixelWidth"/>
+                  <v:f eqn="sum @8 21600 0"/>
+                  <v:f eqn="prod @7 21600 pixelHeight"/>
+                  <v:f eqn="sum @10 21600 0"/>
+                </v:formulas>
+              </v:shapetype>
+              <v:shape id="_x0000_i9" o:spid="_x0000_s9" type="#_x0000_t75" style="width:265.5pt;height:190.5pt;mso-wrap-distance-left:0.0pt;mso-wrap-distance-top:0.0pt;mso-wrap-distance-right:0.0pt;mso-wrap-distance-bottom:0.0pt;" stroked="false">
+                <v:path textboxrect="0,0,0,0"/>
+                <v:imagedata r:id="rId28" o:title=""/>
+              </v:shape>
+            </w:pict>
+          </mc:Fallback>
+        </mc:AlternateContent>
+      </w:r>
+      <w:r/>
+    </w:p>
+    <w:p>
+      <w:pPr>
+        <w:pStyle w:val="728"/>
+      </w:pPr>
+      <w:r>
+        <w:t xml:space="preserve">Рис №8 </w:t>
+      </w:r>
+      <w:r>
+        <w:t xml:space="preserve">Програма для перевірки можливості відняття трьох часових інтервалів від початкового часу</w:t>
+      </w:r>
+      <w:r/>
+    </w:p>
+    <w:p>
+      <w:pPr>
+        <w:rPr>
+          <w:highlight w:val="none"/>
+        </w:rPr>
+      </w:pPr>
+      <w:r/>
+      <w:hyperlink r:id="rId29" w:tooltip="https://github.com/artificial-intelligence-department/ai_programming_playground/pull/529/commits/ca1c511dadc961fd139193358182a06330f11d51#diff-a5a510101078af0fb0d32c1438be8cd1a73e7f7d9ba59910c454b801611fe436" w:history="1">
+        <w:r>
+          <w:rPr>
+            <w:rStyle w:val="856"/>
+          </w:rPr>
+          <w:t xml:space="preserve">Посилання на програму у ПР</w:t>
+        </w:r>
+        <w:r>
+          <w:rPr>
+            <w:rStyle w:val="856"/>
+          </w:rPr>
+        </w:r>
+      </w:hyperlink>
+      <w:r/>
+      <w:r/>
+    </w:p>
+    <w:p>
+      <w:pPr>
+        <w:rPr>
+          <w:highlight w:val="none"/>
+        </w:rPr>
+      </w:pPr>
+      <w:r>
+        <w:rPr>
+          <w:highlight w:val="none"/>
+        </w:rPr>
+      </w:r>
+      <w:r>
+        <w:rPr>
+          <w:rFonts w:ascii="Times New Roman" w:hAnsi="Times New Roman" w:eastAsia="Times New Roman" w:cs="Times New Roman"/>
+          <w:b/>
+          <w:bCs/>
+          <w:sz w:val="26"/>
+          <w:szCs w:val="26"/>
+          <w:rtl w:val="0"/>
+        </w:rPr>
+        <w:t xml:space="preserve">Завдання №4 Деталі по програмі</w:t>
+      </w:r>
+      <w:r>
+        <w:rPr>
+          <w:rFonts w:ascii="Times New Roman" w:hAnsi="Times New Roman" w:eastAsia="Times New Roman" w:cs="Times New Roman"/>
+          <w:b/>
+          <w:bCs/>
+          <w:sz w:val="26"/>
+          <w:szCs w:val="26"/>
+          <w:rtl w:val="0"/>
+          <w:lang w:val="en-US"/>
+        </w:rPr>
+        <w:t xml:space="preserve">:</w:t>
+      </w:r>
+      <w:r>
+        <w:rPr>
+          <w:highlight w:val="none"/>
+        </w:rPr>
+      </w:r>
+      <w:r/>
+    </w:p>
+    <w:p>
+      <w:r>
+        <w:rPr>
+          <w:highlight w:val="none"/>
+        </w:rPr>
+        <w:t xml:space="preserve">Програма надає поради щодо одягу та активностей в залежності від введеної користувачем погоди. Використовує умовний оператор та конструкції switch.</w:t>
+      </w:r>
+      <w:r/>
+    </w:p>
+    <w:p>
+      <w:r>
+        <w:rPr>
+          <w:highlight w:val="none"/>
+        </w:rPr>
+      </w:r>
+      <w:r/>
+    </w:p>
+    <w:p>
+      <w:r>
+        <w:rPr>
+          <w:highlight w:val="none"/>
+        </w:rPr>
+        <mc:AlternateContent>
+          <mc:Choice Requires="wpg">
+            <w:drawing>
+              <wp:inline xmlns:wp="http://schemas.openxmlformats.org/drawingml/2006/wordprocessingDrawing" distT="0" distB="0" distL="0" distR="0">
+                <wp:extent cx="5800725" cy="5984860"/>
+                <wp:effectExtent l="0" t="0" r="0" b="0"/>
+                <wp:docPr id="11" name=""/>
+                <wp:cNvGraphicFramePr>
+                  <a:graphicFrameLocks xmlns:a="http://schemas.openxmlformats.org/drawingml/2006/main" noChangeAspect="1"/>
+                </wp:cNvGraphicFramePr>
+                <a:graphic xmlns:a="http://schemas.openxmlformats.org/drawingml/2006/main">
+                  <a:graphicData uri="http://schemas.openxmlformats.org/drawingml/2006/picture">
+                    <pic:pic xmlns:pic="http://schemas.openxmlformats.org/drawingml/2006/picture">
+                      <pic:nvPicPr>
+                        <pic:cNvPr id="1836483216" name=""/>
+                        <pic:cNvPicPr>
+                          <a:picLocks noChangeAspect="1"/>
+                        </pic:cNvPicPr>
+                        <pic:nvPr/>
+                      </pic:nvPicPr>
+                      <pic:blipFill>
+                        <a:blip r:embed="rId30"/>
+                        <a:stretch/>
+                      </pic:blipFill>
+                      <pic:spPr bwMode="auto">
+                        <a:xfrm flipH="0" flipV="0">
+                          <a:off x="0" y="0"/>
+                          <a:ext cx="5800725" cy="5984860"/>
+                        </a:xfrm>
+                        <a:prstGeom prst="rect">
+                          <a:avLst/>
+                        </a:prstGeom>
+                      </pic:spPr>
+                    </pic:pic>
+                  </a:graphicData>
+                </a:graphic>
+              </wp:inline>
+            </w:drawing>
+          </mc:Choice>
+          <mc:Fallback>
+            <w:pict>
+              <v:shapetype type="#_x0000_t75" o:spt="75" coordsize="21600,21600" o:preferrelative="t" path="m@4@5l@4@11@9@11@9@5xe">
+                <v:formulas>
+                  <v:f eqn="if lineDrawn pixelLineWidth 0"/>
+                  <v:f eqn="sum @0 1 0"/>
+                  <v:f eqn="sum 0 0 @1"/>
+                  <v:f eqn="prod @2 1 2"/>
+                  <v:f eqn="prod @3 21600 pixelWidth"/>
+                  <v:f eqn="prod @3 21600 pixelHeight"/>
+                  <v:f eqn="sum @0 0 1"/>
+                  <v:f eqn="prod @6 1 2"/>
+                  <v:f eqn="prod @7 21600 pixelWidth"/>
+                  <v:f eqn="sum @8 21600 0"/>
+                  <v:f eqn="prod @7 21600 pixelHeight"/>
+                  <v:f eqn="sum @10 21600 0"/>
+                </v:formulas>
+              </v:shapetype>
+              <v:shape id="_x0000_i10" o:spid="_x0000_s10" type="#_x0000_t75" style="width:456.8pt;height:471.2pt;mso-wrap-distance-left:0.0pt;mso-wrap-distance-top:0.0pt;mso-wrap-distance-right:0.0pt;mso-wrap-distance-bottom:0.0pt;" stroked="false">
+                <v:path textboxrect="0,0,0,0"/>
+                <v:imagedata r:id="rId30" o:title=""/>
+              </v:shape>
+            </w:pict>
+          </mc:Fallback>
+        </mc:AlternateContent>
+      </w:r>
+      <w:r/>
+    </w:p>
+    <w:p>
+      <w:pPr>
+        <w:pStyle w:val="728"/>
+      </w:pPr>
+      <w:r>
+        <w:t xml:space="preserve">Рисунок №9 </w:t>
+      </w:r>
+      <w:r>
+        <w:t xml:space="preserve">Програма для надання порад з одягу та занять в залежності від погодних умов</w:t>
+      </w:r>
+      <w:r/>
+    </w:p>
+    <w:p>
+      <w:pPr>
+        <w:pStyle w:val="728"/>
+      </w:pPr>
+      <w:r/>
+      <w:r/>
+    </w:p>
+    <w:p>
+      <w:r>
+        <w:rPr>
+          <w:highlight w:val="none"/>
+        </w:rPr>
+      </w:r>
+      <w:r/>
+    </w:p>
+    <w:p>
+      <w:r>
+        <w:rPr>
+          <w:highlight w:val="none"/>
+        </w:rPr>
+      </w:r>
+      <w:r/>
+    </w:p>
+    <w:p>
+      <w:pPr>
+        <w:rPr>
+          <w:rFonts w:ascii="Times New Roman" w:hAnsi="Times New Roman" w:eastAsia="Times New Roman" w:cs="Times New Roman"/>
+          <w:b/>
+          <w:bCs/>
+          <w:sz w:val="26"/>
+          <w:szCs w:val="26"/>
+          <w:highlight w:val="none"/>
+          <w:lang w:val="en-US"/>
+        </w:rPr>
+      </w:pPr>
+      <w:r>
+        <w:rPr>
+          <w:highlight w:val="none"/>
+        </w:rPr>
+      </w:r>
+      <w:r>
+        <w:rPr>
+          <w:highlight w:val="none"/>
+        </w:rPr>
+      </w:r>
+      <w:r/>
+    </w:p>
+    <w:p>
+      <w:r>
+        <w:rPr>
+          <w:rFonts w:ascii="Times New Roman" w:hAnsi="Times New Roman" w:eastAsia="Times New Roman" w:cs="Times New Roman"/>
+          <w:b/>
+          <w:bCs/>
+          <w:sz w:val="26"/>
+          <w:szCs w:val="26"/>
+          <w:highlight w:val="none"/>
+          <w:rtl w:val="0"/>
+          <w:lang w:val="en-US"/>
+        </w:rPr>
+      </w:r>
+      <w:r/>
+    </w:p>
+    <w:p>
+      <w:r>
+        <w:rPr>
+          <w:rFonts w:ascii="Times New Roman" w:hAnsi="Times New Roman" w:eastAsia="Times New Roman" w:cs="Times New Roman"/>
+          <w:b/>
+          <w:bCs/>
+          <w:sz w:val="26"/>
+          <w:szCs w:val="26"/>
+          <w:highlight w:val="none"/>
+          <w:rtl w:val="0"/>
+          <w:lang w:val="en-US"/>
+        </w:rPr>
+      </w:r>
+      <w:r>
+        <w:rPr>
+          <w:rFonts w:ascii="Times New Roman" w:hAnsi="Times New Roman" w:eastAsia="Times New Roman" w:cs="Times New Roman"/>
+          <w:b/>
+          <w:bCs/>
+          <w:sz w:val="26"/>
+          <w:szCs w:val="26"/>
+          <w:highlight w:val="none"/>
+          <w:rtl w:val="0"/>
+          <w:lang w:val="en-US"/>
+        </w:rPr>
+        <mc:AlternateContent>
+          <mc:Choice Requires="wpg">
+            <w:drawing>
+              <wp:inline xmlns:wp="http://schemas.openxmlformats.org/drawingml/2006/wordprocessingDrawing" distT="0" distB="0" distL="0" distR="0">
+                <wp:extent cx="5438775" cy="4505325"/>
+                <wp:effectExtent l="0" t="0" r="0" b="0"/>
+                <wp:docPr id="12" name=""/>
+                <wp:cNvGraphicFramePr>
+                  <a:graphicFrameLocks xmlns:a="http://schemas.openxmlformats.org/drawingml/2006/main" noChangeAspect="1"/>
+                </wp:cNvGraphicFramePr>
+                <a:graphic xmlns:a="http://schemas.openxmlformats.org/drawingml/2006/main">
+                  <a:graphicData uri="http://schemas.openxmlformats.org/drawingml/2006/picture">
+                    <pic:pic xmlns:pic="http://schemas.openxmlformats.org/drawingml/2006/picture">
+                      <pic:nvPicPr>
+                        <pic:cNvPr id="1734210557" name=""/>
+                        <pic:cNvPicPr>
+                          <a:picLocks noChangeAspect="1"/>
+                        </pic:cNvPicPr>
+                        <pic:nvPr/>
+                      </pic:nvPicPr>
+                      <pic:blipFill>
+                        <a:blip r:embed="rId31"/>
+                        <a:stretch/>
+                      </pic:blipFill>
+                      <pic:spPr bwMode="auto">
+                        <a:xfrm>
+                          <a:off x="0" y="0"/>
+                          <a:ext cx="5438774" cy="4505324"/>
+                        </a:xfrm>
+                        <a:prstGeom prst="rect">
+                          <a:avLst/>
+                        </a:prstGeom>
+                      </pic:spPr>
+                    </pic:pic>
+                  </a:graphicData>
+                </a:graphic>
+              </wp:inline>
+            </w:drawing>
+          </mc:Choice>
+          <mc:Fallback>
+            <w:pict>
+              <v:shapetype type="#_x0000_t75" o:spt="75" coordsize="21600,21600" o:preferrelative="t" path="m@4@5l@4@11@9@11@9@5xe">
+                <v:formulas>
+                  <v:f eqn="if lineDrawn pixelLineWidth 0"/>
+                  <v:f eqn="sum @0 1 0"/>
+                  <v:f eqn="sum 0 0 @1"/>
+                  <v:f eqn="prod @2 1 2"/>
+                  <v:f eqn="prod @3 21600 pixelWidth"/>
+                  <v:f eqn="prod @3 21600 pixelHeight"/>
+                  <v:f eqn="sum @0 0 1"/>
+                  <v:f eqn="prod @6 1 2"/>
+                  <v:f eqn="prod @7 21600 pixelWidth"/>
+                  <v:f eqn="sum @8 21600 0"/>
+                  <v:f eqn="prod @7 21600 pixelHeight"/>
+                  <v:f eqn="sum @10 21600 0"/>
+                </v:formulas>
+              </v:shapetype>
+              <v:shape id="_x0000_i11" o:spid="_x0000_s11" type="#_x0000_t75" style="width:428.2pt;height:354.8pt;mso-wrap-distance-left:0.0pt;mso-wrap-distance-top:0.0pt;mso-wrap-distance-right:0.0pt;mso-wrap-distance-bottom:0.0pt;" stroked="false">
+                <v:path textboxrect="0,0,0,0"/>
+                <v:imagedata r:id="rId31" o:title=""/>
+              </v:shape>
+            </w:pict>
+          </mc:Fallback>
+        </mc:AlternateContent>
+      </w:r>
+      <w:r>
+        <w:rPr>
+          <w:rFonts w:ascii="Times New Roman" w:hAnsi="Times New Roman" w:eastAsia="Times New Roman" w:cs="Times New Roman"/>
+          <w:b/>
+          <w:bCs/>
+          <w:sz w:val="26"/>
+          <w:szCs w:val="26"/>
+          <w:highlight w:val="none"/>
+          <w:rtl w:val="0"/>
+          <w:lang w:val="en-US"/>
+        </w:rPr>
+      </w:r>
+      <w:r/>
+    </w:p>
+    <w:p>
+      <w:pPr>
+        <w:pStyle w:val="728"/>
+      </w:pPr>
+      <w:r>
+        <w:t xml:space="preserve">Рисунок №10 </w:t>
+      </w:r>
+      <w:r>
+        <w:t xml:space="preserve">Програма для надання порад з одягу та занять в залежності від погодних умов</w:t>
+      </w:r>
+      <w:r/>
+    </w:p>
+    <w:p>
+      <w:pPr>
+        <w:rPr>
+          <w:highlight w:val="none"/>
+        </w:rPr>
+      </w:pPr>
+      <w:r/>
+      <w:hyperlink r:id="rId32" w:tooltip="https://github.com/artificial-intelligence-department/ai_programming_playground/pull/529/commits/ca1c511dadc961fd139193358182a06330f11d51#diff-4b2eb50f34941979609e297b18561afa9336aa0e5fa52efe4695d55ae5624635" w:history="1">
+        <w:r>
+          <w:rPr>
+            <w:rStyle w:val="856"/>
+          </w:rPr>
+          <w:t xml:space="preserve">Посилання на код у ПР</w:t>
+        </w:r>
+        <w:r>
+          <w:rPr>
+            <w:rStyle w:val="856"/>
+          </w:rPr>
+        </w:r>
+      </w:hyperlink>
+      <w:r/>
+      <w:r/>
+    </w:p>
+    <w:p>
+      <w:pPr>
+        <w:rPr>
+          <w:highlight w:val="none"/>
+        </w:rPr>
+      </w:pPr>
+      <w:r>
+        <w:rPr>
+          <w:highlight w:val="none"/>
+        </w:rPr>
+      </w:r>
+      <w:r>
+        <w:rPr>
+          <w:rFonts w:ascii="Times New Roman" w:hAnsi="Times New Roman" w:eastAsia="Times New Roman" w:cs="Times New Roman"/>
+          <w:b/>
+          <w:bCs/>
+          <w:sz w:val="26"/>
+          <w:szCs w:val="26"/>
+          <w:rtl w:val="0"/>
+        </w:rPr>
+        <w:t xml:space="preserve">Завдання №5 Деталі по програмі</w:t>
+      </w:r>
+      <w:r>
+        <w:rPr>
+          <w:rFonts w:ascii="Times New Roman" w:hAnsi="Times New Roman" w:eastAsia="Times New Roman" w:cs="Times New Roman"/>
+          <w:b/>
+          <w:bCs/>
+          <w:sz w:val="26"/>
+          <w:szCs w:val="26"/>
+          <w:rtl w:val="0"/>
+          <w:lang w:val="en-US"/>
+        </w:rPr>
+        <w:t xml:space="preserve">:</w:t>
+      </w:r>
+      <w:r>
+        <w:rPr>
+          <w:highlight w:val="none"/>
+        </w:rPr>
+      </w:r>
+      <w:r/>
+    </w:p>
+    <w:p>
+      <w:pPr>
+        <w:rPr>
+          <w:highlight w:val="none"/>
+        </w:rPr>
+      </w:pPr>
+      <w:r>
+        <w:rPr>
+          <w:highlight w:val="none"/>
+        </w:rPr>
+      </w:r>
+      <w:r>
+        <w:rPr>
+          <w:highlight w:val="none"/>
+        </w:rPr>
+        <w:t xml:space="preserve">Програма отримує від користувача число та розкладає його на кількість монет, використовуючи сталі номінали. Використовується цикл w</w:t>
+      </w:r>
+      <w:r>
+        <w:rPr>
+          <w:highlight w:val="none"/>
+        </w:rPr>
+        <w:t xml:space="preserve">hile та</w:t>
+      </w:r>
+      <w:r>
+        <w:rPr>
+          <w:highlight w:val="none"/>
+        </w:rPr>
+        <w:t xml:space="preserve"> масив money.</w:t>
+      </w:r>
+      <w:r>
+        <w:rPr>
+          <w:highlight w:val="none"/>
+        </w:rPr>
+      </w:r>
+      <w:r/>
+    </w:p>
+    <w:p>
+      <w:r>
+        <w:rPr>
+          <w:highlight w:val="none"/>
+        </w:rPr>
+      </w:r>
+      <w:r>
+        <w:rPr>
+          <w:rFonts w:ascii="Times New Roman" w:hAnsi="Times New Roman" w:eastAsia="Times New Roman" w:cs="Times New Roman"/>
+          <w:b/>
+          <w:bCs/>
+          <w:sz w:val="26"/>
+          <w:szCs w:val="26"/>
+          <w:highlight w:val="none"/>
+          <w:rtl w:val="0"/>
+          <w:lang w:val="en-US"/>
+        </w:rPr>
+        <mc:AlternateContent>
+          <mc:Choice Requires="wpg">
+            <w:drawing>
+              <wp:inline xmlns:wp="http://schemas.openxmlformats.org/drawingml/2006/wordprocessingDrawing" distT="0" distB="0" distL="0" distR="0">
+                <wp:extent cx="4591050" cy="2824138"/>
+                <wp:effectExtent l="0" t="0" r="0" b="0"/>
+                <wp:docPr id="13" name=""/>
+                <wp:cNvGraphicFramePr>
+                  <a:graphicFrameLocks xmlns:a="http://schemas.openxmlformats.org/drawingml/2006/main" noChangeAspect="1"/>
+                </wp:cNvGraphicFramePr>
+                <a:graphic xmlns:a="http://schemas.openxmlformats.org/drawingml/2006/main">
+                  <a:graphicData uri="http://schemas.openxmlformats.org/drawingml/2006/picture">
+                    <pic:pic xmlns:pic="http://schemas.openxmlformats.org/drawingml/2006/picture">
+                      <pic:nvPicPr>
+                        <pic:cNvPr id="782554539" name=""/>
+                        <pic:cNvPicPr>
+                          <a:picLocks noChangeAspect="1"/>
+                        </pic:cNvPicPr>
+                        <pic:nvPr/>
+                      </pic:nvPicPr>
+                      <pic:blipFill>
+                        <a:blip r:embed="rId33"/>
+                        <a:stretch/>
+                      </pic:blipFill>
+                      <pic:spPr bwMode="auto">
+                        <a:xfrm flipH="0" flipV="0">
+                          <a:off x="0" y="0"/>
+                          <a:ext cx="4591049" cy="2824138"/>
+                        </a:xfrm>
+                        <a:prstGeom prst="rect">
+                          <a:avLst/>
+                        </a:prstGeom>
+                      </pic:spPr>
+                    </pic:pic>
+                  </a:graphicData>
+                </a:graphic>
+              </wp:inline>
+            </w:drawing>
+          </mc:Choice>
+          <mc:Fallback>
+            <w:pict>
+              <v:shapetype type="#_x0000_t75" o:spt="75" coordsize="21600,21600" o:preferrelative="t" path="m@4@5l@4@11@9@11@9@5xe">
+                <v:formulas>
+                  <v:f eqn="if lineDrawn pixelLineWidth 0"/>
+                  <v:f eqn="sum @0 1 0"/>
+                  <v:f eqn="sum 0 0 @1"/>
+                  <v:f eqn="prod @2 1 2"/>
+                  <v:f eqn="prod @3 21600 pixelWidth"/>
+                  <v:f eqn="prod @3 21600 pixelHeight"/>
+                  <v:f eqn="sum @0 0 1"/>
+                  <v:f eqn="prod @6 1 2"/>
+                  <v:f eqn="prod @7 21600 pixelWidth"/>
+                  <v:f eqn="sum @8 21600 0"/>
+                  <v:f eqn="prod @7 21600 pixelHeight"/>
+                  <v:f eqn="sum @10 21600 0"/>
+                </v:formulas>
+              </v:shapetype>
+              <v:shape id="_x0000_i12" o:spid="_x0000_s12" type="#_x0000_t75" style="width:361.5pt;height:222.4pt;mso-wrap-distance-left:0.0pt;mso-wrap-distance-top:0.0pt;mso-wrap-distance-right:0.0pt;mso-wrap-distance-bottom:0.0pt;" stroked="false">
+                <v:path textboxrect="0,0,0,0"/>
+                <v:imagedata r:id="rId33" o:title=""/>
+              </v:shape>
+            </w:pict>
+          </mc:Fallback>
+        </mc:AlternateContent>
+      </w:r>
+      <w:r>
+        <w:rPr>
+          <w:highlight w:val="none"/>
+        </w:rPr>
+      </w:r>
+      <w:r/>
+    </w:p>
+    <w:p>
+      <w:pPr>
+        <w:pStyle w:val="728"/>
+      </w:pPr>
+      <w:r>
+        <w:t xml:space="preserve">Рисунок№11 </w:t>
+      </w:r>
+      <w:r>
+        <w:t xml:space="preserve">Програма для розкладання суми на монети за фіксованими номіналами</w:t>
+      </w:r>
+      <w:r/>
+    </w:p>
+    <w:p>
+      <w:r>
+        <w:rPr>
+          <w:rFonts w:ascii="Times New Roman" w:hAnsi="Times New Roman" w:eastAsia="Times New Roman" w:cs="Times New Roman"/>
+          <w:b/>
+          <w:bCs/>
+          <w:sz w:val="26"/>
+          <w:szCs w:val="26"/>
+          <w:highlight w:val="none"/>
+          <w:rtl w:val="0"/>
+          <w:lang w:val="en-US"/>
+        </w:rPr>
+      </w:r>
+      <w:r>
+        <w:rPr>
+          <w:rFonts w:ascii="Times New Roman" w:hAnsi="Times New Roman" w:eastAsia="Times New Roman" w:cs="Times New Roman"/>
+          <w:b/>
+          <w:bCs/>
+          <w:sz w:val="26"/>
+          <w:szCs w:val="26"/>
+          <w:highlight w:val="none"/>
+          <w:rtl w:val="0"/>
+          <w:lang w:val="en-US"/>
+        </w:rPr>
+      </w:r>
+      <w:r/>
+    </w:p>
+    <w:p>
+      <w:r>
+        <w:rPr>
+          <w:rFonts w:ascii="Times New Roman" w:hAnsi="Times New Roman" w:eastAsia="Times New Roman" w:cs="Times New Roman"/>
+          <w:b/>
+          <w:bCs/>
+          <w:sz w:val="26"/>
+          <w:szCs w:val="26"/>
+          <w:highlight w:val="none"/>
+          <w:rtl w:val="0"/>
+          <w:lang w:val="en-US"/>
+        </w:rPr>
+      </w:r>
+      <w:r/>
+    </w:p>
+    <w:p>
+      <w:r>
+        <w:rPr>
+          <w:rFonts w:ascii="Times New Roman" w:hAnsi="Times New Roman" w:eastAsia="Times New Roman" w:cs="Times New Roman"/>
+          <w:b w:val="0"/>
+          <w:bCs w:val="0"/>
+          <w:sz w:val="22"/>
+          <w:szCs w:val="22"/>
+          <w:highlight w:val="none"/>
+          <w:rtl w:val="0"/>
+          <w:lang w:val="uk-UA"/>
+        </w:rPr>
+      </w:r>
+      <w:hyperlink r:id="rId34" w:tooltip="https://github.com/artificial-intelligence-department/ai_programming_playground/pull/529/commits/ca1c511dadc961fd139193358182a06330f11d51#diff-9f8b29f66137f90fcfcecba585fb8f68cf424c66e0292b1f00285af309ed29a5" w:history="1">
+        <w:r>
+          <w:rPr>
+            <w:rStyle w:val="856"/>
+            <w:rFonts w:ascii="Times New Roman" w:hAnsi="Times New Roman" w:eastAsia="Times New Roman" w:cs="Times New Roman"/>
+            <w:b w:val="0"/>
+            <w:bCs w:val="0"/>
+            <w:sz w:val="22"/>
+            <w:szCs w:val="22"/>
+            <w:highlight w:val="none"/>
+            <w:rtl w:val="0"/>
+            <w:lang w:val="uk-UA"/>
+          </w:rPr>
+          <w:t xml:space="preserve">Посилання на код у ПР</w:t>
+        </w:r>
+      </w:hyperlink>
+      <w:r>
+        <w:rPr>
+          <w:rFonts w:ascii="Times New Roman" w:hAnsi="Times New Roman" w:eastAsia="Times New Roman" w:cs="Times New Roman"/>
+          <w:b w:val="0"/>
+          <w:bCs w:val="0"/>
+          <w:sz w:val="22"/>
+          <w:szCs w:val="22"/>
+          <w:highlight w:val="none"/>
+          <w:rtl w:val="0"/>
+          <w:lang w:val="uk-UA"/>
+        </w:rPr>
+      </w:r>
+      <w:r/>
+    </w:p>
+    <w:p>
+      <w:r>
+        <w:rPr>
+          <w:rFonts w:ascii="Times New Roman" w:hAnsi="Times New Roman" w:eastAsia="Times New Roman" w:cs="Times New Roman"/>
+          <w:b/>
+          <w:bCs/>
+          <w:sz w:val="26"/>
+          <w:szCs w:val="26"/>
+          <w:highlight w:val="none"/>
+          <w:rtl w:val="0"/>
+          <w:lang w:val="en-US"/>
+        </w:rPr>
+      </w:r>
+      <w:r>
+        <w:rPr>
+          <w:rFonts w:ascii="Times New Roman" w:hAnsi="Times New Roman" w:eastAsia="Times New Roman" w:cs="Times New Roman"/>
+          <w:b/>
+          <w:bCs/>
+          <w:sz w:val="26"/>
+          <w:szCs w:val="26"/>
+          <w:highlight w:val="none"/>
+          <w:rtl w:val="0"/>
+          <w:lang w:val="en-US"/>
+        </w:rPr>
+      </w:r>
+      <w:r/>
+    </w:p>
+    <w:p>
+      <w:r>
+        <w:rPr>
+          <w:highlight w:val="none"/>
+        </w:rPr>
+      </w:r>
+      <w:r>
+        <w:rPr>
+          <w:highlight w:val="none"/>
+        </w:rPr>
+      </w:r>
+      <w:r/>
+    </w:p>
+    <w:p>
+      <w:r>
+        <w:rPr>
+          <w:highlight w:val="none"/>
+        </w:rPr>
+      </w:r>
+      <w:r>
+        <w:rPr>
+          <w:highlight w:val="none"/>
+        </w:rPr>
+      </w:r>
+      <w:r/>
+    </w:p>
+    <w:p>
+      <w:pPr>
+        <w:rPr>
+          <w:rFonts w:ascii="Times New Roman" w:hAnsi="Times New Roman" w:eastAsia="Times New Roman" w:cs="Times New Roman"/>
+          <w:b w:val="0"/>
+          <w:bCs w:val="0"/>
+          <w:sz w:val="22"/>
+          <w:szCs w:val="22"/>
+          <w:lang w:val="en-US"/>
+        </w:rPr>
+      </w:pPr>
+      <w:r>
+        <w:rPr>
+          <w:rFonts w:ascii="Times New Roman" w:hAnsi="Times New Roman" w:eastAsia="Times New Roman" w:cs="Times New Roman"/>
+          <w:b w:val="0"/>
+          <w:bCs w:val="0"/>
+          <w:sz w:val="22"/>
+          <w:szCs w:val="22"/>
+          <w:highlight w:val="none"/>
+          <w:rtl w:val="0"/>
+          <w:lang w:val="en-US"/>
+        </w:rPr>
+      </w:r>
+      <w:r>
+        <w:rPr>
+          <w:rFonts w:ascii="Times New Roman" w:hAnsi="Times New Roman" w:eastAsia="Times New Roman" w:cs="Times New Roman"/>
+          <w:b w:val="0"/>
+          <w:bCs w:val="0"/>
+          <w:sz w:val="22"/>
+          <w:szCs w:val="22"/>
+          <w:highlight w:val="none"/>
+          <w:rtl w:val="0"/>
+          <w:lang w:val="en-US"/>
+        </w:rPr>
       </w:r>
       <w:r/>
     </w:p>
@@ -5967,8 +8276,8 @@
           <w:smallCaps w:val="0"/>
           <w:strike w:val="0"/>
           <w:color w:val="000000"/>
-          <w:sz w:val="22"/>
-          <w:szCs w:val="22"/>
+          <w:sz w:val="20"/>
+          <w:szCs w:val="20"/>
           <w:u w:val="none"/>
           <w:shd w:val="clear" w:color="auto" w:fill="auto"/>
           <w:vertAlign w:val="baseline"/>
@@ -6023,8 +8332,8 @@
           <w:smallCaps w:val="0"/>
           <w:strike w:val="0"/>
           <w:color w:val="000000"/>
-          <w:sz w:val="22"/>
-          <w:szCs w:val="22"/>
+          <w:sz w:val="20"/>
+          <w:szCs w:val="20"/>
           <w:u w:val="none"/>
           <w:shd w:val="clear" w:color="auto" w:fill="auto"/>
           <w:vertAlign w:val="baseline"/>
@@ -6046,42 +8355,50 @@
     </w:p>
     <w:p>
       <w:pPr>
-        <w:rPr>
-          <w:rFonts w:ascii="Times New Roman" w:hAnsi="Times New Roman" w:eastAsia="Times New Roman" w:cs="Times New Roman"/>
-          <w:sz w:val="24"/>
-          <w:szCs w:val="24"/>
-        </w:rPr>
-      </w:pPr>
-      <w:r>
-        <w:rPr>
-          <w:rFonts w:ascii="Times New Roman" w:hAnsi="Times New Roman" w:eastAsia="Times New Roman" w:cs="Times New Roman"/>
-          <w:sz w:val="24"/>
-          <w:szCs w:val="24"/>
-          <w:rtl w:val="0"/>
-        </w:rPr>
-        <w:t xml:space="preserve">Підпис та № до блоку з скріншотами до конфігурації </w:t>
+        <w:pStyle w:val="877"/>
+        <w:rPr>
+          <w:rFonts w:ascii="Times New Roman" w:hAnsi="Times New Roman" w:eastAsia="Times New Roman" w:cs="Times New Roman"/>
+          <w:b/>
+          <w:color w:val="000000"/>
+        </w:rPr>
+      </w:pPr>
+      <w:r>
+        <w:rPr>
+          <w:rFonts w:ascii="Times New Roman" w:hAnsi="Times New Roman" w:eastAsia="Times New Roman" w:cs="Times New Roman"/>
+          <w:b/>
+          <w:color w:val="000000"/>
+          <w:rtl w:val="0"/>
+        </w:rPr>
+        <w:t xml:space="preserve">4.</w:t>
+        <w:tab/>
+        <w:t xml:space="preserve">Результати виконання завдань, тестування та фактично затрачений час:</w:t>
       </w:r>
       <w:r/>
     </w:p>
     <w:p>
       <w:pPr>
-        <w:pStyle w:val="873"/>
-        <w:rPr>
-          <w:rFonts w:ascii="Times New Roman" w:hAnsi="Times New Roman" w:eastAsia="Times New Roman" w:cs="Times New Roman"/>
-          <w:b/>
-          <w:color w:val="000000"/>
-        </w:rPr>
-      </w:pPr>
-      <w:r>
-        <w:rPr>
-          <w:rFonts w:ascii="Times New Roman" w:hAnsi="Times New Roman" w:eastAsia="Times New Roman" w:cs="Times New Roman"/>
-          <w:b/>
-          <w:color w:val="000000"/>
-          <w:rtl w:val="0"/>
-        </w:rPr>
-        <w:t xml:space="preserve">4. </w:t>
-        <w:tab/>
-        <w:t xml:space="preserve">Код програм з посиланням на зовнішні ресурси:</w:t>
+        <w:rPr>
+          <w:rFonts w:ascii="Times New Roman" w:hAnsi="Times New Roman" w:eastAsia="Times New Roman" w:cs="Times New Roman"/>
+          <w:sz w:val="24"/>
+          <w:szCs w:val="24"/>
+          <w:highlight w:val="none"/>
+        </w:rPr>
+      </w:pPr>
+      <w:r>
+        <w:rPr>
+          <w:rFonts w:ascii="Times New Roman" w:hAnsi="Times New Roman" w:eastAsia="Times New Roman" w:cs="Times New Roman"/>
+          <w:sz w:val="24"/>
+          <w:szCs w:val="24"/>
+          <w:rtl w:val="0"/>
+        </w:rPr>
+        <w:t xml:space="preserve">Завдання №1 Деталі по виконанню і тестуванню програми</w:t>
+      </w:r>
+      <w:r>
+        <w:rPr>
+          <w:rFonts w:ascii="Times New Roman" w:hAnsi="Times New Roman" w:eastAsia="Times New Roman" w:cs="Times New Roman"/>
+          <w:sz w:val="24"/>
+          <w:szCs w:val="24"/>
+        </w:rPr>
       </w:r>
       <w:r/>
     </w:p>
@@ -6089,68 +8406,138 @@
       <w:pPr>
         <w:rPr>
           <w:rFonts w:ascii="Times New Roman" w:hAnsi="Times New Roman" w:eastAsia="Times New Roman" w:cs="Times New Roman"/>
-        </w:rPr>
-      </w:pPr>
-      <w:r>
-        <w:rPr>
-          <w:rFonts w:ascii="Times New Roman" w:hAnsi="Times New Roman" w:eastAsia="Times New Roman" w:cs="Times New Roman"/>
-          <w:rtl w:val="0"/>
-        </w:rPr>
-        <w:t xml:space="preserve">Завдання №</w:t>
+          <w:sz w:val="24"/>
+          <w:szCs w:val="24"/>
+          <w:highlight w:val="none"/>
+        </w:rPr>
+      </w:pPr>
+      <w:r>
+        <w:rPr>
+          <w:rFonts w:ascii="Times New Roman" w:hAnsi="Times New Roman" w:eastAsia="Times New Roman" w:cs="Times New Roman"/>
+          <w:sz w:val="24"/>
+          <w:szCs w:val="24"/>
+          <w:highlight w:val="none"/>
+          <w:rtl w:val="0"/>
+        </w:rPr>
+      </w:r>
+      <w:r>
+        <w:rPr>
+          <w:rFonts w:ascii="Times New Roman" w:hAnsi="Times New Roman" w:eastAsia="Times New Roman" w:cs="Times New Roman"/>
+          <w:sz w:val="24"/>
+          <w:szCs w:val="24"/>
+          <w:highlight w:val="none"/>
+          <w:rtl w:val="0"/>
+        </w:rPr>
+        <w:t xml:space="preserve">Програма успішно виконалася і повернула очікуваний результат.</w:t>
+      </w:r>
+      <w:r>
+        <w:rPr>
+          <w:rFonts w:ascii="Times New Roman" w:hAnsi="Times New Roman" w:eastAsia="Times New Roman" w:cs="Times New Roman"/>
+          <w:sz w:val="24"/>
+          <w:szCs w:val="24"/>
+          <w:highlight w:val="none"/>
+          <w:rtl w:val="0"/>
+        </w:rPr>
       </w:r>
       <w:r/>
     </w:p>
     <w:p>
       <w:pPr>
-        <w:ind w:left="0" w:right="0" w:firstLine="0"/>
-        <w:jc w:val="left"/>
-        <w:keepLines w:val="0"/>
-        <w:keepNext w:val="0"/>
-        <w:pageBreakBefore w:val="0"/>
-        <w:spacing w:before="0" w:after="0" w:line="240" w:lineRule="auto"/>
-        <w:shd w:val="clear" w:color="auto" w:fill="2b2b2b"/>
-        <w:widowControl/>
-        <w:tabs>
-          <w:tab w:val="left" w:pos="916" w:leader="none"/>
-          <w:tab w:val="left" w:pos="1832" w:leader="none"/>
-          <w:tab w:val="left" w:pos="2748" w:leader="none"/>
-          <w:tab w:val="left" w:pos="3664" w:leader="none"/>
-          <w:tab w:val="left" w:pos="4580" w:leader="none"/>
-          <w:tab w:val="left" w:pos="5496" w:leader="none"/>
-          <w:tab w:val="left" w:pos="6412" w:leader="none"/>
-          <w:tab w:val="left" w:pos="7328" w:leader="none"/>
-          <w:tab w:val="left" w:pos="8244" w:leader="none"/>
-          <w:tab w:val="left" w:pos="9160" w:leader="none"/>
-          <w:tab w:val="left" w:pos="10076" w:leader="none"/>
-          <w:tab w:val="left" w:pos="10992" w:leader="none"/>
-          <w:tab w:val="left" w:pos="11908" w:leader="none"/>
-          <w:tab w:val="left" w:pos="12824" w:leader="none"/>
-          <w:tab w:val="left" w:pos="13740" w:leader="none"/>
-          <w:tab w:val="left" w:pos="14656" w:leader="none"/>
-        </w:tabs>
-        <w:rPr>
-          <w:rFonts w:ascii="Times New Roman" w:hAnsi="Times New Roman" w:eastAsia="Times New Roman" w:cs="Times New Roman"/>
-          <w:b w:val="0"/>
-          <w:i w:val="0"/>
-          <w:smallCaps w:val="0"/>
-          <w:strike w:val="0"/>
-          <w:color w:val="000000"/>
-          <w:sz w:val="20"/>
-          <w:szCs w:val="20"/>
-          <w:u w:val="none"/>
-          <w:shd w:val="clear" w:color="auto" w:fill="auto"/>
-          <w:vertAlign w:val="baseline"/>
-        </w:rPr>
-        <w:pBdr>
-          <w:top w:val="none" w:color="000000" w:sz="0" w:space="0"/>
-          <w:left w:val="none" w:color="000000" w:sz="0" w:space="0"/>
-          <w:bottom w:val="none" w:color="000000" w:sz="0" w:space="0"/>
-          <w:right w:val="none" w:color="000000" w:sz="0" w:space="0"/>
-          <w:between w:val="none" w:color="000000" w:sz="0" w:space="0"/>
-        </w:pBdr>
-      </w:pPr>
-      <w:r>
-        <w:rPr>
+        <w:jc w:val="center"/>
+        <w:rPr>
+          <w:rFonts w:ascii="Times New Roman" w:hAnsi="Times New Roman" w:eastAsia="Times New Roman" w:cs="Times New Roman"/>
+          <w:sz w:val="24"/>
+          <w:szCs w:val="24"/>
+        </w:rPr>
+      </w:pPr>
+      <w:r>
+        <w:rPr>
+          <w:rFonts w:ascii="Times New Roman" w:hAnsi="Times New Roman" w:eastAsia="Times New Roman" w:cs="Times New Roman"/>
+          <w:sz w:val="24"/>
+          <w:szCs w:val="24"/>
+          <w:highlight w:val="none"/>
+          <w:rtl w:val="0"/>
+        </w:rPr>
+      </w:r>
+      <w:r>
+        <w:rPr>
+          <w:rFonts w:ascii="Times New Roman" w:hAnsi="Times New Roman" w:eastAsia="Times New Roman" w:cs="Times New Roman"/>
+          <w:sz w:val="24"/>
+          <w:szCs w:val="24"/>
+          <w:highlight w:val="none"/>
+          <w:rtl w:val="0"/>
+        </w:rPr>
+        <mc:AlternateContent>
+          <mc:Choice Requires="wpg">
+            <w:drawing>
+              <wp:inline xmlns:wp="http://schemas.openxmlformats.org/drawingml/2006/wordprocessingDrawing" distT="0" distB="0" distL="0" distR="0">
+                <wp:extent cx="6248134" cy="459857"/>
+                <wp:effectExtent l="0" t="0" r="0" b="0"/>
+                <wp:docPr id="14" name=""/>
+                <wp:cNvGraphicFramePr>
+                  <a:graphicFrameLocks xmlns:a="http://schemas.openxmlformats.org/drawingml/2006/main" noChangeAspect="1"/>
+                </wp:cNvGraphicFramePr>
+                <a:graphic xmlns:a="http://schemas.openxmlformats.org/drawingml/2006/main">
+                  <a:graphicData uri="http://schemas.openxmlformats.org/drawingml/2006/picture">
+                    <pic:pic xmlns:pic="http://schemas.openxmlformats.org/drawingml/2006/picture">
+                      <pic:nvPicPr>
+                        <pic:cNvPr id="288825468" name=""/>
+                        <pic:cNvPicPr>
+                          <a:picLocks noChangeAspect="1"/>
+                        </pic:cNvPicPr>
+                        <pic:nvPr/>
+                      </pic:nvPicPr>
+                      <pic:blipFill>
+                        <a:blip r:embed="rId35"/>
+                        <a:stretch/>
+                      </pic:blipFill>
+                      <pic:spPr bwMode="auto">
+                        <a:xfrm flipH="0" flipV="0">
+                          <a:off x="0" y="0"/>
+                          <a:ext cx="6248133" cy="459857"/>
+                        </a:xfrm>
+                        <a:prstGeom prst="rect">
+                          <a:avLst/>
+                        </a:prstGeom>
+                      </pic:spPr>
+                    </pic:pic>
+                  </a:graphicData>
+                </a:graphic>
+              </wp:inline>
+            </w:drawing>
+          </mc:Choice>
+          <mc:Fallback>
+            <w:pict>
+              <v:shapetype type="#_x0000_t75" o:spt="75" coordsize="21600,21600" o:preferrelative="t" path="m@4@5l@4@11@9@11@9@5xe">
+                <v:formulas>
+                  <v:f eqn="if lineDrawn pixelLineWidth 0"/>
+                  <v:f eqn="sum @0 1 0"/>
+                  <v:f eqn="sum 0 0 @1"/>
+                  <v:f eqn="prod @2 1 2"/>
+                  <v:f eqn="prod @3 21600 pixelWidth"/>
+                  <v:f eqn="prod @3 21600 pixelHeight"/>
+                  <v:f eqn="sum @0 0 1"/>
+                  <v:f eqn="prod @6 1 2"/>
+                  <v:f eqn="prod @7 21600 pixelWidth"/>
+                  <v:f eqn="sum @8 21600 0"/>
+                  <v:f eqn="prod @7 21600 pixelHeight"/>
+                  <v:f eqn="sum @10 21600 0"/>
+                </v:formulas>
+              </v:shapetype>
+              <v:shape id="_x0000_i13" o:spid="_x0000_s13" type="#_x0000_t75" style="width:492.0pt;height:36.2pt;mso-wrap-distance-left:0.0pt;mso-wrap-distance-top:0.0pt;mso-wrap-distance-right:0.0pt;mso-wrap-distance-bottom:0.0pt;" stroked="false">
+                <v:path textboxrect="0,0,0,0"/>
+                <v:imagedata r:id="rId35" o:title=""/>
+              </v:shape>
+            </w:pict>
+          </mc:Fallback>
+        </mc:AlternateContent>
+      </w:r>
+      <w:r>
+        <w:rPr>
+          <w:rFonts w:ascii="Times New Roman" w:hAnsi="Times New Roman" w:eastAsia="Times New Roman" w:cs="Times New Roman"/>
+          <w:sz w:val="24"/>
+          <w:szCs w:val="24"/>
+          <w:highlight w:val="none"/>
           <w:rtl w:val="0"/>
         </w:rPr>
       </w:r>
@@ -6158,367 +8545,1070 @@
     </w:p>
     <w:p>
       <w:pPr>
-        <w:ind w:left="0" w:right="0" w:firstLine="0"/>
-        <w:jc w:val="left"/>
-        <w:keepLines w:val="0"/>
-        <w:keepNext w:val="0"/>
-        <w:pageBreakBefore w:val="0"/>
-        <w:spacing w:before="0" w:after="0" w:line="240" w:lineRule="auto"/>
-        <w:shd w:val="clear" w:color="auto" w:fill="2b2b2b"/>
-        <w:widowControl/>
-        <w:tabs>
-          <w:tab w:val="left" w:pos="916" w:leader="none"/>
-          <w:tab w:val="left" w:pos="1832" w:leader="none"/>
-          <w:tab w:val="left" w:pos="2748" w:leader="none"/>
-          <w:tab w:val="left" w:pos="3664" w:leader="none"/>
-          <w:tab w:val="left" w:pos="4580" w:leader="none"/>
-          <w:tab w:val="left" w:pos="5496" w:leader="none"/>
-          <w:tab w:val="left" w:pos="6412" w:leader="none"/>
-          <w:tab w:val="left" w:pos="7328" w:leader="none"/>
-          <w:tab w:val="left" w:pos="8244" w:leader="none"/>
-          <w:tab w:val="left" w:pos="9160" w:leader="none"/>
-          <w:tab w:val="left" w:pos="10076" w:leader="none"/>
-          <w:tab w:val="left" w:pos="10992" w:leader="none"/>
-          <w:tab w:val="left" w:pos="11908" w:leader="none"/>
-          <w:tab w:val="left" w:pos="12824" w:leader="none"/>
-          <w:tab w:val="left" w:pos="13740" w:leader="none"/>
-          <w:tab w:val="left" w:pos="14656" w:leader="none"/>
-        </w:tabs>
-        <w:rPr>
-          <w:rFonts w:ascii="Times New Roman" w:hAnsi="Times New Roman" w:eastAsia="Times New Roman" w:cs="Times New Roman"/>
-          <w:b w:val="0"/>
-          <w:i w:val="0"/>
-          <w:smallCaps w:val="0"/>
-          <w:strike w:val="0"/>
-          <w:color w:val="000000"/>
-          <w:sz w:val="20"/>
-          <w:szCs w:val="20"/>
-          <w:u w:val="none"/>
-          <w:shd w:val="clear" w:color="auto" w:fill="auto"/>
-          <w:vertAlign w:val="baseline"/>
-        </w:rPr>
-        <w:pBdr>
-          <w:top w:val="none" w:color="000000" w:sz="0" w:space="0"/>
-          <w:left w:val="none" w:color="000000" w:sz="0" w:space="0"/>
-          <w:bottom w:val="none" w:color="000000" w:sz="0" w:space="0"/>
-          <w:right w:val="none" w:color="000000" w:sz="0" w:space="0"/>
-          <w:between w:val="none" w:color="000000" w:sz="0" w:space="0"/>
-        </w:pBdr>
-      </w:pPr>
-      <w:r>
-        <w:rPr>
-          <w:rtl w:val="0"/>
-        </w:rPr>
+        <w:pStyle w:val="728"/>
+      </w:pPr>
+      <w:r>
+        <w:t xml:space="preserve">Рисунок№12 вивід </w:t>
+      </w:r>
+      <w:r>
+        <w:rPr>
+          <w:lang w:val="en-US"/>
+        </w:rPr>
+        <w:t xml:space="preserve">double</w:t>
       </w:r>
       <w:r/>
     </w:p>
     <w:p>
-      <w:pPr>
-        <w:rPr>
-          <w:rFonts w:ascii="Times New Roman" w:hAnsi="Times New Roman" w:eastAsia="Times New Roman" w:cs="Times New Roman"/>
-          <w:sz w:val="24"/>
-          <w:szCs w:val="24"/>
-        </w:rPr>
-      </w:pPr>
-      <w:r>
-        <w:rPr>
-          <w:rFonts w:ascii="Times New Roman" w:hAnsi="Times New Roman" w:eastAsia="Times New Roman" w:cs="Times New Roman"/>
-          <w:sz w:val="24"/>
-          <w:szCs w:val="24"/>
-          <w:rtl w:val="0"/>
-        </w:rPr>
-        <w:t xml:space="preserve">Підпис та № до блоку з кодом програми </w:t>
-      </w:r>
+      <w:r/>
       <w:r/>
     </w:p>
     <w:p>
       <w:pPr>
-        <w:pStyle w:val="873"/>
-        <w:rPr>
-          <w:rFonts w:ascii="Times New Roman" w:hAnsi="Times New Roman" w:eastAsia="Times New Roman" w:cs="Times New Roman"/>
-          <w:b/>
-          <w:color w:val="000000"/>
-        </w:rPr>
-      </w:pPr>
-      <w:r>
-        <w:rPr>
-          <w:rFonts w:ascii="Times New Roman" w:hAnsi="Times New Roman" w:eastAsia="Times New Roman" w:cs="Times New Roman"/>
-          <w:b/>
-          <w:color w:val="000000"/>
-          <w:rtl w:val="0"/>
-        </w:rPr>
-        <w:t xml:space="preserve">5.</w:t>
-        <w:tab/>
-        <w:t xml:space="preserve">Результати виконання завдань, тестування та фактично затрачений час:</w:t>
+        <w:jc w:val="center"/>
+      </w:pPr>
+      <w:r>
+        <mc:AlternateContent>
+          <mc:Choice Requires="wpg">
+            <w:drawing>
+              <wp:inline xmlns:wp="http://schemas.openxmlformats.org/drawingml/2006/wordprocessingDrawing" distT="0" distB="0" distL="0" distR="0">
+                <wp:extent cx="6848000" cy="474396"/>
+                <wp:effectExtent l="0" t="0" r="0" b="0"/>
+                <wp:docPr id="15" name=""/>
+                <wp:cNvGraphicFramePr>
+                  <a:graphicFrameLocks xmlns:a="http://schemas.openxmlformats.org/drawingml/2006/main" noChangeAspect="1"/>
+                </wp:cNvGraphicFramePr>
+                <a:graphic xmlns:a="http://schemas.openxmlformats.org/drawingml/2006/main">
+                  <a:graphicData uri="http://schemas.openxmlformats.org/drawingml/2006/picture">
+                    <pic:pic xmlns:pic="http://schemas.openxmlformats.org/drawingml/2006/picture">
+                      <pic:nvPicPr>
+                        <pic:cNvPr id="955944958" name=""/>
+                        <pic:cNvPicPr>
+                          <a:picLocks noChangeAspect="1"/>
+                        </pic:cNvPicPr>
+                        <pic:nvPr/>
+                      </pic:nvPicPr>
+                      <pic:blipFill>
+                        <a:blip r:embed="rId36"/>
+                        <a:stretch/>
+                      </pic:blipFill>
+                      <pic:spPr bwMode="auto">
+                        <a:xfrm flipH="0" flipV="0">
+                          <a:off x="0" y="0"/>
+                          <a:ext cx="6847999" cy="474395"/>
+                        </a:xfrm>
+                        <a:prstGeom prst="rect">
+                          <a:avLst/>
+                        </a:prstGeom>
+                      </pic:spPr>
+                    </pic:pic>
+                  </a:graphicData>
+                </a:graphic>
+              </wp:inline>
+            </w:drawing>
+          </mc:Choice>
+          <mc:Fallback>
+            <w:pict>
+              <v:shapetype type="#_x0000_t75" o:spt="75" coordsize="21600,21600" o:preferrelative="t" path="m@4@5l@4@11@9@11@9@5xe">
+                <v:formulas>
+                  <v:f eqn="if lineDrawn pixelLineWidth 0"/>
+                  <v:f eqn="sum @0 1 0"/>
+                  <v:f eqn="sum 0 0 @1"/>
+                  <v:f eqn="prod @2 1 2"/>
+                  <v:f eqn="prod @3 21600 pixelWidth"/>
+                  <v:f eqn="prod @3 21600 pixelHeight"/>
+                  <v:f eqn="sum @0 0 1"/>
+                  <v:f eqn="prod @6 1 2"/>
+                  <v:f eqn="prod @7 21600 pixelWidth"/>
+                  <v:f eqn="sum @8 21600 0"/>
+                  <v:f eqn="prod @7 21600 pixelHeight"/>
+                  <v:f eqn="sum @10 21600 0"/>
+                </v:formulas>
+              </v:shapetype>
+              <v:shape id="_x0000_i14" o:spid="_x0000_s14" type="#_x0000_t75" style="width:539.2pt;height:37.4pt;mso-wrap-distance-left:0.0pt;mso-wrap-distance-top:0.0pt;mso-wrap-distance-right:0.0pt;mso-wrap-distance-bottom:0.0pt;" stroked="false">
+                <v:path textboxrect="0,0,0,0"/>
+                <v:imagedata r:id="rId36" o:title=""/>
+              </v:shape>
+            </w:pict>
+          </mc:Fallback>
+        </mc:AlternateContent>
       </w:r>
       <w:r/>
     </w:p>
     <w:p>
       <w:pPr>
-        <w:rPr>
-          <w:rFonts w:ascii="Times New Roman" w:hAnsi="Times New Roman" w:eastAsia="Times New Roman" w:cs="Times New Roman"/>
-          <w:sz w:val="24"/>
-          <w:szCs w:val="24"/>
-        </w:rPr>
-      </w:pPr>
-      <w:r>
-        <w:rPr>
-          <w:rFonts w:ascii="Times New Roman" w:hAnsi="Times New Roman" w:eastAsia="Times New Roman" w:cs="Times New Roman"/>
-          <w:sz w:val="24"/>
-          <w:szCs w:val="24"/>
-          <w:rtl w:val="0"/>
-        </w:rPr>
-        <w:t xml:space="preserve">Завдання №__ Деталі по виконанню і тестуванню програми </w:t>
+        <w:pStyle w:val="728"/>
+      </w:pPr>
+      <w:r>
+        <w:t xml:space="preserve">Рисунок№13 вивід </w:t>
+      </w:r>
+      <w:r>
+        <w:rPr>
+          <w:lang w:val="en-US"/>
+        </w:rPr>
+        <w:t xml:space="preserve">float</w:t>
       </w:r>
       <w:r/>
     </w:p>
     <w:p>
       <w:pPr>
-        <w:ind w:left="0" w:right="0" w:firstLine="0"/>
-        <w:jc w:val="left"/>
-        <w:keepLines w:val="0"/>
-        <w:keepNext w:val="0"/>
-        <w:pageBreakBefore w:val="0"/>
-        <w:spacing w:before="0" w:after="0" w:line="240" w:lineRule="auto"/>
-        <w:shd w:val="clear" w:color="auto" w:fill="2b2b2b"/>
-        <w:widowControl/>
-        <w:tabs>
-          <w:tab w:val="left" w:pos="916" w:leader="none"/>
-          <w:tab w:val="left" w:pos="1832" w:leader="none"/>
-          <w:tab w:val="left" w:pos="2748" w:leader="none"/>
-          <w:tab w:val="left" w:pos="3664" w:leader="none"/>
-          <w:tab w:val="left" w:pos="4580" w:leader="none"/>
-          <w:tab w:val="left" w:pos="5496" w:leader="none"/>
-          <w:tab w:val="left" w:pos="6412" w:leader="none"/>
-          <w:tab w:val="left" w:pos="7328" w:leader="none"/>
-          <w:tab w:val="left" w:pos="8244" w:leader="none"/>
-          <w:tab w:val="left" w:pos="9160" w:leader="none"/>
-          <w:tab w:val="left" w:pos="10076" w:leader="none"/>
-          <w:tab w:val="left" w:pos="10992" w:leader="none"/>
-          <w:tab w:val="left" w:pos="11908" w:leader="none"/>
-          <w:tab w:val="left" w:pos="12824" w:leader="none"/>
-          <w:tab w:val="left" w:pos="13740" w:leader="none"/>
-          <w:tab w:val="left" w:pos="14656" w:leader="none"/>
-        </w:tabs>
-        <w:rPr>
-          <w:rFonts w:ascii="Times New Roman" w:hAnsi="Times New Roman" w:eastAsia="Times New Roman" w:cs="Times New Roman"/>
-          <w:b w:val="0"/>
-          <w:i w:val="0"/>
-          <w:smallCaps w:val="0"/>
-          <w:strike w:val="0"/>
-          <w:color w:val="000000"/>
-          <w:sz w:val="20"/>
-          <w:szCs w:val="20"/>
-          <w:u w:val="none"/>
-          <w:shd w:val="clear" w:color="auto" w:fill="auto"/>
-          <w:vertAlign w:val="baseline"/>
-        </w:rPr>
-        <w:pBdr>
-          <w:top w:val="none" w:color="000000" w:sz="0" w:space="0"/>
-          <w:left w:val="none" w:color="000000" w:sz="0" w:space="0"/>
-          <w:bottom w:val="none" w:color="000000" w:sz="0" w:space="0"/>
-          <w:right w:val="none" w:color="000000" w:sz="0" w:space="0"/>
-          <w:between w:val="none" w:color="000000" w:sz="0" w:space="0"/>
-        </w:pBdr>
-      </w:pPr>
-      <w:r>
-        <w:rPr>
-          <w:rtl w:val="0"/>
-        </w:rPr>
+        <w:rPr>
+          <w:highlight w:val="none"/>
+          <w:lang w:val="uk-UA"/>
+        </w:rPr>
+      </w:pPr>
+      <w:r>
+        <w:t xml:space="preserve">Час затрачений на виконання</w:t>
+      </w:r>
+      <w:r>
+        <w:rPr>
+          <w:lang w:val="en-US"/>
+        </w:rPr>
+        <w:t xml:space="preserve">:</w:t>
+      </w:r>
+      <w:r>
+        <w:rPr>
+          <w:lang w:val="uk-UA"/>
+        </w:rPr>
+        <w:t xml:space="preserve"> 20 хв</w:t>
       </w:r>
       <w:r/>
     </w:p>
     <w:p>
       <w:pPr>
-        <w:ind w:left="0" w:right="0" w:firstLine="0"/>
-        <w:jc w:val="left"/>
-        <w:keepLines w:val="0"/>
-        <w:keepNext w:val="0"/>
-        <w:pageBreakBefore w:val="0"/>
-        <w:spacing w:before="0" w:after="0" w:line="240" w:lineRule="auto"/>
-        <w:shd w:val="clear" w:color="auto" w:fill="2b2b2b"/>
-        <w:widowControl/>
-        <w:tabs>
-          <w:tab w:val="left" w:pos="916" w:leader="none"/>
-          <w:tab w:val="left" w:pos="1832" w:leader="none"/>
-          <w:tab w:val="left" w:pos="2748" w:leader="none"/>
-          <w:tab w:val="left" w:pos="3664" w:leader="none"/>
-          <w:tab w:val="left" w:pos="4580" w:leader="none"/>
-          <w:tab w:val="left" w:pos="5496" w:leader="none"/>
-          <w:tab w:val="left" w:pos="6412" w:leader="none"/>
-          <w:tab w:val="left" w:pos="7328" w:leader="none"/>
-          <w:tab w:val="left" w:pos="8244" w:leader="none"/>
-          <w:tab w:val="left" w:pos="9160" w:leader="none"/>
-          <w:tab w:val="left" w:pos="10076" w:leader="none"/>
-          <w:tab w:val="left" w:pos="10992" w:leader="none"/>
-          <w:tab w:val="left" w:pos="11908" w:leader="none"/>
-          <w:tab w:val="left" w:pos="12824" w:leader="none"/>
-          <w:tab w:val="left" w:pos="13740" w:leader="none"/>
-          <w:tab w:val="left" w:pos="14656" w:leader="none"/>
-        </w:tabs>
-        <w:rPr>
-          <w:rFonts w:ascii="Times New Roman" w:hAnsi="Times New Roman" w:eastAsia="Times New Roman" w:cs="Times New Roman"/>
-          <w:b w:val="0"/>
-          <w:i w:val="0"/>
-          <w:smallCaps w:val="0"/>
-          <w:strike w:val="0"/>
-          <w:color w:val="000000"/>
-          <w:sz w:val="20"/>
-          <w:szCs w:val="20"/>
-          <w:u w:val="none"/>
-          <w:shd w:val="clear" w:color="auto" w:fill="auto"/>
-          <w:vertAlign w:val="baseline"/>
-        </w:rPr>
-        <w:pBdr>
-          <w:top w:val="none" w:color="000000" w:sz="0" w:space="0"/>
-          <w:left w:val="none" w:color="000000" w:sz="0" w:space="0"/>
-          <w:bottom w:val="none" w:color="000000" w:sz="0" w:space="0"/>
-          <w:right w:val="none" w:color="000000" w:sz="0" w:space="0"/>
-          <w:between w:val="none" w:color="000000" w:sz="0" w:space="0"/>
-        </w:pBdr>
-      </w:pPr>
-      <w:r>
-        <w:rPr>
-          <w:rtl w:val="0"/>
+        <w:rPr>
+          <w:rFonts w:ascii="Times New Roman" w:hAnsi="Times New Roman" w:eastAsia="Times New Roman" w:cs="Times New Roman"/>
+          <w:sz w:val="24"/>
+          <w:szCs w:val="24"/>
+          <w:highlight w:val="none"/>
+        </w:rPr>
+      </w:pPr>
+      <w:r>
+        <w:rPr>
+          <w:rFonts w:ascii="Times New Roman" w:hAnsi="Times New Roman" w:eastAsia="Times New Roman" w:cs="Times New Roman"/>
+          <w:sz w:val="24"/>
+          <w:szCs w:val="24"/>
+          <w:rtl w:val="0"/>
+        </w:rPr>
+        <w:t xml:space="preserve">Завдання №2 Деталі по виконанню і тестуванню програми</w:t>
+      </w:r>
+      <w:r>
+        <w:rPr>
+          <w:rFonts w:ascii="Times New Roman" w:hAnsi="Times New Roman" w:eastAsia="Times New Roman" w:cs="Times New Roman"/>
+          <w:sz w:val="24"/>
+          <w:szCs w:val="24"/>
+          <w:highlight w:val="none"/>
         </w:rPr>
       </w:r>
       <w:r/>
     </w:p>
     <w:p>
       <w:pPr>
-        <w:ind w:left="0" w:right="0" w:firstLine="0"/>
-        <w:jc w:val="left"/>
-        <w:keepLines w:val="0"/>
-        <w:keepNext w:val="0"/>
-        <w:pageBreakBefore w:val="0"/>
-        <w:spacing w:before="0" w:after="0" w:line="240" w:lineRule="auto"/>
-        <w:shd w:val="clear" w:color="auto" w:fill="2b2b2b"/>
-        <w:widowControl/>
-        <w:tabs>
-          <w:tab w:val="left" w:pos="916" w:leader="none"/>
-          <w:tab w:val="left" w:pos="1832" w:leader="none"/>
-          <w:tab w:val="left" w:pos="2748" w:leader="none"/>
-          <w:tab w:val="left" w:pos="3664" w:leader="none"/>
-          <w:tab w:val="left" w:pos="4580" w:leader="none"/>
-          <w:tab w:val="left" w:pos="5496" w:leader="none"/>
-          <w:tab w:val="left" w:pos="6412" w:leader="none"/>
-          <w:tab w:val="left" w:pos="7328" w:leader="none"/>
-          <w:tab w:val="left" w:pos="8244" w:leader="none"/>
-          <w:tab w:val="left" w:pos="9160" w:leader="none"/>
-          <w:tab w:val="left" w:pos="10076" w:leader="none"/>
-          <w:tab w:val="left" w:pos="10992" w:leader="none"/>
-          <w:tab w:val="left" w:pos="11908" w:leader="none"/>
-          <w:tab w:val="left" w:pos="12824" w:leader="none"/>
-          <w:tab w:val="left" w:pos="13740" w:leader="none"/>
-          <w:tab w:val="left" w:pos="14656" w:leader="none"/>
-        </w:tabs>
-        <w:rPr>
-          <w:rFonts w:ascii="Times New Roman" w:hAnsi="Times New Roman" w:eastAsia="Times New Roman" w:cs="Times New Roman"/>
-          <w:b w:val="0"/>
-          <w:i w:val="0"/>
-          <w:smallCaps w:val="0"/>
-          <w:strike w:val="0"/>
-          <w:color w:val="000000"/>
-          <w:sz w:val="20"/>
-          <w:szCs w:val="20"/>
-          <w:u w:val="none"/>
-          <w:shd w:val="clear" w:color="auto" w:fill="auto"/>
-          <w:vertAlign w:val="baseline"/>
-        </w:rPr>
-        <w:pBdr>
-          <w:top w:val="none" w:color="000000" w:sz="0" w:space="0"/>
-          <w:left w:val="none" w:color="000000" w:sz="0" w:space="0"/>
-          <w:bottom w:val="none" w:color="000000" w:sz="0" w:space="0"/>
-          <w:right w:val="none" w:color="000000" w:sz="0" w:space="0"/>
-          <w:between w:val="none" w:color="000000" w:sz="0" w:space="0"/>
-        </w:pBdr>
-      </w:pPr>
-      <w:r>
-        <w:rPr>
-          <w:rtl w:val="0"/>
+        <w:rPr>
+          <w:rFonts w:ascii="Times New Roman" w:hAnsi="Times New Roman" w:eastAsia="Times New Roman" w:cs="Times New Roman"/>
+          <w:sz w:val="24"/>
+          <w:szCs w:val="24"/>
+          <w:highlight w:val="none"/>
+        </w:rPr>
+      </w:pPr>
+      <w:r>
+        <w:rPr>
+          <w:rFonts w:ascii="Times New Roman" w:hAnsi="Times New Roman" w:eastAsia="Times New Roman" w:cs="Times New Roman"/>
+          <w:sz w:val="24"/>
+          <w:szCs w:val="24"/>
+          <w:highlight w:val="none"/>
+        </w:rPr>
+        <w:t xml:space="preserve">Програма працює коректно  </w:t>
+      </w:r>
+      <w:r>
+        <w:rPr>
+          <w:rFonts w:ascii="Times New Roman" w:hAnsi="Times New Roman" w:eastAsia="Times New Roman" w:cs="Times New Roman"/>
+          <w:sz w:val="24"/>
+          <w:szCs w:val="24"/>
+          <w:highlight w:val="none"/>
         </w:rPr>
       </w:r>
       <w:r/>
     </w:p>
     <w:p>
-      <w:pPr>
-        <w:rPr>
-          <w:rFonts w:ascii="Times New Roman" w:hAnsi="Times New Roman" w:eastAsia="Times New Roman" w:cs="Times New Roman"/>
-          <w:sz w:val="24"/>
-          <w:szCs w:val="24"/>
-        </w:rPr>
-      </w:pPr>
-      <w:r>
-        <w:rPr>
-          <w:rFonts w:ascii="Times New Roman" w:hAnsi="Times New Roman" w:eastAsia="Times New Roman" w:cs="Times New Roman"/>
-          <w:sz w:val="24"/>
-          <w:szCs w:val="24"/>
-          <w:rtl w:val="0"/>
-        </w:rPr>
-        <w:t xml:space="preserve">Підпис та № до блоку з виконанням та тестуванням програми</w:t>
+      <w:r>
+        <w:rPr>
+          <w:highlight w:val="none"/>
+          <w:lang w:val="uk-UA"/>
+        </w:rPr>
+      </w:r>
+      <w:r>
+        <w:rPr>
+          <w:rFonts w:ascii="Times New Roman" w:hAnsi="Times New Roman" w:eastAsia="Times New Roman" w:cs="Times New Roman"/>
+          <w:sz w:val="24"/>
+          <w:szCs w:val="24"/>
+          <w:rtl w:val="0"/>
+        </w:rPr>
+        <mc:AlternateContent>
+          <mc:Choice Requires="wpg">
+            <w:drawing>
+              <wp:inline xmlns:wp="http://schemas.openxmlformats.org/drawingml/2006/wordprocessingDrawing" distT="0" distB="0" distL="0" distR="0">
+                <wp:extent cx="10258335" cy="832978"/>
+                <wp:effectExtent l="0" t="0" r="0" b="0"/>
+                <wp:docPr id="16" name=""/>
+                <wp:cNvGraphicFramePr>
+                  <a:graphicFrameLocks xmlns:a="http://schemas.openxmlformats.org/drawingml/2006/main" noChangeAspect="1"/>
+                </wp:cNvGraphicFramePr>
+                <a:graphic xmlns:a="http://schemas.openxmlformats.org/drawingml/2006/main">
+                  <a:graphicData uri="http://schemas.openxmlformats.org/drawingml/2006/picture">
+                    <pic:pic xmlns:pic="http://schemas.openxmlformats.org/drawingml/2006/picture">
+                      <pic:nvPicPr>
+                        <pic:cNvPr id="938560602" name=""/>
+                        <pic:cNvPicPr>
+                          <a:picLocks noChangeAspect="1"/>
+                        </pic:cNvPicPr>
+                        <pic:nvPr/>
+                      </pic:nvPicPr>
+                      <pic:blipFill>
+                        <a:blip r:embed="rId37"/>
+                        <a:stretch/>
+                      </pic:blipFill>
+                      <pic:spPr bwMode="auto">
+                        <a:xfrm flipH="0" flipV="0">
+                          <a:off x="0" y="0"/>
+                          <a:ext cx="10258335" cy="832978"/>
+                        </a:xfrm>
+                        <a:prstGeom prst="rect">
+                          <a:avLst/>
+                        </a:prstGeom>
+                      </pic:spPr>
+                    </pic:pic>
+                  </a:graphicData>
+                </a:graphic>
+              </wp:inline>
+            </w:drawing>
+          </mc:Choice>
+          <mc:Fallback>
+            <w:pict>
+              <v:shapetype type="#_x0000_t75" o:spt="75" coordsize="21600,21600" o:preferrelative="t" path="m@4@5l@4@11@9@11@9@5xe">
+                <v:formulas>
+                  <v:f eqn="if lineDrawn pixelLineWidth 0"/>
+                  <v:f eqn="sum @0 1 0"/>
+                  <v:f eqn="sum 0 0 @1"/>
+                  <v:f eqn="prod @2 1 2"/>
+                  <v:f eqn="prod @3 21600 pixelWidth"/>
+                  <v:f eqn="prod @3 21600 pixelHeight"/>
+                  <v:f eqn="sum @0 0 1"/>
+                  <v:f eqn="prod @6 1 2"/>
+                  <v:f eqn="prod @7 21600 pixelWidth"/>
+                  <v:f eqn="sum @8 21600 0"/>
+                  <v:f eqn="prod @7 21600 pixelHeight"/>
+                  <v:f eqn="sum @10 21600 0"/>
+                </v:formulas>
+              </v:shapetype>
+              <v:shape id="_x0000_i15" o:spid="_x0000_s15" type="#_x0000_t75" style="width:807.7pt;height:65.6pt;mso-wrap-distance-left:0.0pt;mso-wrap-distance-top:0.0pt;mso-wrap-distance-right:0.0pt;mso-wrap-distance-bottom:0.0pt;" stroked="false">
+                <v:path textboxrect="0,0,0,0"/>
+                <v:imagedata r:id="rId37" o:title=""/>
+              </v:shape>
+            </w:pict>
+          </mc:Fallback>
+        </mc:AlternateContent>
+      </w:r>
+      <w:r>
+        <w:rPr>
+          <w:highlight w:val="none"/>
+          <w:lang w:val="uk-UA"/>
+        </w:rPr>
+        <mc:AlternateContent>
+          <mc:Choice Requires="wpg">
+            <w:drawing>
+              <wp:inline xmlns:wp="http://schemas.openxmlformats.org/drawingml/2006/wordprocessingDrawing" distT="0" distB="0" distL="0" distR="0">
+                <wp:extent cx="10567920" cy="815449"/>
+                <wp:effectExtent l="0" t="0" r="0" b="0"/>
+                <wp:docPr id="17" name=""/>
+                <wp:cNvGraphicFramePr>
+                  <a:graphicFrameLocks xmlns:a="http://schemas.openxmlformats.org/drawingml/2006/main" noChangeAspect="1"/>
+                </wp:cNvGraphicFramePr>
+                <a:graphic xmlns:a="http://schemas.openxmlformats.org/drawingml/2006/main">
+                  <a:graphicData uri="http://schemas.openxmlformats.org/drawingml/2006/picture">
+                    <pic:pic xmlns:pic="http://schemas.openxmlformats.org/drawingml/2006/picture">
+                      <pic:nvPicPr>
+                        <pic:cNvPr id="280007868" name=""/>
+                        <pic:cNvPicPr>
+                          <a:picLocks noChangeAspect="1"/>
+                        </pic:cNvPicPr>
+                        <pic:nvPr/>
+                      </pic:nvPicPr>
+                      <pic:blipFill>
+                        <a:blip r:embed="rId38"/>
+                        <a:stretch/>
+                      </pic:blipFill>
+                      <pic:spPr bwMode="auto">
+                        <a:xfrm flipH="0" flipV="0">
+                          <a:off x="0" y="0"/>
+                          <a:ext cx="10567919" cy="815448"/>
+                        </a:xfrm>
+                        <a:prstGeom prst="rect">
+                          <a:avLst/>
+                        </a:prstGeom>
+                      </pic:spPr>
+                    </pic:pic>
+                  </a:graphicData>
+                </a:graphic>
+              </wp:inline>
+            </w:drawing>
+          </mc:Choice>
+          <mc:Fallback>
+            <w:pict>
+              <v:shapetype type="#_x0000_t75" o:spt="75" coordsize="21600,21600" o:preferrelative="t" path="m@4@5l@4@11@9@11@9@5xe">
+                <v:formulas>
+                  <v:f eqn="if lineDrawn pixelLineWidth 0"/>
+                  <v:f eqn="sum @0 1 0"/>
+                  <v:f eqn="sum 0 0 @1"/>
+                  <v:f eqn="prod @2 1 2"/>
+                  <v:f eqn="prod @3 21600 pixelWidth"/>
+                  <v:f eqn="prod @3 21600 pixelHeight"/>
+                  <v:f eqn="sum @0 0 1"/>
+                  <v:f eqn="prod @6 1 2"/>
+                  <v:f eqn="prod @7 21600 pixelWidth"/>
+                  <v:f eqn="sum @8 21600 0"/>
+                  <v:f eqn="prod @7 21600 pixelHeight"/>
+                  <v:f eqn="sum @10 21600 0"/>
+                </v:formulas>
+              </v:shapetype>
+              <v:shape id="_x0000_i16" o:spid="_x0000_s16" type="#_x0000_t75" style="width:832.1pt;height:64.2pt;mso-wrap-distance-left:0.0pt;mso-wrap-distance-top:0.0pt;mso-wrap-distance-right:0.0pt;mso-wrap-distance-bottom:0.0pt;" stroked="false">
+                <v:path textboxrect="0,0,0,0"/>
+                <v:imagedata r:id="rId38" o:title=""/>
+              </v:shape>
+            </w:pict>
+          </mc:Fallback>
+        </mc:AlternateContent>
+      </w:r>
+      <w:r>
+        <w:rPr>
+          <w:highlight w:val="none"/>
+          <w:lang w:val="uk-UA"/>
+        </w:rPr>
       </w:r>
       <w:r/>
     </w:p>
     <w:p>
       <w:pPr>
-        <w:rPr>
-          <w:rFonts w:ascii="Times New Roman" w:hAnsi="Times New Roman" w:eastAsia="Times New Roman" w:cs="Times New Roman"/>
-          <w:sz w:val="24"/>
-          <w:szCs w:val="24"/>
-        </w:rPr>
-      </w:pPr>
-      <w:r>
-        <w:rPr>
-          <w:rFonts w:ascii="Times New Roman" w:hAnsi="Times New Roman" w:eastAsia="Times New Roman" w:cs="Times New Roman"/>
-          <w:sz w:val="24"/>
-          <w:szCs w:val="24"/>
-          <w:rtl w:val="0"/>
-        </w:rPr>
-        <w:t xml:space="preserve">Час затрачений на виконання завдання</w:t>
+        <w:pStyle w:val="728"/>
+      </w:pPr>
+      <w:r>
+        <w:t xml:space="preserve">Рисунок№14 Вивід консолі </w:t>
+      </w:r>
+      <w:r>
+        <w:rPr>
+          <w:lang w:val="en-US"/>
+        </w:rPr>
+        <w:t xml:space="preserve">vnslab1task2</w:t>
       </w:r>
       <w:r/>
     </w:p>
     <w:p>
       <w:pPr>
-        <w:pStyle w:val="872"/>
-        <w:rPr>
-          <w:rFonts w:ascii="Times New Roman" w:hAnsi="Times New Roman" w:eastAsia="Times New Roman" w:cs="Times New Roman"/>
-          <w:b/>
-          <w:color w:val="000000"/>
-        </w:rPr>
-      </w:pPr>
-      <w:r>
-        <w:rPr>
-          <w:rFonts w:ascii="Times New Roman" w:hAnsi="Times New Roman" w:eastAsia="Times New Roman" w:cs="Times New Roman"/>
-          <w:b/>
-          <w:color w:val="000000"/>
-          <w:rtl w:val="0"/>
-        </w:rPr>
-        <w:t xml:space="preserve">Висновки: </w:t>
+        <w:rPr>
+          <w:highlight w:val="none"/>
+          <w:lang w:val="uk-UA"/>
+        </w:rPr>
+      </w:pPr>
+      <w:r>
+        <w:t xml:space="preserve">Час затрачений на реалізацію</w:t>
+      </w:r>
+      <w:r>
+        <w:rPr>
+          <w:lang w:val="en-US"/>
+        </w:rPr>
+        <w:t xml:space="preserve">:</w:t>
+      </w:r>
+      <w:r>
+        <w:rPr>
+          <w:lang w:val="uk-UA"/>
+        </w:rPr>
+        <w:t xml:space="preserve"> 20 хв</w:t>
       </w:r>
       <w:r/>
     </w:p>
     <w:p>
       <w:pPr>
         <w:rPr>
-          <w:rFonts w:ascii="Times New Roman" w:hAnsi="Times New Roman" w:eastAsia="Times New Roman" w:cs="Times New Roman"/>
-          <w:sz w:val="24"/>
-          <w:szCs w:val="24"/>
-        </w:rPr>
-      </w:pPr>
-      <w:r>
-        <w:rPr>
-          <w:rFonts w:ascii="Times New Roman" w:hAnsi="Times New Roman" w:eastAsia="Times New Roman" w:cs="Times New Roman"/>
-          <w:sz w:val="24"/>
-          <w:szCs w:val="24"/>
-          <w:rtl w:val="0"/>
-        </w:rPr>
-        <w:t xml:space="preserve">Деталі по результатам виконання робіт та висновки згідно тем та завдань</w:t>
+          <w:highlight w:val="none"/>
+          <w:lang w:val="uk-UA"/>
+        </w:rPr>
+      </w:pPr>
+      <w:r>
+        <w:rPr>
+          <w:highlight w:val="none"/>
+          <w:lang w:val="uk-UA"/>
+        </w:rPr>
+      </w:r>
+      <w:r>
+        <w:rPr>
+          <w:rFonts w:ascii="Times New Roman" w:hAnsi="Times New Roman" w:eastAsia="Times New Roman" w:cs="Times New Roman"/>
+          <w:sz w:val="24"/>
+          <w:szCs w:val="24"/>
+          <w:rtl w:val="0"/>
+        </w:rPr>
+        <w:t xml:space="preserve">Завдання №4 Деталі по виконанню і тестуванню програми</w:t>
+      </w:r>
+      <w:r>
+        <w:rPr>
+          <w:highlight w:val="none"/>
+          <w:lang w:val="uk-UA"/>
+        </w:rPr>
       </w:r>
       <w:r/>
     </w:p>
     <w:p>
       <w:pPr>
+        <w:rPr>
+          <w:rFonts w:ascii="Times New Roman" w:hAnsi="Times New Roman" w:eastAsia="Times New Roman" w:cs="Times New Roman"/>
+          <w:sz w:val="24"/>
+          <w:szCs w:val="24"/>
+        </w:rPr>
+      </w:pPr>
+      <w:r>
+        <w:rPr>
+          <w:rFonts w:ascii="Times New Roman" w:hAnsi="Times New Roman" w:eastAsia="Times New Roman" w:cs="Times New Roman"/>
+          <w:sz w:val="24"/>
+          <w:szCs w:val="24"/>
+          <w:rtl w:val="0"/>
+        </w:rPr>
+        <w:t xml:space="preserve"> </w:t>
+      </w:r>
+      <w:r>
+        <w:rPr>
+          <w:highlight w:val="none"/>
+          <w:lang w:val="uk-UA"/>
+        </w:rPr>
+        <mc:AlternateContent>
+          <mc:Choice Requires="wpg">
+            <w:drawing>
+              <wp:inline xmlns:wp="http://schemas.openxmlformats.org/drawingml/2006/wordprocessingDrawing" distT="0" distB="0" distL="0" distR="0">
+                <wp:extent cx="9605985" cy="564690"/>
+                <wp:effectExtent l="0" t="0" r="0" b="0"/>
+                <wp:docPr id="18" name=""/>
+                <wp:cNvGraphicFramePr>
+                  <a:graphicFrameLocks xmlns:a="http://schemas.openxmlformats.org/drawingml/2006/main" noChangeAspect="1"/>
+                </wp:cNvGraphicFramePr>
+                <a:graphic xmlns:a="http://schemas.openxmlformats.org/drawingml/2006/main">
+                  <a:graphicData uri="http://schemas.openxmlformats.org/drawingml/2006/picture">
+                    <pic:pic xmlns:pic="http://schemas.openxmlformats.org/drawingml/2006/picture">
+                      <pic:nvPicPr>
+                        <pic:cNvPr id="1757807774" name=""/>
+                        <pic:cNvPicPr>
+                          <a:picLocks noChangeAspect="1"/>
+                        </pic:cNvPicPr>
+                        <pic:nvPr/>
+                      </pic:nvPicPr>
+                      <pic:blipFill>
+                        <a:blip r:embed="rId39"/>
+                        <a:stretch/>
+                      </pic:blipFill>
+                      <pic:spPr bwMode="auto">
+                        <a:xfrm flipH="0" flipV="0">
+                          <a:off x="0" y="0"/>
+                          <a:ext cx="9605984" cy="564689"/>
+                        </a:xfrm>
+                        <a:prstGeom prst="rect">
+                          <a:avLst/>
+                        </a:prstGeom>
+                      </pic:spPr>
+                    </pic:pic>
+                  </a:graphicData>
+                </a:graphic>
+              </wp:inline>
+            </w:drawing>
+          </mc:Choice>
+          <mc:Fallback>
+            <w:pict>
+              <v:shapetype type="#_x0000_t75" o:spt="75" coordsize="21600,21600" o:preferrelative="t" path="m@4@5l@4@11@9@11@9@5xe">
+                <v:formulas>
+                  <v:f eqn="if lineDrawn pixelLineWidth 0"/>
+                  <v:f eqn="sum @0 1 0"/>
+                  <v:f eqn="sum 0 0 @1"/>
+                  <v:f eqn="prod @2 1 2"/>
+                  <v:f eqn="prod @3 21600 pixelWidth"/>
+                  <v:f eqn="prod @3 21600 pixelHeight"/>
+                  <v:f eqn="sum @0 0 1"/>
+                  <v:f eqn="prod @6 1 2"/>
+                  <v:f eqn="prod @7 21600 pixelWidth"/>
+                  <v:f eqn="sum @8 21600 0"/>
+                  <v:f eqn="prod @7 21600 pixelHeight"/>
+                  <v:f eqn="sum @10 21600 0"/>
+                </v:formulas>
+              </v:shapetype>
+              <v:shape id="_x0000_i17" o:spid="_x0000_s17" type="#_x0000_t75" style="width:756.4pt;height:44.5pt;mso-wrap-distance-left:0.0pt;mso-wrap-distance-top:0.0pt;mso-wrap-distance-right:0.0pt;mso-wrap-distance-bottom:0.0pt;" stroked="false">
+                <v:path textboxrect="0,0,0,0"/>
+                <v:imagedata r:id="rId39" o:title=""/>
+              </v:shape>
+            </w:pict>
+          </mc:Fallback>
+        </mc:AlternateContent>
+      </w:r>
+      <w:r>
+        <w:rPr>
+          <w:rFonts w:ascii="Times New Roman" w:hAnsi="Times New Roman" w:eastAsia="Times New Roman" w:cs="Times New Roman"/>
+          <w:sz w:val="24"/>
+          <w:szCs w:val="24"/>
+          <w:rtl w:val="0"/>
+        </w:rPr>
+        <mc:AlternateContent>
+          <mc:Choice Requires="wpg">
+            <w:drawing>
+              <wp:inline xmlns:wp="http://schemas.openxmlformats.org/drawingml/2006/wordprocessingDrawing" distT="0" distB="0" distL="0" distR="0">
+                <wp:extent cx="6300470" cy="766163"/>
+                <wp:effectExtent l="0" t="0" r="0" b="0"/>
+                <wp:docPr id="19" name=""/>
+                <wp:cNvGraphicFramePr>
+                  <a:graphicFrameLocks xmlns:a="http://schemas.openxmlformats.org/drawingml/2006/main" noChangeAspect="1"/>
+                </wp:cNvGraphicFramePr>
+                <a:graphic xmlns:a="http://schemas.openxmlformats.org/drawingml/2006/main">
+                  <a:graphicData uri="http://schemas.openxmlformats.org/drawingml/2006/picture">
+                    <pic:pic xmlns:pic="http://schemas.openxmlformats.org/drawingml/2006/picture">
+                      <pic:nvPicPr>
+                        <pic:cNvPr id="43162122" name=""/>
+                        <pic:cNvPicPr>
+                          <a:picLocks noChangeAspect="1"/>
+                        </pic:cNvPicPr>
+                        <pic:nvPr/>
+                      </pic:nvPicPr>
+                      <pic:blipFill>
+                        <a:blip r:embed="rId40"/>
+                        <a:stretch/>
+                      </pic:blipFill>
+                      <pic:spPr bwMode="auto">
+                        <a:xfrm>
+                          <a:off x="0" y="0"/>
+                          <a:ext cx="6300469" cy="766163"/>
+                        </a:xfrm>
+                        <a:prstGeom prst="rect">
+                          <a:avLst/>
+                        </a:prstGeom>
+                      </pic:spPr>
+                    </pic:pic>
+                  </a:graphicData>
+                </a:graphic>
+              </wp:inline>
+            </w:drawing>
+          </mc:Choice>
+          <mc:Fallback>
+            <w:pict>
+              <v:shapetype type="#_x0000_t75" o:spt="75" coordsize="21600,21600" o:preferrelative="t" path="m@4@5l@4@11@9@11@9@5xe">
+                <v:formulas>
+                  <v:f eqn="if lineDrawn pixelLineWidth 0"/>
+                  <v:f eqn="sum @0 1 0"/>
+                  <v:f eqn="sum 0 0 @1"/>
+                  <v:f eqn="prod @2 1 2"/>
+                  <v:f eqn="prod @3 21600 pixelWidth"/>
+                  <v:f eqn="prod @3 21600 pixelHeight"/>
+                  <v:f eqn="sum @0 0 1"/>
+                  <v:f eqn="prod @6 1 2"/>
+                  <v:f eqn="prod @7 21600 pixelWidth"/>
+                  <v:f eqn="sum @8 21600 0"/>
+                  <v:f eqn="prod @7 21600 pixelHeight"/>
+                  <v:f eqn="sum @10 21600 0"/>
+                </v:formulas>
+              </v:shapetype>
+              <v:shape id="_x0000_i18" o:spid="_x0000_s18" type="#_x0000_t75" style="width:496.1pt;height:60.3pt;mso-wrap-distance-left:0.0pt;mso-wrap-distance-top:0.0pt;mso-wrap-distance-right:0.0pt;mso-wrap-distance-bottom:0.0pt;" stroked="false">
+                <v:path textboxrect="0,0,0,0"/>
+                <v:imagedata r:id="rId40" o:title=""/>
+              </v:shape>
+            </w:pict>
+          </mc:Fallback>
+        </mc:AlternateContent>
+      </w:r>
+      <w:r>
+        <w:rPr>
+          <w:rFonts w:ascii="Times New Roman" w:hAnsi="Times New Roman" w:eastAsia="Times New Roman" w:cs="Times New Roman"/>
+          <w:sz w:val="24"/>
+          <w:szCs w:val="24"/>
+          <w:rtl w:val="0"/>
+        </w:rPr>
+        <mc:AlternateContent>
+          <mc:Choice Requires="wpg">
+            <w:drawing>
+              <wp:inline xmlns:wp="http://schemas.openxmlformats.org/drawingml/2006/wordprocessingDrawing" distT="0" distB="0" distL="0" distR="0">
+                <wp:extent cx="6300470" cy="874273"/>
+                <wp:effectExtent l="0" t="0" r="0" b="0"/>
+                <wp:docPr id="20" name=""/>
+                <wp:cNvGraphicFramePr>
+                  <a:graphicFrameLocks xmlns:a="http://schemas.openxmlformats.org/drawingml/2006/main" noChangeAspect="1"/>
+                </wp:cNvGraphicFramePr>
+                <a:graphic xmlns:a="http://schemas.openxmlformats.org/drawingml/2006/main">
+                  <a:graphicData uri="http://schemas.openxmlformats.org/drawingml/2006/picture">
+                    <pic:pic xmlns:pic="http://schemas.openxmlformats.org/drawingml/2006/picture">
+                      <pic:nvPicPr>
+                        <pic:cNvPr id="1821402961" name=""/>
+                        <pic:cNvPicPr>
+                          <a:picLocks noChangeAspect="1"/>
+                        </pic:cNvPicPr>
+                        <pic:nvPr/>
+                      </pic:nvPicPr>
+                      <pic:blipFill>
+                        <a:blip r:embed="rId41"/>
+                        <a:stretch/>
+                      </pic:blipFill>
+                      <pic:spPr bwMode="auto">
+                        <a:xfrm>
+                          <a:off x="0" y="0"/>
+                          <a:ext cx="6300469" cy="874273"/>
+                        </a:xfrm>
+                        <a:prstGeom prst="rect">
+                          <a:avLst/>
+                        </a:prstGeom>
+                      </pic:spPr>
+                    </pic:pic>
+                  </a:graphicData>
+                </a:graphic>
+              </wp:inline>
+            </w:drawing>
+          </mc:Choice>
+          <mc:Fallback>
+            <w:pict>
+              <v:shapetype type="#_x0000_t75" o:spt="75" coordsize="21600,21600" o:preferrelative="t" path="m@4@5l@4@11@9@11@9@5xe">
+                <v:formulas>
+                  <v:f eqn="if lineDrawn pixelLineWidth 0"/>
+                  <v:f eqn="sum @0 1 0"/>
+                  <v:f eqn="sum 0 0 @1"/>
+                  <v:f eqn="prod @2 1 2"/>
+                  <v:f eqn="prod @3 21600 pixelWidth"/>
+                  <v:f eqn="prod @3 21600 pixelHeight"/>
+                  <v:f eqn="sum @0 0 1"/>
+                  <v:f eqn="prod @6 1 2"/>
+                  <v:f eqn="prod @7 21600 pixelWidth"/>
+                  <v:f eqn="sum @8 21600 0"/>
+                  <v:f eqn="prod @7 21600 pixelHeight"/>
+                  <v:f eqn="sum @10 21600 0"/>
+                </v:formulas>
+              </v:shapetype>
+              <v:shape id="_x0000_i19" o:spid="_x0000_s19" type="#_x0000_t75" style="width:496.1pt;height:68.8pt;mso-wrap-distance-left:0.0pt;mso-wrap-distance-top:0.0pt;mso-wrap-distance-right:0.0pt;mso-wrap-distance-bottom:0.0pt;" stroked="false">
+                <v:path textboxrect="0,0,0,0"/>
+                <v:imagedata r:id="rId41" o:title=""/>
+              </v:shape>
+            </w:pict>
+          </mc:Fallback>
+        </mc:AlternateContent>
+      </w:r>
+      <w:r>
+        <w:rPr>
+          <w:rFonts w:ascii="Times New Roman" w:hAnsi="Times New Roman" w:eastAsia="Times New Roman" w:cs="Times New Roman"/>
+          <w:sz w:val="24"/>
+          <w:szCs w:val="24"/>
+          <w:rtl w:val="0"/>
+        </w:rPr>
+      </w:r>
+      <w:r/>
+    </w:p>
+    <w:p>
+      <w:pPr>
+        <w:pStyle w:val="728"/>
+      </w:pPr>
+      <w:r>
+        <w:t xml:space="preserve">Рисунок№14 Вивід консолі </w:t>
+      </w:r>
+      <w:r>
+        <w:rPr>
+          <w:lang w:val="en-US"/>
+        </w:rPr>
+        <w:t xml:space="preserve">algotester lab1</w:t>
+      </w:r>
+      <w:r/>
+    </w:p>
+    <w:p>
+      <w:pPr>
+        <w:rPr>
+          <w:highlight w:val="none"/>
+          <w:lang w:val="uk-UA"/>
+        </w:rPr>
+      </w:pPr>
+      <w:r>
+        <w:t xml:space="preserve">Час затрачений на реалізацію</w:t>
+      </w:r>
+      <w:r>
+        <w:rPr>
+          <w:lang w:val="en-US"/>
+        </w:rPr>
+        <w:t xml:space="preserve">:</w:t>
+      </w:r>
+      <w:r>
+        <w:rPr>
+          <w:lang w:val="uk-UA"/>
+        </w:rPr>
+        <w:t xml:space="preserve"> 1</w:t>
+      </w:r>
+      <w:r>
+        <w:rPr>
+          <w:lang w:val="uk-UA"/>
+        </w:rPr>
+        <w:t xml:space="preserve"> година 30 хвилин</w:t>
+      </w:r>
+      <w:r/>
+    </w:p>
+    <w:p>
+      <w:pPr>
+        <w:rPr>
+          <w:rFonts w:ascii="Times New Roman" w:hAnsi="Times New Roman" w:eastAsia="Times New Roman" w:cs="Times New Roman"/>
+          <w:sz w:val="24"/>
+          <w:szCs w:val="24"/>
+          <w:highlight w:val="none"/>
+        </w:rPr>
+      </w:pPr>
+      <w:r>
+        <w:rPr>
+          <w:rFonts w:ascii="Times New Roman" w:hAnsi="Times New Roman" w:eastAsia="Times New Roman" w:cs="Times New Roman"/>
+          <w:sz w:val="24"/>
+          <w:szCs w:val="24"/>
+          <w:rtl w:val="0"/>
+        </w:rPr>
+        <w:t xml:space="preserve">Завдання №2 Деталі по виконанню і тестуванню програми</w:t>
+      </w:r>
+      <w:r>
+        <w:rPr>
+          <w:rFonts w:ascii="Times New Roman" w:hAnsi="Times New Roman" w:eastAsia="Times New Roman" w:cs="Times New Roman"/>
+          <w:sz w:val="24"/>
+          <w:szCs w:val="24"/>
+          <w:highlight w:val="none"/>
+        </w:rPr>
+      </w:r>
+      <w:r/>
+    </w:p>
+    <w:p>
+      <w:pPr>
+        <w:rPr>
+          <w:rFonts w:ascii="Times New Roman" w:hAnsi="Times New Roman" w:eastAsia="Times New Roman" w:cs="Times New Roman"/>
+          <w:sz w:val="24"/>
+          <w:szCs w:val="24"/>
+          <w:highlight w:val="none"/>
+        </w:rPr>
+      </w:pPr>
+      <w:r>
+        <w:rPr>
+          <w:rFonts w:ascii="Times New Roman" w:hAnsi="Times New Roman" w:eastAsia="Times New Roman" w:cs="Times New Roman"/>
+          <w:sz w:val="24"/>
+          <w:szCs w:val="24"/>
+          <w:highlight w:val="none"/>
+        </w:rPr>
+      </w:r>
+      <w:r>
+        <w:rPr>
+          <w:rFonts w:ascii="Times New Roman" w:hAnsi="Times New Roman" w:eastAsia="Times New Roman" w:cs="Times New Roman"/>
+          <w:sz w:val="24"/>
+          <w:szCs w:val="24"/>
+          <w:highlight w:val="none"/>
+        </w:rPr>
+      </w:r>
+      <w:r/>
+    </w:p>
+    <w:p>
+      <w:pPr>
+        <w:rPr>
+          <w:rFonts w:ascii="Times New Roman" w:hAnsi="Times New Roman" w:eastAsia="Times New Roman" w:cs="Times New Roman"/>
+          <w:sz w:val="24"/>
+          <w:szCs w:val="24"/>
+          <w:highlight w:val="none"/>
+        </w:rPr>
+      </w:pPr>
+      <w:r>
+        <w:rPr>
+          <w:rFonts w:ascii="Times New Roman" w:hAnsi="Times New Roman" w:eastAsia="Times New Roman" w:cs="Times New Roman"/>
+          <w:sz w:val="24"/>
+          <w:szCs w:val="24"/>
+          <w:highlight w:val="none"/>
+        </w:rPr>
+      </w:r>
+      <w:r>
+        <w:rPr>
+          <w:rFonts w:ascii="Times New Roman" w:hAnsi="Times New Roman" w:eastAsia="Times New Roman" w:cs="Times New Roman"/>
+          <w:sz w:val="24"/>
+          <w:szCs w:val="24"/>
+          <w:highlight w:val="none"/>
+          <w:rtl w:val="0"/>
+        </w:rPr>
+        <mc:AlternateContent>
+          <mc:Choice Requires="wpg">
+            <w:drawing>
+              <wp:inline xmlns:wp="http://schemas.openxmlformats.org/drawingml/2006/wordprocessingDrawing" distT="0" distB="0" distL="0" distR="0">
+                <wp:extent cx="5886450" cy="781050"/>
+                <wp:effectExtent l="0" t="0" r="0" b="0"/>
+                <wp:docPr id="21" name=""/>
+                <wp:cNvGraphicFramePr>
+                  <a:graphicFrameLocks xmlns:a="http://schemas.openxmlformats.org/drawingml/2006/main" noChangeAspect="1"/>
+                </wp:cNvGraphicFramePr>
+                <a:graphic xmlns:a="http://schemas.openxmlformats.org/drawingml/2006/main">
+                  <a:graphicData uri="http://schemas.openxmlformats.org/drawingml/2006/picture">
+                    <pic:pic xmlns:pic="http://schemas.openxmlformats.org/drawingml/2006/picture">
+                      <pic:nvPicPr>
+                        <pic:cNvPr id="706710381" name=""/>
+                        <pic:cNvPicPr>
+                          <a:picLocks noChangeAspect="1"/>
+                        </pic:cNvPicPr>
+                        <pic:nvPr/>
+                      </pic:nvPicPr>
+                      <pic:blipFill>
+                        <a:blip r:embed="rId42"/>
+                        <a:stretch/>
+                      </pic:blipFill>
+                      <pic:spPr bwMode="auto">
+                        <a:xfrm>
+                          <a:off x="0" y="0"/>
+                          <a:ext cx="5886449" cy="781049"/>
+                        </a:xfrm>
+                        <a:prstGeom prst="rect">
+                          <a:avLst/>
+                        </a:prstGeom>
+                      </pic:spPr>
+                    </pic:pic>
+                  </a:graphicData>
+                </a:graphic>
+              </wp:inline>
+            </w:drawing>
+          </mc:Choice>
+          <mc:Fallback>
+            <w:pict>
+              <v:shapetype type="#_x0000_t75" o:spt="75" coordsize="21600,21600" o:preferrelative="t" path="m@4@5l@4@11@9@11@9@5xe">
+                <v:formulas>
+                  <v:f eqn="if lineDrawn pixelLineWidth 0"/>
+                  <v:f eqn="sum @0 1 0"/>
+                  <v:f eqn="sum 0 0 @1"/>
+                  <v:f eqn="prod @2 1 2"/>
+                  <v:f eqn="prod @3 21600 pixelWidth"/>
+                  <v:f eqn="prod @3 21600 pixelHeight"/>
+                  <v:f eqn="sum @0 0 1"/>
+                  <v:f eqn="prod @6 1 2"/>
+                  <v:f eqn="prod @7 21600 pixelWidth"/>
+                  <v:f eqn="sum @8 21600 0"/>
+                  <v:f eqn="prod @7 21600 pixelHeight"/>
+                  <v:f eqn="sum @10 21600 0"/>
+                </v:formulas>
+              </v:shapetype>
+              <v:shape id="_x0000_i20" o:spid="_x0000_s20" type="#_x0000_t75" style="width:463.5pt;height:61.5pt;mso-wrap-distance-left:0.0pt;mso-wrap-distance-top:0.0pt;mso-wrap-distance-right:0.0pt;mso-wrap-distance-bottom:0.0pt;" stroked="false">
+                <v:path textboxrect="0,0,0,0"/>
+                <v:imagedata r:id="rId42" o:title=""/>
+              </v:shape>
+            </w:pict>
+          </mc:Fallback>
+        </mc:AlternateContent>
+      </w:r>
+      <w:r>
+        <w:rPr>
+          <w:rFonts w:ascii="Times New Roman" w:hAnsi="Times New Roman" w:eastAsia="Times New Roman" w:cs="Times New Roman"/>
+          <w:sz w:val="24"/>
+          <w:szCs w:val="24"/>
+          <w:highlight w:val="none"/>
+        </w:rPr>
+      </w:r>
+      <w:r/>
+    </w:p>
+    <w:p>
+      <w:pPr>
+        <w:pStyle w:val="728"/>
+        <w:rPr>
+          <w:lang w:val="en-US"/>
+        </w:rPr>
+      </w:pPr>
+      <w:r>
+        <w:rPr>
+          <w:lang w:val="uk-UA"/>
+        </w:rPr>
+        <w:t xml:space="preserve">Рисунок№15 Вивід консолі </w:t>
+      </w:r>
+      <w:r>
+        <w:rPr>
+          <w:lang w:val="en-US"/>
+        </w:rPr>
+        <w:t xml:space="preserve">class-practice task</w:t>
+      </w:r>
+      <w:r>
+        <w:rPr>
+          <w:lang w:val="en-US"/>
+        </w:rPr>
+      </w:r>
+      <w:r/>
+    </w:p>
+    <w:p>
+      <w:pPr>
+        <w:rPr>
+          <w:highlight w:val="none"/>
+          <w:lang w:val="uk-UA"/>
+        </w:rPr>
+      </w:pPr>
+      <w:r>
+        <w:t xml:space="preserve">Час затрачений на реалізацію</w:t>
+      </w:r>
+      <w:r>
+        <w:rPr>
+          <w:lang w:val="en-US"/>
+        </w:rPr>
+        <w:t xml:space="preserve">:45 </w:t>
+      </w:r>
+      <w:r>
+        <w:rPr>
+          <w:lang w:val="uk-UA"/>
+        </w:rPr>
+        <w:t xml:space="preserve">хвилин</w:t>
+      </w:r>
+      <w:r/>
+    </w:p>
+    <w:p>
+      <w:r>
+        <w:rPr>
+          <w:highlight w:val="none"/>
+          <w:lang w:val="uk-UA"/>
+        </w:rPr>
+      </w:r>
+      <w:r>
+        <w:rPr>
+          <w:rFonts w:ascii="Times New Roman" w:hAnsi="Times New Roman" w:eastAsia="Times New Roman" w:cs="Times New Roman"/>
+          <w:sz w:val="24"/>
+          <w:szCs w:val="24"/>
+          <w:rtl w:val="0"/>
+        </w:rPr>
+        <w:t xml:space="preserve">Завдання №4 Деталі по виконанню і тестуванню програми</w:t>
+      </w:r>
+      <w:r>
+        <w:rPr>
+          <w:highlight w:val="none"/>
+          <w:lang w:val="uk-UA"/>
+        </w:rPr>
+      </w:r>
+      <w:r/>
+    </w:p>
+    <w:p>
+      <w:pPr>
+        <w:pStyle w:val="728"/>
+      </w:pPr>
+      <w:r>
+        <w:rPr>
+          <w:lang w:val="en-US"/>
+        </w:rPr>
+        <w:t xml:space="preserve"> </w:t>
+        <mc:AlternateContent>
+          <mc:Choice Requires="wpg">
+            <w:drawing>
+              <wp:inline xmlns:wp="http://schemas.openxmlformats.org/drawingml/2006/wordprocessingDrawing" distT="0" distB="0" distL="0" distR="0">
+                <wp:extent cx="9624650" cy="753404"/>
+                <wp:effectExtent l="0" t="0" r="0" b="0"/>
+                <wp:docPr id="22" name=""/>
+                <wp:cNvGraphicFramePr>
+                  <a:graphicFrameLocks xmlns:a="http://schemas.openxmlformats.org/drawingml/2006/main" noChangeAspect="1"/>
+                </wp:cNvGraphicFramePr>
+                <a:graphic xmlns:a="http://schemas.openxmlformats.org/drawingml/2006/main">
+                  <a:graphicData uri="http://schemas.openxmlformats.org/drawingml/2006/picture">
+                    <pic:pic xmlns:pic="http://schemas.openxmlformats.org/drawingml/2006/picture">
+                      <pic:nvPicPr>
+                        <pic:cNvPr id="584005928" name=""/>
+                        <pic:cNvPicPr>
+                          <a:picLocks noChangeAspect="1"/>
+                        </pic:cNvPicPr>
+                        <pic:nvPr/>
+                      </pic:nvPicPr>
+                      <pic:blipFill>
+                        <a:blip r:embed="rId43"/>
+                        <a:stretch/>
+                      </pic:blipFill>
+                      <pic:spPr bwMode="auto">
+                        <a:xfrm flipH="0" flipV="0">
+                          <a:off x="0" y="0"/>
+                          <a:ext cx="9624649" cy="753403"/>
+                        </a:xfrm>
+                        <a:prstGeom prst="rect">
+                          <a:avLst/>
+                        </a:prstGeom>
+                      </pic:spPr>
+                    </pic:pic>
+                  </a:graphicData>
+                </a:graphic>
+              </wp:inline>
+            </w:drawing>
+          </mc:Choice>
+          <mc:Fallback>
+            <w:pict>
+              <v:shapetype type="#_x0000_t75" o:spt="75" coordsize="21600,21600" o:preferrelative="t" path="m@4@5l@4@11@9@11@9@5xe">
+                <v:formulas>
+                  <v:f eqn="if lineDrawn pixelLineWidth 0"/>
+                  <v:f eqn="sum @0 1 0"/>
+                  <v:f eqn="sum 0 0 @1"/>
+                  <v:f eqn="prod @2 1 2"/>
+                  <v:f eqn="prod @3 21600 pixelWidth"/>
+                  <v:f eqn="prod @3 21600 pixelHeight"/>
+                  <v:f eqn="sum @0 0 1"/>
+                  <v:f eqn="prod @6 1 2"/>
+                  <v:f eqn="prod @7 21600 pixelWidth"/>
+                  <v:f eqn="sum @8 21600 0"/>
+                  <v:f eqn="prod @7 21600 pixelHeight"/>
+                  <v:f eqn="sum @10 21600 0"/>
+                </v:formulas>
+              </v:shapetype>
+              <v:shape id="_x0000_i21" o:spid="_x0000_s21" type="#_x0000_t75" style="width:757.8pt;height:59.3pt;mso-wrap-distance-left:0.0pt;mso-wrap-distance-top:0.0pt;mso-wrap-distance-right:0.0pt;mso-wrap-distance-bottom:0.0pt;" stroked="false">
+                <v:path textboxrect="0,0,0,0"/>
+                <v:imagedata r:id="rId43" o:title=""/>
+              </v:shape>
+            </w:pict>
+          </mc:Fallback>
+        </mc:AlternateContent>
+      </w:r>
+      <w:r/>
+    </w:p>
+    <w:p>
+      <w:pPr>
+        <w:pStyle w:val="728"/>
+      </w:pPr>
+      <w:r>
+        <w:t xml:space="preserve">Рисунок№16 Вивід результату у консоль </w:t>
+      </w:r>
+      <w:r/>
+    </w:p>
+    <w:p>
+      <w:r>
+        <w:t xml:space="preserve">Час затрачений на виконання</w:t>
+      </w:r>
+      <w:r>
+        <w:rPr>
+          <w:lang w:val="en-US"/>
+        </w:rPr>
+        <w:t xml:space="preserve">:</w:t>
+      </w:r>
+      <w:r>
+        <w:rPr>
+          <w:lang w:val="uk-UA"/>
+        </w:rPr>
+        <w:t xml:space="preserve"> 25 хвилин</w:t>
+      </w:r>
+      <w:r>
+        <w:rPr>
+          <w:rFonts w:ascii="Times New Roman" w:hAnsi="Times New Roman" w:eastAsia="Times New Roman" w:cs="Times New Roman"/>
+          <w:sz w:val="24"/>
+          <w:szCs w:val="24"/>
+        </w:rPr>
+      </w:r>
+      <w:r/>
+    </w:p>
+    <w:p>
+      <w:pPr>
+        <w:pStyle w:val="876"/>
+        <w:rPr>
+          <w:rFonts w:ascii="Times New Roman" w:hAnsi="Times New Roman" w:eastAsia="Times New Roman" w:cs="Times New Roman"/>
+          <w:b/>
+          <w:color w:val="000000"/>
+        </w:rPr>
+      </w:pPr>
+      <w:r>
+        <w:rPr>
+          <w:rFonts w:ascii="Times New Roman" w:hAnsi="Times New Roman" w:eastAsia="Times New Roman" w:cs="Times New Roman"/>
+          <w:b/>
+          <w:color w:val="000000"/>
+          <w:rtl w:val="0"/>
+        </w:rPr>
+        <w:t xml:space="preserve">Висновки: </w:t>
+      </w:r>
+      <w:r>
+        <w:rPr>
+          <w:rFonts w:ascii="Times New Roman" w:hAnsi="Times New Roman" w:eastAsia="Times New Roman" w:cs="Times New Roman"/>
+          <w:b/>
+          <w:color w:val="000000"/>
+        </w:rPr>
+      </w:r>
+      <w:r/>
+    </w:p>
+    <w:p>
+      <w:pPr>
         <w:jc w:val="both"/>
         <w:spacing w:line="360" w:lineRule="auto"/>
         <w:rPr>
@@ -6527,6 +9617,33 @@
           <w:szCs w:val="28"/>
         </w:rPr>
       </w:pPr>
+      <w:r>
+        <w:rPr>
+          <w:rFonts w:ascii="Times New Roman" w:hAnsi="Times New Roman" w:cs="Times New Roman"/>
+          <w:sz w:val="24"/>
+          <w:szCs w:val="24"/>
+          <w:rtl w:val="0"/>
+        </w:rPr>
+        <w:t xml:space="preserve">У</w:t>
+      </w:r>
+      <w:r>
+        <w:rPr>
+          <w:rFonts w:ascii="Times New Roman" w:hAnsi="Times New Roman" w:cs="Times New Roman"/>
+          <w:sz w:val="24"/>
+          <w:szCs w:val="24"/>
+          <w:rtl w:val="0"/>
+        </w:rPr>
+        <w:t xml:space="preserve"> цій темі ми ознайомилися з умовними операторами, такими як if/else/else if/switch, і розширили свої знання з бібліотеки &lt;cmath&gt;. Здобули практичні навички вирішення завдань, пов'язаних з математикою. Наприклад, в одному із завдань була написана функція дл</w:t>
+      </w:r>
+      <w:r>
+        <w:rPr>
+          <w:rFonts w:ascii="Times New Roman" w:hAnsi="Times New Roman" w:cs="Times New Roman"/>
+          <w:sz w:val="24"/>
+          <w:szCs w:val="24"/>
+          <w:rtl w:val="0"/>
+        </w:rPr>
+        <w:t xml:space="preserve">я обчислення факторіалу. Додатково розвинули розуміння роботи з змінними та константами. Отримали досвід використання масивів, виконували операції, такі як додавання та видалення елементів із масиву, а також створення нових масивів з існуючих елементів.</w:t>
+      </w:r>
       <w:r>
         <w:rPr>
           <w:rtl w:val="0"/>
@@ -8948,6 +12065,135 @@
     </w:lvl>
   </w:abstractNum>
   <w:abstractNum w:abstractNumId="17">
+    <w:multiLevelType w:val="hybridMultilevel"/>
+    <w:lvl w:ilvl="0">
+      <w:start w:val="0"/>
+      <w:numFmt w:val="bullet"/>
+      <w:isLgl w:val="false"/>
+      <w:suff w:val="tab"/>
+      <w:lvlText w:val="-"/>
+      <w:lvlJc w:val="left"/>
+      <w:pPr>
+        <w:ind w:left="720" w:hanging="360"/>
+      </w:pPr>
+      <w:rPr>
+        <w:rFonts w:ascii="Calibri" w:hAnsi="Calibri" w:eastAsia="Calibri" w:cs="Calibri"/>
+      </w:rPr>
+    </w:lvl>
+    <w:lvl w:ilvl="1">
+      <w:start w:val="1"/>
+      <w:numFmt w:val="bullet"/>
+      <w:isLgl w:val="false"/>
+      <w:suff w:val="tab"/>
+      <w:lvlText w:val="o"/>
+      <w:lvlJc w:val="left"/>
+      <w:pPr>
+        <w:ind w:left="1440" w:hanging="360"/>
+      </w:pPr>
+      <w:rPr>
+        <w:rFonts w:ascii="Courier New" w:hAnsi="Courier New" w:eastAsia="Courier New" w:cs="Courier New"/>
+      </w:rPr>
+    </w:lvl>
+    <w:lvl w:ilvl="2">
+      <w:start w:val="1"/>
+      <w:numFmt w:val="bullet"/>
+      <w:isLgl w:val="false"/>
+      <w:suff w:val="tab"/>
+      <w:lvlText w:val="▪"/>
+      <w:lvlJc w:val="left"/>
+      <w:pPr>
+        <w:ind w:left="2160" w:hanging="360"/>
+      </w:pPr>
+      <w:rPr>
+        <w:rFonts w:ascii="Noto Sans Symbols" w:hAnsi="Noto Sans Symbols" w:eastAsia="Noto Sans Symbols" w:cs="Noto Sans Symbols"/>
+      </w:rPr>
+    </w:lvl>
+    <w:lvl w:ilvl="3">
+      <w:start w:val="1"/>
+      <w:numFmt w:val="bullet"/>
+      <w:isLgl w:val="false"/>
+      <w:suff w:val="tab"/>
+      <w:lvlText w:val="●"/>
+      <w:lvlJc w:val="left"/>
+      <w:pPr>
+        <w:ind w:left="2880" w:hanging="360"/>
+      </w:pPr>
+      <w:rPr>
+        <w:rFonts w:ascii="Noto Sans Symbols" w:hAnsi="Noto Sans Symbols" w:eastAsia="Noto Sans Symbols" w:cs="Noto Sans Symbols"/>
+      </w:rPr>
+    </w:lvl>
+    <w:lvl w:ilvl="4">
+      <w:start w:val="1"/>
+      <w:numFmt w:val="bullet"/>
+      <w:isLgl w:val="false"/>
+      <w:suff w:val="tab"/>
+      <w:lvlText w:val="o"/>
+      <w:lvlJc w:val="left"/>
+      <w:pPr>
+        <w:ind w:left="3600" w:hanging="360"/>
+      </w:pPr>
+      <w:rPr>
+        <w:rFonts w:ascii="Courier New" w:hAnsi="Courier New" w:eastAsia="Courier New" w:cs="Courier New"/>
+      </w:rPr>
+    </w:lvl>
+    <w:lvl w:ilvl="5">
+      <w:start w:val="1"/>
+      <w:numFmt w:val="bullet"/>
+      <w:isLgl w:val="false"/>
+      <w:suff w:val="tab"/>
+      <w:lvlText w:val="▪"/>
+      <w:lvlJc w:val="left"/>
+      <w:pPr>
+        <w:ind w:left="4320" w:hanging="360"/>
+      </w:pPr>
+      <w:rPr>
+        <w:rFonts w:ascii="Noto Sans Symbols" w:hAnsi="Noto Sans Symbols" w:eastAsia="Noto Sans Symbols" w:cs="Noto Sans Symbols"/>
+      </w:rPr>
+    </w:lvl>
+    <w:lvl w:ilvl="6">
+      <w:start w:val="1"/>
+      <w:numFmt w:val="bullet"/>
+      <w:isLgl w:val="false"/>
+      <w:suff w:val="tab"/>
+      <w:lvlText w:val="●"/>
+      <w:lvlJc w:val="left"/>
+      <w:pPr>
+        <w:ind w:left="5040" w:hanging="360"/>
+      </w:pPr>
+      <w:rPr>
+        <w:rFonts w:ascii="Noto Sans Symbols" w:hAnsi="Noto Sans Symbols" w:eastAsia="Noto Sans Symbols" w:cs="Noto Sans Symbols"/>
+      </w:rPr>
+    </w:lvl>
+    <w:lvl w:ilvl="7">
+      <w:start w:val="1"/>
+      <w:numFmt w:val="bullet"/>
+      <w:isLgl w:val="false"/>
+      <w:suff w:val="tab"/>
+      <w:lvlText w:val="o"/>
+      <w:lvlJc w:val="left"/>
+      <w:pPr>
+        <w:ind w:left="5760" w:hanging="360"/>
+      </w:pPr>
+      <w:rPr>
+        <w:rFonts w:ascii="Courier New" w:hAnsi="Courier New" w:eastAsia="Courier New" w:cs="Courier New"/>
+      </w:rPr>
+    </w:lvl>
+    <w:lvl w:ilvl="8">
+      <w:start w:val="1"/>
+      <w:numFmt w:val="bullet"/>
+      <w:isLgl w:val="false"/>
+      <w:suff w:val="tab"/>
+      <w:lvlText w:val="▪"/>
+      <w:lvlJc w:val="left"/>
+      <w:pPr>
+        <w:ind w:left="6480" w:hanging="360"/>
+      </w:pPr>
+      <w:rPr>
+        <w:rFonts w:ascii="Noto Sans Symbols" w:hAnsi="Noto Sans Symbols" w:eastAsia="Noto Sans Symbols" w:cs="Noto Sans Symbols"/>
+      </w:rPr>
+    </w:lvl>
+  </w:abstractNum>
+  <w:abstractNum w:abstractNumId="18">
     <w:multiLevelType w:val="hybridMultilevel"/>
     <w:lvl w:ilvl="0">
       <w:start w:val="0"/>
@@ -9129,6 +12375,9 @@
   </w:num>
   <w:num w:numId="18">
     <w:abstractNumId w:val="17"/>
+  </w:num>
+  <w:num w:numId="19">
+    <w:abstractNumId w:val="18"/>
   </w:num>
 </w:numbering>
 </file>
@@ -9289,9 +12538,9 @@
     <w:lsdException w:name="Bibliography" w:uiPriority="37"/>
     <w:lsdException w:name="TOC Heading" w:uiPriority="39" w:qFormat="1"/>
   </w:latentStyles>
-  <w:style w:type="character" w:styleId="699">
+  <w:style w:type="character" w:styleId="703">
     <w:name w:val="Heading 1 Char"/>
-    <w:link w:val="872"/>
+    <w:link w:val="876"/>
     <w:uiPriority w:val="9"/>
     <w:rPr>
       <w:rFonts w:ascii="Arial" w:hAnsi="Arial" w:eastAsia="Arial" w:cs="Arial"/>
@@ -9299,18 +12548,18 @@
       <w:szCs w:val="40"/>
     </w:rPr>
   </w:style>
-  <w:style w:type="character" w:styleId="700">
+  <w:style w:type="character" w:styleId="704">
     <w:name w:val="Heading 2 Char"/>
-    <w:link w:val="873"/>
+    <w:link w:val="877"/>
     <w:uiPriority w:val="9"/>
     <w:rPr>
       <w:rFonts w:ascii="Arial" w:hAnsi="Arial" w:eastAsia="Arial" w:cs="Arial"/>
       <w:sz w:val="34"/>
     </w:rPr>
   </w:style>
-  <w:style w:type="character" w:styleId="701">
+  <w:style w:type="character" w:styleId="705">
     <w:name w:val="Heading 3 Char"/>
-    <w:link w:val="874"/>
+    <w:link w:val="878"/>
     <w:uiPriority w:val="9"/>
     <w:rPr>
       <w:rFonts w:ascii="Arial" w:hAnsi="Arial" w:eastAsia="Arial" w:cs="Arial"/>
@@ -9318,9 +12567,9 @@
       <w:szCs w:val="30"/>
     </w:rPr>
   </w:style>
-  <w:style w:type="character" w:styleId="702">
+  <w:style w:type="character" w:styleId="706">
     <w:name w:val="Heading 4 Char"/>
-    <w:link w:val="875"/>
+    <w:link w:val="879"/>
     <w:uiPriority w:val="9"/>
     <w:rPr>
       <w:rFonts w:ascii="Arial" w:hAnsi="Arial" w:eastAsia="Arial" w:cs="Arial"/>
@@ -9330,9 +12579,9 @@
       <w:szCs w:val="26"/>
     </w:rPr>
   </w:style>
-  <w:style w:type="character" w:styleId="703">
+  <w:style w:type="character" w:styleId="707">
     <w:name w:val="Heading 5 Char"/>
-    <w:link w:val="876"/>
+    <w:link w:val="880"/>
     <w:uiPriority w:val="9"/>
     <w:rPr>
       <w:rFonts w:ascii="Arial" w:hAnsi="Arial" w:eastAsia="Arial" w:cs="Arial"/>
@@ -9342,9 +12591,9 @@
       <w:szCs w:val="24"/>
     </w:rPr>
   </w:style>
-  <w:style w:type="character" w:styleId="704">
+  <w:style w:type="character" w:styleId="708">
     <w:name w:val="Heading 6 Char"/>
-    <w:link w:val="877"/>
+    <w:link w:val="881"/>
     <w:uiPriority w:val="9"/>
     <w:rPr>
       <w:rFonts w:ascii="Arial" w:hAnsi="Arial" w:eastAsia="Arial" w:cs="Arial"/>
@@ -9354,11 +12603,11 @@
       <w:szCs w:val="22"/>
     </w:rPr>
   </w:style>
-  <w:style w:type="paragraph" w:styleId="705">
+  <w:style w:type="paragraph" w:styleId="709">
     <w:name w:val="Heading 7"/>
-    <w:basedOn w:val="870"/>
-    <w:next w:val="870"/>
-    <w:link w:val="706"/>
+    <w:basedOn w:val="874"/>
+    <w:next w:val="874"/>
+    <w:link w:val="710"/>
     <w:uiPriority w:val="9"/>
     <w:unhideWhenUsed/>
     <w:qFormat/>
@@ -9378,9 +12627,9 @@
       <w:szCs w:val="22"/>
     </w:rPr>
   </w:style>
-  <w:style w:type="character" w:styleId="706">
+  <w:style w:type="character" w:styleId="710">
     <w:name w:val="Heading 7 Char"/>
-    <w:link w:val="705"/>
+    <w:link w:val="709"/>
     <w:uiPriority w:val="9"/>
     <w:rPr>
       <w:rFonts w:ascii="Arial" w:hAnsi="Arial" w:eastAsia="Arial" w:cs="Arial"/>
@@ -9392,11 +12641,11 @@
       <w:szCs w:val="22"/>
     </w:rPr>
   </w:style>
-  <w:style w:type="paragraph" w:styleId="707">
+  <w:style w:type="paragraph" w:styleId="711">
     <w:name w:val="Heading 8"/>
-    <w:basedOn w:val="870"/>
-    <w:next w:val="870"/>
-    <w:link w:val="708"/>
+    <w:basedOn w:val="874"/>
+    <w:next w:val="874"/>
+    <w:link w:val="712"/>
     <w:uiPriority w:val="9"/>
     <w:unhideWhenUsed/>
     <w:qFormat/>
@@ -9414,9 +12663,9 @@
       <w:szCs w:val="22"/>
     </w:rPr>
   </w:style>
-  <w:style w:type="character" w:styleId="708">
+  <w:style w:type="character" w:styleId="712">
     <w:name w:val="Heading 8 Char"/>
-    <w:link w:val="707"/>
+    <w:link w:val="711"/>
     <w:uiPriority w:val="9"/>
     <w:rPr>
       <w:rFonts w:ascii="Arial" w:hAnsi="Arial" w:eastAsia="Arial" w:cs="Arial"/>
@@ -9426,11 +12675,11 @@
       <w:szCs w:val="22"/>
     </w:rPr>
   </w:style>
-  <w:style w:type="paragraph" w:styleId="709">
+  <w:style w:type="paragraph" w:styleId="713">
     <w:name w:val="Heading 9"/>
-    <w:basedOn w:val="870"/>
-    <w:next w:val="870"/>
-    <w:link w:val="710"/>
+    <w:basedOn w:val="874"/>
+    <w:next w:val="874"/>
+    <w:link w:val="714"/>
     <w:uiPriority w:val="9"/>
     <w:unhideWhenUsed/>
     <w:qFormat/>
@@ -9448,9 +12697,9 @@
       <w:szCs w:val="21"/>
     </w:rPr>
   </w:style>
-  <w:style w:type="character" w:styleId="710">
+  <w:style w:type="character" w:styleId="714">
     <w:name w:val="Heading 9 Char"/>
-    <w:link w:val="709"/>
+    <w:link w:val="713"/>
     <w:uiPriority w:val="9"/>
     <w:rPr>
       <w:rFonts w:ascii="Arial" w:hAnsi="Arial" w:eastAsia="Arial" w:cs="Arial"/>
@@ -9460,9 +12709,9 @@
       <w:szCs w:val="21"/>
     </w:rPr>
   </w:style>
-  <w:style w:type="paragraph" w:styleId="711">
+  <w:style w:type="paragraph" w:styleId="715">
     <w:name w:val="List Paragraph"/>
-    <w:basedOn w:val="870"/>
+    <w:basedOn w:val="874"/>
     <w:uiPriority w:val="34"/>
     <w:qFormat/>
     <w:pPr>
@@ -9470,7 +12719,7 @@
       <w:ind w:left="720"/>
     </w:pPr>
   </w:style>
-  <w:style w:type="table" w:styleId="712">
+  <w:style w:type="table" w:styleId="716">
     <w:name w:val="Normal Table"/>
     <w:uiPriority w:val="99"/>
     <w:semiHidden/>
@@ -9485,7 +12734,7 @@
       </w:tblCellMar>
     </w:tblPr>
   </w:style>
-  <w:style w:type="paragraph" w:styleId="713">
+  <w:style w:type="paragraph" w:styleId="717">
     <w:name w:val="No Spacing"/>
     <w:uiPriority w:val="1"/>
     <w:qFormat/>
@@ -9493,29 +12742,29 @@
       <w:spacing w:before="0" w:after="0" w:line="240" w:lineRule="auto"/>
     </w:pPr>
   </w:style>
-  <w:style w:type="character" w:styleId="714">
+  <w:style w:type="character" w:styleId="718">
     <w:name w:val="Title Char"/>
-    <w:link w:val="878"/>
+    <w:link w:val="882"/>
     <w:uiPriority w:val="10"/>
     <w:rPr>
       <w:sz w:val="48"/>
       <w:szCs w:val="48"/>
     </w:rPr>
   </w:style>
-  <w:style w:type="character" w:styleId="715">
+  <w:style w:type="character" w:styleId="719">
     <w:name w:val="Subtitle Char"/>
-    <w:link w:val="879"/>
+    <w:link w:val="883"/>
     <w:uiPriority w:val="11"/>
     <w:rPr>
       <w:sz w:val="24"/>
       <w:szCs w:val="24"/>
     </w:rPr>
   </w:style>
-  <w:style w:type="paragraph" w:styleId="716">
+  <w:style w:type="paragraph" w:styleId="720">
     <w:name w:val="Quote"/>
-    <w:basedOn w:val="870"/>
-    <w:next w:val="870"/>
-    <w:link w:val="717"/>
+    <w:basedOn w:val="874"/>
+    <w:next w:val="874"/>
+    <w:link w:val="721"/>
     <w:uiPriority w:val="29"/>
     <w:qFormat/>
     <w:pPr>
@@ -9525,19 +12774,19 @@
       <w:i/>
     </w:rPr>
   </w:style>
-  <w:style w:type="character" w:styleId="717">
+  <w:style w:type="character" w:styleId="721">
     <w:name w:val="Quote Char"/>
-    <w:link w:val="716"/>
+    <w:link w:val="720"/>
     <w:uiPriority w:val="29"/>
     <w:rPr>
       <w:i/>
     </w:rPr>
   </w:style>
-  <w:style w:type="paragraph" w:styleId="718">
+  <w:style w:type="paragraph" w:styleId="722">
     <w:name w:val="Intense Quote"/>
-    <w:basedOn w:val="870"/>
-    <w:next w:val="870"/>
-    <w:link w:val="719"/>
+    <w:basedOn w:val="874"/>
+    <w:next w:val="874"/>
+    <w:link w:val="723"/>
     <w:uiPriority w:val="30"/>
     <w:qFormat/>
     <w:pPr>
@@ -9555,36 +12804,17 @@
       <w:i/>
     </w:rPr>
   </w:style>
-  <w:style w:type="character" w:styleId="719">
+  <w:style w:type="character" w:styleId="723">
     <w:name w:val="Intense Quote Char"/>
-    <w:link w:val="718"/>
+    <w:link w:val="722"/>
     <w:uiPriority w:val="30"/>
     <w:rPr>
       <w:i/>
     </w:rPr>
   </w:style>
-  <w:style w:type="paragraph" w:styleId="720">
+  <w:style w:type="paragraph" w:styleId="724">
     <w:name w:val="Header"/>
-    <w:basedOn w:val="870"/>
-    <w:link w:val="721"/>
-    <w:uiPriority w:val="99"/>
-    <w:unhideWhenUsed/>
-    <w:pPr>
-      <w:spacing w:after="0" w:line="240" w:lineRule="auto"/>
-      <w:tabs>
-        <w:tab w:val="center" w:pos="7143" w:leader="none"/>
-        <w:tab w:val="right" w:pos="14287" w:leader="none"/>
-      </w:tabs>
-    </w:pPr>
-  </w:style>
-  <w:style w:type="character" w:styleId="721">
-    <w:name w:val="Header Char"/>
-    <w:link w:val="720"/>
-    <w:uiPriority w:val="99"/>
-  </w:style>
-  <w:style w:type="paragraph" w:styleId="722">
-    <w:name w:val="Footer"/>
-    <w:basedOn w:val="870"/>
+    <w:basedOn w:val="874"/>
     <w:link w:val="725"/>
     <w:uiPriority w:val="99"/>
     <w:unhideWhenUsed/>
@@ -9596,15 +12826,34 @@
       </w:tabs>
     </w:pPr>
   </w:style>
-  <w:style w:type="character" w:styleId="723">
-    <w:name w:val="Footer Char"/>
-    <w:link w:val="722"/>
+  <w:style w:type="character" w:styleId="725">
+    <w:name w:val="Header Char"/>
+    <w:link w:val="724"/>
     <w:uiPriority w:val="99"/>
   </w:style>
-  <w:style w:type="paragraph" w:styleId="724">
+  <w:style w:type="paragraph" w:styleId="726">
+    <w:name w:val="Footer"/>
+    <w:basedOn w:val="874"/>
+    <w:link w:val="729"/>
+    <w:uiPriority w:val="99"/>
+    <w:unhideWhenUsed/>
+    <w:pPr>
+      <w:spacing w:after="0" w:line="240" w:lineRule="auto"/>
+      <w:tabs>
+        <w:tab w:val="center" w:pos="7143" w:leader="none"/>
+        <w:tab w:val="right" w:pos="14287" w:leader="none"/>
+      </w:tabs>
+    </w:pPr>
+  </w:style>
+  <w:style w:type="character" w:styleId="727">
+    <w:name w:val="Footer Char"/>
+    <w:link w:val="726"/>
+    <w:uiPriority w:val="99"/>
+  </w:style>
+  <w:style w:type="paragraph" w:styleId="728">
     <w:name w:val="Caption"/>
-    <w:basedOn w:val="870"/>
-    <w:next w:val="870"/>
+    <w:basedOn w:val="874"/>
+    <w:next w:val="874"/>
     <w:uiPriority w:val="35"/>
     <w:semiHidden/>
     <w:unhideWhenUsed/>
@@ -9620,15 +12869,15 @@
       <w:szCs w:val="18"/>
     </w:rPr>
   </w:style>
-  <w:style w:type="character" w:styleId="725">
+  <w:style w:type="character" w:styleId="729">
     <w:name w:val="Caption Char"/>
-    <w:basedOn w:val="724"/>
-    <w:link w:val="722"/>
+    <w:basedOn w:val="728"/>
+    <w:link w:val="726"/>
     <w:uiPriority w:val="99"/>
   </w:style>
-  <w:style w:type="table" w:styleId="726">
+  <w:style w:type="table" w:styleId="730">
     <w:name w:val="Table Grid"/>
-    <w:basedOn w:val="712"/>
+    <w:basedOn w:val="716"/>
     <w:uiPriority w:val="59"/>
     <w:pPr>
       <w:spacing w:after="0" w:line="240" w:lineRule="auto"/>
@@ -9651,9 +12900,9 @@
       </w:tblCellMar>
     </w:tblPr>
   </w:style>
-  <w:style w:type="table" w:styleId="727">
+  <w:style w:type="table" w:styleId="731">
     <w:name w:val="Table Grid Light"/>
-    <w:basedOn w:val="712"/>
+    <w:basedOn w:val="716"/>
     <w:uiPriority w:val="59"/>
     <w:pPr>
       <w:spacing w:after="0" w:line="240" w:lineRule="auto"/>
@@ -9676,9 +12925,9 @@
       </w:tblCellMar>
     </w:tblPr>
   </w:style>
-  <w:style w:type="table" w:styleId="728">
+  <w:style w:type="table" w:styleId="732">
     <w:name w:val="Plain Table 1"/>
-    <w:basedOn w:val="712"/>
+    <w:basedOn w:val="716"/>
     <w:uiPriority w:val="59"/>
     <w:pPr>
       <w:spacing w:after="0" w:line="240" w:lineRule="auto"/>
@@ -9743,9 +12992,9 @@
       </w:rPr>
     </w:tblStylePr>
   </w:style>
-  <w:style w:type="table" w:styleId="729">
+  <w:style w:type="table" w:styleId="733">
     <w:name w:val="Plain Table 2"/>
-    <w:basedOn w:val="712"/>
+    <w:basedOn w:val="716"/>
     <w:uiPriority w:val="59"/>
     <w:pPr>
       <w:spacing w:after="0" w:line="240" w:lineRule="auto"/>
@@ -9828,9 +13077,9 @@
       </w:rPr>
     </w:tblStylePr>
   </w:style>
-  <w:style w:type="table" w:styleId="730">
+  <w:style w:type="table" w:styleId="734">
     <w:name w:val="Plain Table 3"/>
-    <w:basedOn w:val="712"/>
+    <w:basedOn w:val="716"/>
     <w:uiPriority w:val="99"/>
     <w:pPr>
       <w:spacing w:after="0" w:line="240" w:lineRule="auto"/>
@@ -9905,9 +13154,9 @@
       </w:rPr>
     </w:tblStylePr>
   </w:style>
-  <w:style w:type="table" w:styleId="731">
+  <w:style w:type="table" w:styleId="735">
     <w:name w:val="Plain Table 4"/>
-    <w:basedOn w:val="712"/>
+    <w:basedOn w:val="716"/>
     <w:uiPriority w:val="99"/>
     <w:pPr>
       <w:spacing w:after="0" w:line="240" w:lineRule="auto"/>
@@ -9962,9 +13211,9 @@
       </w:rPr>
     </w:tblStylePr>
   </w:style>
-  <w:style w:type="table" w:styleId="732">
+  <w:style w:type="table" w:styleId="736">
     <w:name w:val="Plain Table 5"/>
-    <w:basedOn w:val="712"/>
+    <w:basedOn w:val="716"/>
     <w:uiPriority w:val="99"/>
     <w:pPr>
       <w:spacing w:after="0" w:line="240" w:lineRule="auto"/>
@@ -10050,9 +13299,9 @@
       </w:tcPr>
     </w:tblStylePr>
   </w:style>
-  <w:style w:type="table" w:styleId="733">
+  <w:style w:type="table" w:styleId="737">
     <w:name w:val="Grid Table 1 Light"/>
-    <w:basedOn w:val="712"/>
+    <w:basedOn w:val="716"/>
     <w:uiPriority w:val="99"/>
     <w:pPr>
       <w:spacing w:after="0" w:line="240" w:lineRule="auto"/>
@@ -10115,9 +13364,9 @@
       </w:rPr>
     </w:tblStylePr>
   </w:style>
-  <w:style w:type="table" w:styleId="734">
+  <w:style w:type="table" w:styleId="738">
     <w:name w:val="Grid Table 1 Light - Accent 1"/>
-    <w:basedOn w:val="712"/>
+    <w:basedOn w:val="716"/>
     <w:uiPriority w:val="99"/>
     <w:pPr>
       <w:spacing w:after="0" w:line="240" w:lineRule="auto"/>
@@ -10180,9 +13429,9 @@
       </w:rPr>
     </w:tblStylePr>
   </w:style>
-  <w:style w:type="table" w:styleId="735">
+  <w:style w:type="table" w:styleId="739">
     <w:name w:val="Grid Table 1 Light - Accent 2"/>
-    <w:basedOn w:val="712"/>
+    <w:basedOn w:val="716"/>
     <w:uiPriority w:val="99"/>
     <w:pPr>
       <w:spacing w:after="0" w:line="240" w:lineRule="auto"/>
@@ -10245,9 +13494,9 @@
       </w:rPr>
     </w:tblStylePr>
   </w:style>
-  <w:style w:type="table" w:styleId="736">
+  <w:style w:type="table" w:styleId="740">
     <w:name w:val="Grid Table 1 Light - Accent 3"/>
-    <w:basedOn w:val="712"/>
+    <w:basedOn w:val="716"/>
     <w:uiPriority w:val="99"/>
     <w:pPr>
       <w:spacing w:after="0" w:line="240" w:lineRule="auto"/>
@@ -10310,9 +13559,9 @@
       </w:rPr>
     </w:tblStylePr>
   </w:style>
-  <w:style w:type="table" w:styleId="737">
+  <w:style w:type="table" w:styleId="741">
     <w:name w:val="Grid Table 1 Light - Accent 4"/>
-    <w:basedOn w:val="712"/>
+    <w:basedOn w:val="716"/>
     <w:uiPriority w:val="99"/>
     <w:pPr>
       <w:spacing w:after="0" w:line="240" w:lineRule="auto"/>
@@ -10375,9 +13624,9 @@
       </w:rPr>
     </w:tblStylePr>
   </w:style>
-  <w:style w:type="table" w:styleId="738">
+  <w:style w:type="table" w:styleId="742">
     <w:name w:val="Grid Table 1 Light - Accent 5"/>
-    <w:basedOn w:val="712"/>
+    <w:basedOn w:val="716"/>
     <w:uiPriority w:val="99"/>
     <w:pPr>
       <w:spacing w:after="0" w:line="240" w:lineRule="auto"/>
@@ -10440,9 +13689,9 @@
       </w:rPr>
     </w:tblStylePr>
   </w:style>
-  <w:style w:type="table" w:styleId="739">
+  <w:style w:type="table" w:styleId="743">
     <w:name w:val="Grid Table 1 Light - Accent 6"/>
-    <w:basedOn w:val="712"/>
+    <w:basedOn w:val="716"/>
     <w:uiPriority w:val="99"/>
     <w:pPr>
       <w:spacing w:after="0" w:line="240" w:lineRule="auto"/>
@@ -10505,9 +13754,9 @@
       </w:rPr>
     </w:tblStylePr>
   </w:style>
-  <w:style w:type="table" w:styleId="740">
+  <w:style w:type="table" w:styleId="744">
     <w:name w:val="Grid Table 2"/>
-    <w:basedOn w:val="712"/>
+    <w:basedOn w:val="716"/>
     <w:uiPriority w:val="99"/>
     <w:pPr>
       <w:spacing w:after="0" w:line="240" w:lineRule="auto"/>
@@ -10585,9 +13834,9 @@
       </w:tcPr>
     </w:tblStylePr>
   </w:style>
-  <w:style w:type="table" w:styleId="741">
+  <w:style w:type="table" w:styleId="745">
     <w:name w:val="Grid Table 2 - Accent 1"/>
-    <w:basedOn w:val="712"/>
+    <w:basedOn w:val="716"/>
     <w:uiPriority w:val="99"/>
     <w:pPr>
       <w:spacing w:after="0" w:line="240" w:lineRule="auto"/>
@@ -10665,9 +13914,9 @@
       </w:tcPr>
     </w:tblStylePr>
   </w:style>
-  <w:style w:type="table" w:styleId="742">
+  <w:style w:type="table" w:styleId="746">
     <w:name w:val="Grid Table 2 - Accent 2"/>
-    <w:basedOn w:val="712"/>
+    <w:basedOn w:val="716"/>
     <w:uiPriority w:val="99"/>
     <w:pPr>
       <w:spacing w:after="0" w:line="240" w:lineRule="auto"/>
@@ -10745,9 +13994,9 @@
       </w:tcPr>
     </w:tblStylePr>
   </w:style>
-  <w:style w:type="table" w:styleId="743">
+  <w:style w:type="table" w:styleId="747">
     <w:name w:val="Grid Table 2 - Accent 3"/>
-    <w:basedOn w:val="712"/>
+    <w:basedOn w:val="716"/>
     <w:uiPriority w:val="99"/>
     <w:pPr>
       <w:spacing w:after="0" w:line="240" w:lineRule="auto"/>
@@ -10825,9 +14074,9 @@
       </w:tcPr>
     </w:tblStylePr>
   </w:style>
-  <w:style w:type="table" w:styleId="744">
+  <w:style w:type="table" w:styleId="748">
     <w:name w:val="Grid Table 2 - Accent 4"/>
-    <w:basedOn w:val="712"/>
+    <w:basedOn w:val="716"/>
     <w:uiPriority w:val="99"/>
     <w:pPr>
       <w:spacing w:after="0" w:line="240" w:lineRule="auto"/>
@@ -10905,9 +14154,9 @@
       </w:tcPr>
     </w:tblStylePr>
   </w:style>
-  <w:style w:type="table" w:styleId="745">
+  <w:style w:type="table" w:styleId="749">
     <w:name w:val="Grid Table 2 - Accent 5"/>
-    <w:basedOn w:val="712"/>
+    <w:basedOn w:val="716"/>
     <w:uiPriority w:val="99"/>
     <w:pPr>
       <w:spacing w:after="0" w:line="240" w:lineRule="auto"/>
@@ -10985,9 +14234,9 @@
       </w:tcPr>
     </w:tblStylePr>
   </w:style>
-  <w:style w:type="table" w:styleId="746">
+  <w:style w:type="table" w:styleId="750">
     <w:name w:val="Grid Table 2 - Accent 6"/>
-    <w:basedOn w:val="712"/>
+    <w:basedOn w:val="716"/>
     <w:uiPriority w:val="99"/>
     <w:pPr>
       <w:spacing w:after="0" w:line="240" w:lineRule="auto"/>
@@ -11065,9 +14314,9 @@
       </w:tcPr>
     </w:tblStylePr>
   </w:style>
-  <w:style w:type="table" w:styleId="747">
+  <w:style w:type="table" w:styleId="751">
     <w:name w:val="Grid Table 3"/>
-    <w:basedOn w:val="712"/>
+    <w:basedOn w:val="716"/>
     <w:uiPriority w:val="99"/>
     <w:pPr>
       <w:spacing w:after="0" w:line="240" w:lineRule="auto"/>
@@ -11166,9 +14415,9 @@
       </w:tcPr>
     </w:tblStylePr>
   </w:style>
-  <w:style w:type="table" w:styleId="748">
+  <w:style w:type="table" w:styleId="752">
     <w:name w:val="Grid Table 3 - Accent 1"/>
-    <w:basedOn w:val="712"/>
+    <w:basedOn w:val="716"/>
     <w:uiPriority w:val="99"/>
     <w:pPr>
       <w:spacing w:after="0" w:line="240" w:lineRule="auto"/>
@@ -11267,9 +14516,9 @@
       </w:tcPr>
     </w:tblStylePr>
   </w:style>
-  <w:style w:type="table" w:styleId="749">
+  <w:style w:type="table" w:styleId="753">
     <w:name w:val="Grid Table 3 - Accent 2"/>
-    <w:basedOn w:val="712"/>
+    <w:basedOn w:val="716"/>
     <w:uiPriority w:val="99"/>
     <w:pPr>
       <w:spacing w:after="0" w:line="240" w:lineRule="auto"/>
@@ -11368,9 +14617,9 @@
       </w:tcPr>
     </w:tblStylePr>
   </w:style>
-  <w:style w:type="table" w:styleId="750">
+  <w:style w:type="table" w:styleId="754">
     <w:name w:val="Grid Table 3 - Accent 3"/>
-    <w:basedOn w:val="712"/>
+    <w:basedOn w:val="716"/>
     <w:uiPriority w:val="99"/>
     <w:pPr>
       <w:spacing w:after="0" w:line="240" w:lineRule="auto"/>
@@ -11469,9 +14718,9 @@
       </w:tcPr>
     </w:tblStylePr>
   </w:style>
-  <w:style w:type="table" w:styleId="751">
+  <w:style w:type="table" w:styleId="755">
     <w:name w:val="Grid Table 3 - Accent 4"/>
-    <w:basedOn w:val="712"/>
+    <w:basedOn w:val="716"/>
     <w:uiPriority w:val="99"/>
     <w:pPr>
       <w:spacing w:after="0" w:line="240" w:lineRule="auto"/>
@@ -11570,9 +14819,9 @@
       </w:tcPr>
     </w:tblStylePr>
   </w:style>
-  <w:style w:type="table" w:styleId="752">
+  <w:style w:type="table" w:styleId="756">
     <w:name w:val="Grid Table 3 - Accent 5"/>
-    <w:basedOn w:val="712"/>
+    <w:basedOn w:val="716"/>
     <w:uiPriority w:val="99"/>
     <w:pPr>
       <w:spacing w:after="0" w:line="240" w:lineRule="auto"/>
@@ -11671,9 +14920,9 @@
       </w:tcPr>
     </w:tblStylePr>
   </w:style>
-  <w:style w:type="table" w:styleId="753">
+  <w:style w:type="table" w:styleId="757">
     <w:name w:val="Grid Table 3 - Accent 6"/>
-    <w:basedOn w:val="712"/>
+    <w:basedOn w:val="716"/>
     <w:uiPriority w:val="99"/>
     <w:pPr>
       <w:spacing w:after="0" w:line="240" w:lineRule="auto"/>
@@ -11772,9 +15021,9 @@
       </w:tcPr>
     </w:tblStylePr>
   </w:style>
-  <w:style w:type="table" w:styleId="754">
+  <w:style w:type="table" w:styleId="758">
     <w:name w:val="Grid Table 4"/>
-    <w:basedOn w:val="712"/>
+    <w:basedOn w:val="716"/>
     <w:uiPriority w:val="59"/>
     <w:pPr>
       <w:spacing w:after="0" w:line="240" w:lineRule="auto"/>
@@ -11853,9 +15102,9 @@
       </w:tcPr>
     </w:tblStylePr>
   </w:style>
-  <w:style w:type="table" w:styleId="755">
+  <w:style w:type="table" w:styleId="759">
     <w:name w:val="Grid Table 4 - Accent 1"/>
-    <w:basedOn w:val="712"/>
+    <w:basedOn w:val="716"/>
     <w:uiPriority w:val="59"/>
     <w:pPr>
       <w:spacing w:after="0" w:line="240" w:lineRule="auto"/>
@@ -11934,9 +15183,9 @@
       </w:tcPr>
     </w:tblStylePr>
   </w:style>
-  <w:style w:type="table" w:styleId="756">
+  <w:style w:type="table" w:styleId="760">
     <w:name w:val="Grid Table 4 - Accent 2"/>
-    <w:basedOn w:val="712"/>
+    <w:basedOn w:val="716"/>
     <w:uiPriority w:val="59"/>
     <w:pPr>
       <w:spacing w:after="0" w:line="240" w:lineRule="auto"/>
@@ -12015,9 +15264,9 @@
       </w:tcPr>
     </w:tblStylePr>
   </w:style>
-  <w:style w:type="table" w:styleId="757">
+  <w:style w:type="table" w:styleId="761">
     <w:name w:val="Grid Table 4 - Accent 3"/>
-    <w:basedOn w:val="712"/>
+    <w:basedOn w:val="716"/>
     <w:uiPriority w:val="59"/>
     <w:pPr>
       <w:spacing w:after="0" w:line="240" w:lineRule="auto"/>
@@ -12096,9 +15345,9 @@
       </w:tcPr>
     </w:tblStylePr>
   </w:style>
-  <w:style w:type="table" w:styleId="758">
+  <w:style w:type="table" w:styleId="762">
     <w:name w:val="Grid Table 4 - Accent 4"/>
-    <w:basedOn w:val="712"/>
+    <w:basedOn w:val="716"/>
     <w:uiPriority w:val="59"/>
     <w:pPr>
       <w:spacing w:after="0" w:line="240" w:lineRule="auto"/>
@@ -12177,9 +15426,9 @@
       </w:tcPr>
     </w:tblStylePr>
   </w:style>
-  <w:style w:type="table" w:styleId="759">
+  <w:style w:type="table" w:styleId="763">
     <w:name w:val="Grid Table 4 - Accent 5"/>
-    <w:basedOn w:val="712"/>
+    <w:basedOn w:val="716"/>
     <w:uiPriority w:val="59"/>
     <w:pPr>
       <w:spacing w:after="0" w:line="240" w:lineRule="auto"/>
@@ -12258,9 +15507,9 @@
       </w:tcPr>
     </w:tblStylePr>
   </w:style>
-  <w:style w:type="table" w:styleId="760">
+  <w:style w:type="table" w:styleId="764">
     <w:name w:val="Grid Table 4 - Accent 6"/>
-    <w:basedOn w:val="712"/>
+    <w:basedOn w:val="716"/>
     <w:uiPriority w:val="59"/>
     <w:pPr>
       <w:spacing w:after="0" w:line="240" w:lineRule="auto"/>
@@ -12339,9 +15588,9 @@
       </w:tcPr>
     </w:tblStylePr>
   </w:style>
-  <w:style w:type="table" w:styleId="761">
+  <w:style w:type="table" w:styleId="765">
     <w:name w:val="Grid Table 5 Dark"/>
-    <w:basedOn w:val="712"/>
+    <w:basedOn w:val="716"/>
     <w:uiPriority w:val="99"/>
     <w:pPr>
       <w:spacing w:after="0" w:line="240" w:lineRule="auto"/>
@@ -12418,9 +15667,9 @@
       </w:tcPr>
     </w:tblStylePr>
   </w:style>
-  <w:style w:type="table" w:styleId="762">
+  <w:style w:type="table" w:styleId="766">
     <w:name w:val="Grid Table 5 Dark- Accent 1"/>
-    <w:basedOn w:val="712"/>
+    <w:basedOn w:val="716"/>
     <w:uiPriority w:val="99"/>
     <w:pPr>
       <w:spacing w:after="0" w:line="240" w:lineRule="auto"/>
@@ -12497,9 +15746,9 @@
       </w:tcPr>
     </w:tblStylePr>
   </w:style>
-  <w:style w:type="table" w:styleId="763">
+  <w:style w:type="table" w:styleId="767">
     <w:name w:val="Grid Table 5 Dark - Accent 2"/>
-    <w:basedOn w:val="712"/>
+    <w:basedOn w:val="716"/>
     <w:uiPriority w:val="99"/>
     <w:pPr>
       <w:spacing w:after="0" w:line="240" w:lineRule="auto"/>
@@ -12576,9 +15825,9 @@
       </w:tcPr>
     </w:tblStylePr>
   </w:style>
-  <w:style w:type="table" w:styleId="764">
+  <w:style w:type="table" w:styleId="768">
     <w:name w:val="Grid Table 5 Dark - Accent 3"/>
-    <w:basedOn w:val="712"/>
+    <w:basedOn w:val="716"/>
     <w:uiPriority w:val="99"/>
     <w:pPr>
       <w:spacing w:after="0" w:line="240" w:lineRule="auto"/>
@@ -12655,9 +15904,9 @@
       </w:tcPr>
     </w:tblStylePr>
   </w:style>
-  <w:style w:type="table" w:styleId="765">
+  <w:style w:type="table" w:styleId="769">
     <w:name w:val="Grid Table 5 Dark- Accent 4"/>
-    <w:basedOn w:val="712"/>
+    <w:basedOn w:val="716"/>
     <w:uiPriority w:val="99"/>
     <w:pPr>
       <w:spacing w:after="0" w:line="240" w:lineRule="auto"/>
@@ -12734,9 +15983,9 @@
       </w:tcPr>
     </w:tblStylePr>
   </w:style>
-  <w:style w:type="table" w:styleId="766">
+  <w:style w:type="table" w:styleId="770">
     <w:name w:val="Grid Table 5 Dark - Accent 5"/>
-    <w:basedOn w:val="712"/>
+    <w:basedOn w:val="716"/>
     <w:uiPriority w:val="99"/>
     <w:pPr>
       <w:spacing w:after="0" w:line="240" w:lineRule="auto"/>
@@ -12813,9 +16062,9 @@
       </w:tcPr>
     </w:tblStylePr>
   </w:style>
-  <w:style w:type="table" w:styleId="767">
+  <w:style w:type="table" w:styleId="771">
     <w:name w:val="Grid Table 5 Dark - Accent 6"/>
-    <w:basedOn w:val="712"/>
+    <w:basedOn w:val="716"/>
     <w:uiPriority w:val="99"/>
     <w:pPr>
       <w:spacing w:after="0" w:line="240" w:lineRule="auto"/>
@@ -12892,9 +16141,9 @@
       </w:tcPr>
     </w:tblStylePr>
   </w:style>
-  <w:style w:type="table" w:styleId="768">
+  <w:style w:type="table" w:styleId="772">
     <w:name w:val="Grid Table 6 Colorful"/>
-    <w:basedOn w:val="712"/>
+    <w:basedOn w:val="716"/>
     <w:uiPriority w:val="99"/>
     <w:pPr>
       <w:spacing w:after="0" w:line="240" w:lineRule="auto"/>
@@ -12971,9 +16220,9 @@
       </w:rPr>
     </w:tblStylePr>
   </w:style>
-  <w:style w:type="table" w:styleId="769">
+  <w:style w:type="table" w:styleId="773">
     <w:name w:val="Grid Table 6 Colorful - Accent 1"/>
-    <w:basedOn w:val="712"/>
+    <w:basedOn w:val="716"/>
     <w:uiPriority w:val="99"/>
     <w:pPr>
       <w:spacing w:after="0" w:line="240" w:lineRule="auto"/>
@@ -13050,9 +16299,9 @@
       </w:rPr>
     </w:tblStylePr>
   </w:style>
-  <w:style w:type="table" w:styleId="770">
+  <w:style w:type="table" w:styleId="774">
     <w:name w:val="Grid Table 6 Colorful - Accent 2"/>
-    <w:basedOn w:val="712"/>
+    <w:basedOn w:val="716"/>
     <w:uiPriority w:val="99"/>
     <w:pPr>
       <w:spacing w:after="0" w:line="240" w:lineRule="auto"/>
@@ -13129,9 +16378,9 @@
       </w:rPr>
     </w:tblStylePr>
   </w:style>
-  <w:style w:type="table" w:styleId="771">
+  <w:style w:type="table" w:styleId="775">
     <w:name w:val="Grid Table 6 Colorful - Accent 3"/>
-    <w:basedOn w:val="712"/>
+    <w:basedOn w:val="716"/>
     <w:uiPriority w:val="99"/>
     <w:pPr>
       <w:spacing w:after="0" w:line="240" w:lineRule="auto"/>
@@ -13208,9 +16457,9 @@
       </w:rPr>
     </w:tblStylePr>
   </w:style>
-  <w:style w:type="table" w:styleId="772">
+  <w:style w:type="table" w:styleId="776">
     <w:name w:val="Grid Table 6 Colorful - Accent 4"/>
-    <w:basedOn w:val="712"/>
+    <w:basedOn w:val="716"/>
     <w:uiPriority w:val="99"/>
     <w:pPr>
       <w:spacing w:after="0" w:line="240" w:lineRule="auto"/>
@@ -13287,9 +16536,9 @@
       </w:rPr>
     </w:tblStylePr>
   </w:style>
-  <w:style w:type="table" w:styleId="773">
+  <w:style w:type="table" w:styleId="777">
     <w:name w:val="Grid Table 6 Colorful - Accent 5"/>
-    <w:basedOn w:val="712"/>
+    <w:basedOn w:val="716"/>
     <w:uiPriority w:val="99"/>
     <w:pPr>
       <w:spacing w:after="0" w:line="240" w:lineRule="auto"/>
@@ -13366,9 +16615,9 @@
       </w:rPr>
     </w:tblStylePr>
   </w:style>
-  <w:style w:type="table" w:styleId="774">
+  <w:style w:type="table" w:styleId="778">
     <w:name w:val="Grid Table 6 Colorful - Accent 6"/>
-    <w:basedOn w:val="712"/>
+    <w:basedOn w:val="716"/>
     <w:uiPriority w:val="99"/>
     <w:pPr>
       <w:spacing w:after="0" w:line="240" w:lineRule="auto"/>
@@ -13445,9 +16694,9 @@
       </w:rPr>
     </w:tblStylePr>
   </w:style>
-  <w:style w:type="table" w:styleId="775">
+  <w:style w:type="table" w:styleId="779">
     <w:name w:val="Grid Table 7 Colorful"/>
-    <w:basedOn w:val="712"/>
+    <w:basedOn w:val="716"/>
     <w:uiPriority w:val="99"/>
     <w:pPr>
       <w:spacing w:after="0" w:line="240" w:lineRule="auto"/>
@@ -13557,9 +16806,9 @@
       </w:tcPr>
     </w:tblStylePr>
   </w:style>
-  <w:style w:type="table" w:styleId="776">
+  <w:style w:type="table" w:styleId="780">
     <w:name w:val="Grid Table 7 Colorful - Accent 1"/>
-    <w:basedOn w:val="712"/>
+    <w:basedOn w:val="716"/>
     <w:uiPriority w:val="99"/>
     <w:pPr>
       <w:spacing w:after="0" w:line="240" w:lineRule="auto"/>
@@ -13669,9 +16918,9 @@
       </w:tcPr>
     </w:tblStylePr>
   </w:style>
-  <w:style w:type="table" w:styleId="777">
+  <w:style w:type="table" w:styleId="781">
     <w:name w:val="Grid Table 7 Colorful - Accent 2"/>
-    <w:basedOn w:val="712"/>
+    <w:basedOn w:val="716"/>
     <w:uiPriority w:val="99"/>
     <w:pPr>
       <w:spacing w:after="0" w:line="240" w:lineRule="auto"/>
@@ -13781,9 +17030,9 @@
       </w:tcPr>
     </w:tblStylePr>
   </w:style>
-  <w:style w:type="table" w:styleId="778">
+  <w:style w:type="table" w:styleId="782">
     <w:name w:val="Grid Table 7 Colorful - Accent 3"/>
-    <w:basedOn w:val="712"/>
+    <w:basedOn w:val="716"/>
     <w:uiPriority w:val="99"/>
     <w:pPr>
       <w:spacing w:after="0" w:line="240" w:lineRule="auto"/>
@@ -13893,9 +17142,9 @@
       </w:tcPr>
     </w:tblStylePr>
   </w:style>
-  <w:style w:type="table" w:styleId="779">
+  <w:style w:type="table" w:styleId="783">
     <w:name w:val="Grid Table 7 Colorful - Accent 4"/>
-    <w:basedOn w:val="712"/>
+    <w:basedOn w:val="716"/>
     <w:uiPriority w:val="99"/>
     <w:pPr>
       <w:spacing w:after="0" w:line="240" w:lineRule="auto"/>
@@ -14005,9 +17254,9 @@
       </w:tcPr>
     </w:tblStylePr>
   </w:style>
-  <w:style w:type="table" w:styleId="780">
+  <w:style w:type="table" w:styleId="784">
     <w:name w:val="Grid Table 7 Colorful - Accent 5"/>
-    <w:basedOn w:val="712"/>
+    <w:basedOn w:val="716"/>
     <w:uiPriority w:val="99"/>
     <w:pPr>
       <w:spacing w:after="0" w:line="240" w:lineRule="auto"/>
@@ -14117,9 +17366,9 @@
       </w:tcPr>
     </w:tblStylePr>
   </w:style>
-  <w:style w:type="table" w:styleId="781">
+  <w:style w:type="table" w:styleId="785">
     <w:name w:val="Grid Table 7 Colorful - Accent 6"/>
-    <w:basedOn w:val="712"/>
+    <w:basedOn w:val="716"/>
     <w:uiPriority w:val="99"/>
     <w:pPr>
       <w:spacing w:after="0" w:line="240" w:lineRule="auto"/>
@@ -14229,9 +17478,9 @@
       </w:tcPr>
     </w:tblStylePr>
   </w:style>
-  <w:style w:type="table" w:styleId="782">
+  <w:style w:type="table" w:styleId="786">
     <w:name w:val="List Table 1 Light"/>
-    <w:basedOn w:val="712"/>
+    <w:basedOn w:val="716"/>
     <w:uiPriority w:val="99"/>
     <w:pPr>
       <w:spacing w:after="0" w:line="240" w:lineRule="auto"/>
@@ -14292,9 +17541,9 @@
       </w:tcPr>
     </w:tblStylePr>
   </w:style>
-  <w:style w:type="table" w:styleId="783">
+  <w:style w:type="table" w:styleId="787">
     <w:name w:val="List Table 1 Light - Accent 1"/>
-    <w:basedOn w:val="712"/>
+    <w:basedOn w:val="716"/>
     <w:uiPriority w:val="99"/>
     <w:pPr>
       <w:spacing w:after="0" w:line="240" w:lineRule="auto"/>
@@ -14355,9 +17604,9 @@
       </w:tcPr>
     </w:tblStylePr>
   </w:style>
-  <w:style w:type="table" w:styleId="784">
+  <w:style w:type="table" w:styleId="788">
     <w:name w:val="List Table 1 Light - Accent 2"/>
-    <w:basedOn w:val="712"/>
+    <w:basedOn w:val="716"/>
     <w:uiPriority w:val="99"/>
     <w:pPr>
       <w:spacing w:after="0" w:line="240" w:lineRule="auto"/>
@@ -14418,9 +17667,9 @@
       </w:tcPr>
     </w:tblStylePr>
   </w:style>
-  <w:style w:type="table" w:styleId="785">
+  <w:style w:type="table" w:styleId="789">
     <w:name w:val="List Table 1 Light - Accent 3"/>
-    <w:basedOn w:val="712"/>
+    <w:basedOn w:val="716"/>
     <w:uiPriority w:val="99"/>
     <w:pPr>
       <w:spacing w:after="0" w:line="240" w:lineRule="auto"/>
@@ -14481,9 +17730,9 @@
       </w:tcPr>
     </w:tblStylePr>
   </w:style>
-  <w:style w:type="table" w:styleId="786">
+  <w:style w:type="table" w:styleId="790">
     <w:name w:val="List Table 1 Light - Accent 4"/>
-    <w:basedOn w:val="712"/>
+    <w:basedOn w:val="716"/>
     <w:uiPriority w:val="99"/>
     <w:pPr>
       <w:spacing w:after="0" w:line="240" w:lineRule="auto"/>
@@ -14544,9 +17793,9 @@
       </w:tcPr>
     </w:tblStylePr>
   </w:style>
-  <w:style w:type="table" w:styleId="787">
+  <w:style w:type="table" w:styleId="791">
     <w:name w:val="List Table 1 Light - Accent 5"/>
-    <w:basedOn w:val="712"/>
+    <w:basedOn w:val="716"/>
     <w:uiPriority w:val="99"/>
     <w:pPr>
       <w:spacing w:after="0" w:line="240" w:lineRule="auto"/>
@@ -14607,9 +17856,9 @@
       </w:tcPr>
     </w:tblStylePr>
   </w:style>
-  <w:style w:type="table" w:styleId="788">
+  <w:style w:type="table" w:styleId="792">
     <w:name w:val="List Table 1 Light - Accent 6"/>
-    <w:basedOn w:val="712"/>
+    <w:basedOn w:val="716"/>
     <w:uiPriority w:val="99"/>
     <w:pPr>
       <w:spacing w:after="0" w:line="240" w:lineRule="auto"/>
@@ -14670,9 +17919,9 @@
       </w:tcPr>
     </w:tblStylePr>
   </w:style>
-  <w:style w:type="table" w:styleId="789">
+  <w:style w:type="table" w:styleId="793">
     <w:name w:val="List Table 2"/>
-    <w:basedOn w:val="712"/>
+    <w:basedOn w:val="716"/>
     <w:uiPriority w:val="99"/>
     <w:pPr>
       <w:spacing w:after="0" w:line="240" w:lineRule="auto"/>
@@ -14756,9 +18005,9 @@
       </w:tcPr>
     </w:tblStylePr>
   </w:style>
-  <w:style w:type="table" w:styleId="790">
+  <w:style w:type="table" w:styleId="794">
     <w:name w:val="List Table 2 - Accent 1"/>
-    <w:basedOn w:val="712"/>
+    <w:basedOn w:val="716"/>
     <w:uiPriority w:val="99"/>
     <w:pPr>
       <w:spacing w:after="0" w:line="240" w:lineRule="auto"/>
@@ -14842,9 +18091,9 @@
       </w:tcPr>
     </w:tblStylePr>
   </w:style>
-  <w:style w:type="table" w:styleId="791">
+  <w:style w:type="table" w:styleId="795">
     <w:name w:val="List Table 2 - Accent 2"/>
-    <w:basedOn w:val="712"/>
+    <w:basedOn w:val="716"/>
     <w:uiPriority w:val="99"/>
     <w:pPr>
       <w:spacing w:after="0" w:line="240" w:lineRule="auto"/>
@@ -14928,9 +18177,9 @@
       </w:tcPr>
     </w:tblStylePr>
   </w:style>
-  <w:style w:type="table" w:styleId="792">
+  <w:style w:type="table" w:styleId="796">
     <w:name w:val="List Table 2 - Accent 3"/>
-    <w:basedOn w:val="712"/>
+    <w:basedOn w:val="716"/>
     <w:uiPriority w:val="99"/>
     <w:pPr>
       <w:spacing w:after="0" w:line="240" w:lineRule="auto"/>
@@ -15014,9 +18263,9 @@
       </w:tcPr>
     </w:tblStylePr>
   </w:style>
-  <w:style w:type="table" w:styleId="793">
+  <w:style w:type="table" w:styleId="797">
     <w:name w:val="List Table 2 - Accent 4"/>
-    <w:basedOn w:val="712"/>
+    <w:basedOn w:val="716"/>
     <w:uiPriority w:val="99"/>
     <w:pPr>
       <w:spacing w:after="0" w:line="240" w:lineRule="auto"/>
@@ -15100,9 +18349,9 @@
       </w:tcPr>
     </w:tblStylePr>
   </w:style>
-  <w:style w:type="table" w:styleId="794">
+  <w:style w:type="table" w:styleId="798">
     <w:name w:val="List Table 2 - Accent 5"/>
-    <w:basedOn w:val="712"/>
+    <w:basedOn w:val="716"/>
     <w:uiPriority w:val="99"/>
     <w:pPr>
       <w:spacing w:after="0" w:line="240" w:lineRule="auto"/>
@@ -15186,9 +18435,9 @@
       </w:tcPr>
     </w:tblStylePr>
   </w:style>
-  <w:style w:type="table" w:styleId="795">
+  <w:style w:type="table" w:styleId="799">
     <w:name w:val="List Table 2 - Accent 6"/>
-    <w:basedOn w:val="712"/>
+    <w:basedOn w:val="716"/>
     <w:uiPriority w:val="99"/>
     <w:pPr>
       <w:spacing w:after="0" w:line="240" w:lineRule="auto"/>
@@ -15272,9 +18521,9 @@
       </w:tcPr>
     </w:tblStylePr>
   </w:style>
-  <w:style w:type="table" w:styleId="796">
+  <w:style w:type="table" w:styleId="800">
     <w:name w:val="List Table 3"/>
-    <w:basedOn w:val="712"/>
+    <w:basedOn w:val="716"/>
     <w:uiPriority w:val="99"/>
     <w:pPr>
       <w:spacing w:after="0" w:line="240" w:lineRule="auto"/>
@@ -15346,9 +18595,9 @@
       </w:rPr>
     </w:tblStylePr>
   </w:style>
-  <w:style w:type="table" w:styleId="797">
+  <w:style w:type="table" w:styleId="801">
     <w:name w:val="List Table 3 - Accent 1"/>
-    <w:basedOn w:val="712"/>
+    <w:basedOn w:val="716"/>
     <w:uiPriority w:val="99"/>
     <w:pPr>
       <w:spacing w:after="0" w:line="240" w:lineRule="auto"/>
@@ -15420,9 +18669,9 @@
       </w:rPr>
     </w:tblStylePr>
   </w:style>
-  <w:style w:type="table" w:styleId="798">
+  <w:style w:type="table" w:styleId="802">
     <w:name w:val="List Table 3 - Accent 2"/>
-    <w:basedOn w:val="712"/>
+    <w:basedOn w:val="716"/>
     <w:uiPriority w:val="99"/>
     <w:pPr>
       <w:spacing w:after="0" w:line="240" w:lineRule="auto"/>
@@ -15494,9 +18743,9 @@
       </w:rPr>
     </w:tblStylePr>
   </w:style>
-  <w:style w:type="table" w:styleId="799">
+  <w:style w:type="table" w:styleId="803">
     <w:name w:val="List Table 3 - Accent 3"/>
-    <w:basedOn w:val="712"/>
+    <w:basedOn w:val="716"/>
     <w:uiPriority w:val="99"/>
     <w:pPr>
       <w:spacing w:after="0" w:line="240" w:lineRule="auto"/>
@@ -15568,9 +18817,9 @@
       </w:rPr>
     </w:tblStylePr>
   </w:style>
-  <w:style w:type="table" w:styleId="800">
+  <w:style w:type="table" w:styleId="804">
     <w:name w:val="List Table 3 - Accent 4"/>
-    <w:basedOn w:val="712"/>
+    <w:basedOn w:val="716"/>
     <w:uiPriority w:val="99"/>
     <w:pPr>
       <w:spacing w:after="0" w:line="240" w:lineRule="auto"/>
@@ -15642,9 +18891,9 @@
       </w:rPr>
     </w:tblStylePr>
   </w:style>
-  <w:style w:type="table" w:styleId="801">
+  <w:style w:type="table" w:styleId="805">
     <w:name w:val="List Table 3 - Accent 5"/>
-    <w:basedOn w:val="712"/>
+    <w:basedOn w:val="716"/>
     <w:uiPriority w:val="99"/>
     <w:pPr>
       <w:spacing w:after="0" w:line="240" w:lineRule="auto"/>
@@ -15716,9 +18965,9 @@
       </w:rPr>
     </w:tblStylePr>
   </w:style>
-  <w:style w:type="table" w:styleId="802">
+  <w:style w:type="table" w:styleId="806">
     <w:name w:val="List Table 3 - Accent 6"/>
-    <w:basedOn w:val="712"/>
+    <w:basedOn w:val="716"/>
     <w:uiPriority w:val="99"/>
     <w:pPr>
       <w:spacing w:after="0" w:line="240" w:lineRule="auto"/>
@@ -15790,9 +19039,9 @@
       </w:rPr>
     </w:tblStylePr>
   </w:style>
-  <w:style w:type="table" w:styleId="803">
+  <w:style w:type="table" w:styleId="807">
     <w:name w:val="List Table 4"/>
-    <w:basedOn w:val="712"/>
+    <w:basedOn w:val="716"/>
     <w:uiPriority w:val="99"/>
     <w:pPr>
       <w:spacing w:after="0" w:line="240" w:lineRule="auto"/>
@@ -15859,9 +19108,9 @@
       </w:rPr>
     </w:tblStylePr>
   </w:style>
-  <w:style w:type="table" w:styleId="804">
+  <w:style w:type="table" w:styleId="808">
     <w:name w:val="List Table 4 - Accent 1"/>
-    <w:basedOn w:val="712"/>
+    <w:basedOn w:val="716"/>
     <w:uiPriority w:val="99"/>
     <w:pPr>
       <w:spacing w:after="0" w:line="240" w:lineRule="auto"/>
@@ -15928,9 +19177,9 @@
       </w:rPr>
     </w:tblStylePr>
   </w:style>
-  <w:style w:type="table" w:styleId="805">
+  <w:style w:type="table" w:styleId="809">
     <w:name w:val="List Table 4 - Accent 2"/>
-    <w:basedOn w:val="712"/>
+    <w:basedOn w:val="716"/>
     <w:uiPriority w:val="99"/>
     <w:pPr>
       <w:spacing w:after="0" w:line="240" w:lineRule="auto"/>
@@ -15997,9 +19246,9 @@
       </w:rPr>
     </w:tblStylePr>
   </w:style>
-  <w:style w:type="table" w:styleId="806">
+  <w:style w:type="table" w:styleId="810">
     <w:name w:val="List Table 4 - Accent 3"/>
-    <w:basedOn w:val="712"/>
+    <w:basedOn w:val="716"/>
     <w:uiPriority w:val="99"/>
     <w:pPr>
       <w:spacing w:after="0" w:line="240" w:lineRule="auto"/>
@@ -16066,9 +19315,9 @@
       </w:rPr>
     </w:tblStylePr>
   </w:style>
-  <w:style w:type="table" w:styleId="807">
+  <w:style w:type="table" w:styleId="811">
     <w:name w:val="List Table 4 - Accent 4"/>
-    <w:basedOn w:val="712"/>
+    <w:basedOn w:val="716"/>
     <w:uiPriority w:val="99"/>
     <w:pPr>
       <w:spacing w:after="0" w:line="240" w:lineRule="auto"/>
@@ -16135,9 +19384,9 @@
       </w:rPr>
     </w:tblStylePr>
   </w:style>
-  <w:style w:type="table" w:styleId="808">
+  <w:style w:type="table" w:styleId="812">
     <w:name w:val="List Table 4 - Accent 5"/>
-    <w:basedOn w:val="712"/>
+    <w:basedOn w:val="716"/>
     <w:uiPriority w:val="99"/>
     <w:pPr>
       <w:spacing w:after="0" w:line="240" w:lineRule="auto"/>
@@ -16204,9 +19453,9 @@
       </w:rPr>
     </w:tblStylePr>
   </w:style>
-  <w:style w:type="table" w:styleId="809">
+  <w:style w:type="table" w:styleId="813">
     <w:name w:val="List Table 4 - Accent 6"/>
-    <w:basedOn w:val="712"/>
+    <w:basedOn w:val="716"/>
     <w:uiPriority w:val="99"/>
     <w:pPr>
       <w:spacing w:after="0" w:line="240" w:lineRule="auto"/>
@@ -16273,9 +19522,9 @@
       </w:rPr>
     </w:tblStylePr>
   </w:style>
-  <w:style w:type="table" w:styleId="810">
+  <w:style w:type="table" w:styleId="814">
     <w:name w:val="List Table 5 Dark"/>
-    <w:basedOn w:val="712"/>
+    <w:basedOn w:val="716"/>
     <w:uiPriority w:val="99"/>
     <w:pPr>
       <w:spacing w:after="0" w:line="240" w:lineRule="auto"/>
@@ -16380,9 +19629,9 @@
       </w:rPr>
     </w:tblStylePr>
   </w:style>
-  <w:style w:type="table" w:styleId="811">
+  <w:style w:type="table" w:styleId="815">
     <w:name w:val="List Table 5 Dark - Accent 1"/>
-    <w:basedOn w:val="712"/>
+    <w:basedOn w:val="716"/>
     <w:uiPriority w:val="99"/>
     <w:pPr>
       <w:spacing w:after="0" w:line="240" w:lineRule="auto"/>
@@ -16487,9 +19736,9 @@
       </w:rPr>
     </w:tblStylePr>
   </w:style>
-  <w:style w:type="table" w:styleId="812">
+  <w:style w:type="table" w:styleId="816">
     <w:name w:val="List Table 5 Dark - Accent 2"/>
-    <w:basedOn w:val="712"/>
+    <w:basedOn w:val="716"/>
     <w:uiPriority w:val="99"/>
     <w:pPr>
       <w:spacing w:after="0" w:line="240" w:lineRule="auto"/>
@@ -16594,9 +19843,9 @@
       </w:rPr>
     </w:tblStylePr>
   </w:style>
-  <w:style w:type="table" w:styleId="813">
+  <w:style w:type="table" w:styleId="817">
     <w:name w:val="List Table 5 Dark - Accent 3"/>
-    <w:basedOn w:val="712"/>
+    <w:basedOn w:val="716"/>
     <w:uiPriority w:val="99"/>
     <w:pPr>
       <w:spacing w:after="0" w:line="240" w:lineRule="auto"/>
@@ -16701,9 +19950,9 @@
       </w:rPr>
     </w:tblStylePr>
   </w:style>
-  <w:style w:type="table" w:styleId="814">
+  <w:style w:type="table" w:styleId="818">
     <w:name w:val="List Table 5 Dark - Accent 4"/>
-    <w:basedOn w:val="712"/>
+    <w:basedOn w:val="716"/>
     <w:uiPriority w:val="99"/>
     <w:pPr>
       <w:spacing w:after="0" w:line="240" w:lineRule="auto"/>
@@ -16808,9 +20057,9 @@
       </w:rPr>
     </w:tblStylePr>
   </w:style>
-  <w:style w:type="table" w:styleId="815">
+  <w:style w:type="table" w:styleId="819">
     <w:name w:val="List Table 5 Dark - Accent 5"/>
-    <w:basedOn w:val="712"/>
+    <w:basedOn w:val="716"/>
     <w:uiPriority w:val="99"/>
     <w:pPr>
       <w:spacing w:after="0" w:line="240" w:lineRule="auto"/>
@@ -16915,9 +20164,9 @@
       </w:rPr>
     </w:tblStylePr>
   </w:style>
-  <w:style w:type="table" w:styleId="816">
+  <w:style w:type="table" w:styleId="820">
     <w:name w:val="List Table 5 Dark - Accent 6"/>
-    <w:basedOn w:val="712"/>
+    <w:basedOn w:val="716"/>
     <w:uiPriority w:val="99"/>
     <w:pPr>
       <w:spacing w:after="0" w:line="240" w:lineRule="auto"/>
@@ -17022,9 +20271,9 @@
       </w:rPr>
     </w:tblStylePr>
   </w:style>
-  <w:style w:type="table" w:styleId="817">
+  <w:style w:type="table" w:styleId="821">
     <w:name w:val="List Table 6 Colorful"/>
-    <w:basedOn w:val="712"/>
+    <w:basedOn w:val="716"/>
     <w:uiPriority w:val="99"/>
     <w:pPr>
       <w:spacing w:after="0" w:line="240" w:lineRule="auto"/>
@@ -17095,9 +20344,9 @@
       </w:tcPr>
     </w:tblStylePr>
   </w:style>
-  <w:style w:type="table" w:styleId="818">
+  <w:style w:type="table" w:styleId="822">
     <w:name w:val="List Table 6 Colorful - Accent 1"/>
-    <w:basedOn w:val="712"/>
+    <w:basedOn w:val="716"/>
     <w:uiPriority w:val="99"/>
     <w:pPr>
       <w:spacing w:after="0" w:line="240" w:lineRule="auto"/>
@@ -17168,9 +20417,9 @@
       </w:tcPr>
     </w:tblStylePr>
   </w:style>
-  <w:style w:type="table" w:styleId="819">
+  <w:style w:type="table" w:styleId="823">
     <w:name w:val="List Table 6 Colorful - Accent 2"/>
-    <w:basedOn w:val="712"/>
+    <w:basedOn w:val="716"/>
     <w:uiPriority w:val="99"/>
     <w:pPr>
       <w:spacing w:after="0" w:line="240" w:lineRule="auto"/>
@@ -17241,9 +20490,9 @@
       </w:tcPr>
     </w:tblStylePr>
   </w:style>
-  <w:style w:type="table" w:styleId="820">
+  <w:style w:type="table" w:styleId="824">
     <w:name w:val="List Table 6 Colorful - Accent 3"/>
-    <w:basedOn w:val="712"/>
+    <w:basedOn w:val="716"/>
     <w:uiPriority w:val="99"/>
     <w:pPr>
       <w:spacing w:after="0" w:line="240" w:lineRule="auto"/>
@@ -17314,9 +20563,9 @@
       </w:tcPr>
     </w:tblStylePr>
   </w:style>
-  <w:style w:type="table" w:styleId="821">
+  <w:style w:type="table" w:styleId="825">
     <w:name w:val="List Table 6 Colorful - Accent 4"/>
-    <w:basedOn w:val="712"/>
+    <w:basedOn w:val="716"/>
     <w:uiPriority w:val="99"/>
     <w:pPr>
       <w:spacing w:after="0" w:line="240" w:lineRule="auto"/>
@@ -17387,9 +20636,9 @@
       </w:tcPr>
     </w:tblStylePr>
   </w:style>
-  <w:style w:type="table" w:styleId="822">
+  <w:style w:type="table" w:styleId="826">
     <w:name w:val="List Table 6 Colorful - Accent 5"/>
-    <w:basedOn w:val="712"/>
+    <w:basedOn w:val="716"/>
     <w:uiPriority w:val="99"/>
     <w:pPr>
       <w:spacing w:after="0" w:line="240" w:lineRule="auto"/>
@@ -17460,9 +20709,9 @@
       </w:tcPr>
     </w:tblStylePr>
   </w:style>
-  <w:style w:type="table" w:styleId="823">
+  <w:style w:type="table" w:styleId="827">
     <w:name w:val="List Table 6 Colorful - Accent 6"/>
-    <w:basedOn w:val="712"/>
+    <w:basedOn w:val="716"/>
     <w:uiPriority w:val="99"/>
     <w:pPr>
       <w:spacing w:after="0" w:line="240" w:lineRule="auto"/>
@@ -17533,9 +20782,9 @@
       </w:tcPr>
     </w:tblStylePr>
   </w:style>
-  <w:style w:type="table" w:styleId="824">
+  <w:style w:type="table" w:styleId="828">
     <w:name w:val="List Table 7 Colorful"/>
-    <w:basedOn w:val="712"/>
+    <w:basedOn w:val="716"/>
     <w:uiPriority w:val="99"/>
     <w:pPr>
       <w:spacing w:after="0" w:line="240" w:lineRule="auto"/>
@@ -17649,9 +20898,9 @@
       </w:rPr>
     </w:tblStylePr>
   </w:style>
-  <w:style w:type="table" w:styleId="825">
+  <w:style w:type="table" w:styleId="829">
     <w:name w:val="List Table 7 Colorful - Accent 1"/>
-    <w:basedOn w:val="712"/>
+    <w:basedOn w:val="716"/>
     <w:uiPriority w:val="99"/>
     <w:pPr>
       <w:spacing w:after="0" w:line="240" w:lineRule="auto"/>
@@ -17765,9 +21014,9 @@
       </w:rPr>
     </w:tblStylePr>
   </w:style>
-  <w:style w:type="table" w:styleId="826">
+  <w:style w:type="table" w:styleId="830">
     <w:name w:val="List Table 7 Colorful - Accent 2"/>
-    <w:basedOn w:val="712"/>
+    <w:basedOn w:val="716"/>
     <w:uiPriority w:val="99"/>
     <w:pPr>
       <w:spacing w:after="0" w:line="240" w:lineRule="auto"/>
@@ -17881,9 +21130,9 @@
       </w:rPr>
     </w:tblStylePr>
   </w:style>
-  <w:style w:type="table" w:styleId="827">
+  <w:style w:type="table" w:styleId="831">
     <w:name w:val="List Table 7 Colorful - Accent 3"/>
-    <w:basedOn w:val="712"/>
+    <w:basedOn w:val="716"/>
     <w:uiPriority w:val="99"/>
     <w:pPr>
       <w:spacing w:after="0" w:line="240" w:lineRule="auto"/>
@@ -17997,9 +21246,9 @@
       </w:rPr>
     </w:tblStylePr>
   </w:style>
-  <w:style w:type="table" w:styleId="828">
+  <w:style w:type="table" w:styleId="832">
     <w:name w:val="List Table 7 Colorful - Accent 4"/>
-    <w:basedOn w:val="712"/>
+    <w:basedOn w:val="716"/>
     <w:uiPriority w:val="99"/>
     <w:pPr>
       <w:spacing w:after="0" w:line="240" w:lineRule="auto"/>
@@ -18113,9 +21362,9 @@
       </w:rPr>
     </w:tblStylePr>
   </w:style>
-  <w:style w:type="table" w:styleId="829">
+  <w:style w:type="table" w:styleId="833">
     <w:name w:val="List Table 7 Colorful - Accent 5"/>
-    <w:basedOn w:val="712"/>
+    <w:basedOn w:val="716"/>
     <w:uiPriority w:val="99"/>
     <w:pPr>
       <w:spacing w:after="0" w:line="240" w:lineRule="auto"/>
@@ -18229,9 +21478,9 @@
       </w:rPr>
     </w:tblStylePr>
   </w:style>
-  <w:style w:type="table" w:styleId="830">
+  <w:style w:type="table" w:styleId="834">
     <w:name w:val="List Table 7 Colorful - Accent 6"/>
-    <w:basedOn w:val="712"/>
+    <w:basedOn w:val="716"/>
     <w:uiPriority w:val="99"/>
     <w:pPr>
       <w:spacing w:after="0" w:line="240" w:lineRule="auto"/>
@@ -18345,9 +21594,9 @@
       </w:rPr>
     </w:tblStylePr>
   </w:style>
-  <w:style w:type="table" w:styleId="831">
+  <w:style w:type="table" w:styleId="835">
     <w:name w:val="Lined - Accent"/>
-    <w:basedOn w:val="712"/>
+    <w:basedOn w:val="716"/>
     <w:uiPriority w:val="99"/>
     <w:pPr>
       <w:spacing w:after="0" w:line="240" w:lineRule="auto"/>
@@ -18435,9 +21684,9 @@
       </w:tcPr>
     </w:tblStylePr>
   </w:style>
-  <w:style w:type="table" w:styleId="832">
+  <w:style w:type="table" w:styleId="836">
     <w:name w:val="Lined - Accent 1"/>
-    <w:basedOn w:val="712"/>
+    <w:basedOn w:val="716"/>
     <w:uiPriority w:val="99"/>
     <w:pPr>
       <w:spacing w:after="0" w:line="240" w:lineRule="auto"/>
@@ -18525,9 +21774,9 @@
       </w:tcPr>
     </w:tblStylePr>
   </w:style>
-  <w:style w:type="table" w:styleId="833">
+  <w:style w:type="table" w:styleId="837">
     <w:name w:val="Lined - Accent 2"/>
-    <w:basedOn w:val="712"/>
+    <w:basedOn w:val="716"/>
     <w:uiPriority w:val="99"/>
     <w:pPr>
       <w:spacing w:after="0" w:line="240" w:lineRule="auto"/>
@@ -18615,9 +21864,9 @@
       </w:tcPr>
     </w:tblStylePr>
   </w:style>
-  <w:style w:type="table" w:styleId="834">
+  <w:style w:type="table" w:styleId="838">
     <w:name w:val="Lined - Accent 3"/>
-    <w:basedOn w:val="712"/>
+    <w:basedOn w:val="716"/>
     <w:uiPriority w:val="99"/>
     <w:pPr>
       <w:spacing w:after="0" w:line="240" w:lineRule="auto"/>
@@ -18705,9 +21954,9 @@
       </w:tcPr>
     </w:tblStylePr>
   </w:style>
-  <w:style w:type="table" w:styleId="835">
+  <w:style w:type="table" w:styleId="839">
     <w:name w:val="Lined - Accent 4"/>
-    <w:basedOn w:val="712"/>
+    <w:basedOn w:val="716"/>
     <w:uiPriority w:val="99"/>
     <w:pPr>
       <w:spacing w:after="0" w:line="240" w:lineRule="auto"/>
@@ -18795,9 +22044,9 @@
       </w:tcPr>
     </w:tblStylePr>
   </w:style>
-  <w:style w:type="table" w:styleId="836">
+  <w:style w:type="table" w:styleId="840">
     <w:name w:val="Lined - Accent 5"/>
-    <w:basedOn w:val="712"/>
+    <w:basedOn w:val="716"/>
     <w:uiPriority w:val="99"/>
     <w:pPr>
       <w:spacing w:after="0" w:line="240" w:lineRule="auto"/>
@@ -18885,9 +22134,9 @@
       </w:tcPr>
     </w:tblStylePr>
   </w:style>
-  <w:style w:type="table" w:styleId="837">
+  <w:style w:type="table" w:styleId="841">
     <w:name w:val="Lined - Accent 6"/>
-    <w:basedOn w:val="712"/>
+    <w:basedOn w:val="716"/>
     <w:uiPriority w:val="99"/>
     <w:pPr>
       <w:spacing w:after="0" w:line="240" w:lineRule="auto"/>
@@ -18975,9 +22224,9 @@
       </w:tcPr>
     </w:tblStylePr>
   </w:style>
-  <w:style w:type="table" w:styleId="838">
+  <w:style w:type="table" w:styleId="842">
     <w:name w:val="Bordered &amp; Lined - Accent"/>
-    <w:basedOn w:val="712"/>
+    <w:basedOn w:val="716"/>
     <w:uiPriority w:val="99"/>
     <w:pPr>
       <w:spacing w:after="0" w:line="240" w:lineRule="auto"/>
@@ -19073,9 +22322,9 @@
       </w:tcPr>
     </w:tblStylePr>
   </w:style>
-  <w:style w:type="table" w:styleId="839">
+  <w:style w:type="table" w:styleId="843">
     <w:name w:val="Bordered &amp; Lined - Accent 1"/>
-    <w:basedOn w:val="712"/>
+    <w:basedOn w:val="716"/>
     <w:uiPriority w:val="99"/>
     <w:pPr>
       <w:spacing w:after="0" w:line="240" w:lineRule="auto"/>
@@ -19171,9 +22420,9 @@
       </w:tcPr>
     </w:tblStylePr>
   </w:style>
-  <w:style w:type="table" w:styleId="840">
+  <w:style w:type="table" w:styleId="844">
     <w:name w:val="Bordered &amp; Lined - Accent 2"/>
-    <w:basedOn w:val="712"/>
+    <w:basedOn w:val="716"/>
     <w:uiPriority w:val="99"/>
     <w:pPr>
       <w:spacing w:after="0" w:line="240" w:lineRule="auto"/>
@@ -19269,9 +22518,9 @@
       </w:tcPr>
     </w:tblStylePr>
   </w:style>
-  <w:style w:type="table" w:styleId="841">
+  <w:style w:type="table" w:styleId="845">
     <w:name w:val="Bordered &amp; Lined - Accent 3"/>
-    <w:basedOn w:val="712"/>
+    <w:basedOn w:val="716"/>
     <w:uiPriority w:val="99"/>
     <w:pPr>
       <w:spacing w:after="0" w:line="240" w:lineRule="auto"/>
@@ -19367,9 +22616,9 @@
       </w:tcPr>
     </w:tblStylePr>
   </w:style>
-  <w:style w:type="table" w:styleId="842">
+  <w:style w:type="table" w:styleId="846">
     <w:name w:val="Bordered &amp; Lined - Accent 4"/>
-    <w:basedOn w:val="712"/>
+    <w:basedOn w:val="716"/>
     <w:uiPriority w:val="99"/>
     <w:pPr>
       <w:spacing w:after="0" w:line="240" w:lineRule="auto"/>
@@ -19465,9 +22714,9 @@
       </w:tcPr>
     </w:tblStylePr>
   </w:style>
-  <w:style w:type="table" w:styleId="843">
+  <w:style w:type="table" w:styleId="847">
     <w:name w:val="Bordered &amp; Lined - Accent 5"/>
-    <w:basedOn w:val="712"/>
+    <w:basedOn w:val="716"/>
     <w:uiPriority w:val="99"/>
     <w:pPr>
       <w:spacing w:after="0" w:line="240" w:lineRule="auto"/>
@@ -19563,9 +22812,9 @@
       </w:tcPr>
     </w:tblStylePr>
   </w:style>
-  <w:style w:type="table" w:styleId="844">
+  <w:style w:type="table" w:styleId="848">
     <w:name w:val="Bordered &amp; Lined - Accent 6"/>
-    <w:basedOn w:val="712"/>
+    <w:basedOn w:val="716"/>
     <w:uiPriority w:val="99"/>
     <w:pPr>
       <w:spacing w:after="0" w:line="240" w:lineRule="auto"/>
@@ -19661,9 +22910,9 @@
       </w:tcPr>
     </w:tblStylePr>
   </w:style>
-  <w:style w:type="table" w:styleId="845">
+  <w:style w:type="table" w:styleId="849">
     <w:name w:val="Bordered"/>
-    <w:basedOn w:val="712"/>
+    <w:basedOn w:val="716"/>
     <w:uiPriority w:val="99"/>
     <w:pPr>
       <w:spacing w:after="0" w:line="240" w:lineRule="auto"/>
@@ -19740,9 +22989,9 @@
       </w:tcPr>
     </w:tblStylePr>
   </w:style>
-  <w:style w:type="table" w:styleId="846">
+  <w:style w:type="table" w:styleId="850">
     <w:name w:val="Bordered - Accent 1"/>
-    <w:basedOn w:val="712"/>
+    <w:basedOn w:val="716"/>
     <w:uiPriority w:val="99"/>
     <w:pPr>
       <w:spacing w:after="0" w:line="240" w:lineRule="auto"/>
@@ -19819,9 +23068,9 @@
       </w:tcPr>
     </w:tblStylePr>
   </w:style>
-  <w:style w:type="table" w:styleId="847">
+  <w:style w:type="table" w:styleId="851">
     <w:name w:val="Bordered - Accent 2"/>
-    <w:basedOn w:val="712"/>
+    <w:basedOn w:val="716"/>
     <w:uiPriority w:val="99"/>
     <w:pPr>
       <w:spacing w:after="0" w:line="240" w:lineRule="auto"/>
@@ -19898,9 +23147,9 @@
       </w:tcPr>
     </w:tblStylePr>
   </w:style>
-  <w:style w:type="table" w:styleId="848">
+  <w:style w:type="table" w:styleId="852">
     <w:name w:val="Bordered - Accent 3"/>
-    <w:basedOn w:val="712"/>
+    <w:basedOn w:val="716"/>
     <w:uiPriority w:val="99"/>
     <w:pPr>
       <w:spacing w:after="0" w:line="240" w:lineRule="auto"/>
@@ -19977,9 +23226,9 @@
       </w:tcPr>
     </w:tblStylePr>
   </w:style>
-  <w:style w:type="table" w:styleId="849">
+  <w:style w:type="table" w:styleId="853">
     <w:name w:val="Bordered - Accent 4"/>
-    <w:basedOn w:val="712"/>
+    <w:basedOn w:val="716"/>
     <w:uiPriority w:val="99"/>
     <w:pPr>
       <w:spacing w:after="0" w:line="240" w:lineRule="auto"/>
@@ -20056,9 +23305,9 @@
       </w:tcPr>
     </w:tblStylePr>
   </w:style>
-  <w:style w:type="table" w:styleId="850">
+  <w:style w:type="table" w:styleId="854">
     <w:name w:val="Bordered - Accent 5"/>
-    <w:basedOn w:val="712"/>
+    <w:basedOn w:val="716"/>
     <w:uiPriority w:val="99"/>
     <w:pPr>
       <w:spacing w:after="0" w:line="240" w:lineRule="auto"/>
@@ -20135,9 +23384,9 @@
       </w:tcPr>
     </w:tblStylePr>
   </w:style>
-  <w:style w:type="table" w:styleId="851">
+  <w:style w:type="table" w:styleId="855">
     <w:name w:val="Bordered - Accent 6"/>
-    <w:basedOn w:val="712"/>
+    <w:basedOn w:val="716"/>
     <w:uiPriority w:val="99"/>
     <w:pPr>
       <w:spacing w:after="0" w:line="240" w:lineRule="auto"/>
@@ -20214,7 +23463,7 @@
       </w:tcPr>
     </w:tblStylePr>
   </w:style>
-  <w:style w:type="character" w:styleId="852">
+  <w:style w:type="character" w:styleId="856">
     <w:name w:val="Hyperlink"/>
     <w:uiPriority w:val="99"/>
     <w:unhideWhenUsed/>
@@ -20223,10 +23472,10 @@
       <w:u w:val="single"/>
     </w:rPr>
   </w:style>
-  <w:style w:type="paragraph" w:styleId="853">
+  <w:style w:type="paragraph" w:styleId="857">
     <w:name w:val="footnote text"/>
-    <w:basedOn w:val="870"/>
-    <w:link w:val="854"/>
+    <w:basedOn w:val="874"/>
+    <w:link w:val="858"/>
     <w:uiPriority w:val="99"/>
     <w:semiHidden/>
     <w:unhideWhenUsed/>
@@ -20237,15 +23486,15 @@
       <w:sz w:val="18"/>
     </w:rPr>
   </w:style>
-  <w:style w:type="character" w:styleId="854">
+  <w:style w:type="character" w:styleId="858">
     <w:name w:val="Footnote Text Char"/>
-    <w:link w:val="853"/>
+    <w:link w:val="857"/>
     <w:uiPriority w:val="99"/>
     <w:rPr>
       <w:sz w:val="18"/>
     </w:rPr>
   </w:style>
-  <w:style w:type="character" w:styleId="855">
+  <w:style w:type="character" w:styleId="859">
     <w:name w:val="footnote reference"/>
     <w:uiPriority w:val="99"/>
     <w:unhideWhenUsed/>
@@ -20253,10 +23502,10 @@
       <w:vertAlign w:val="superscript"/>
     </w:rPr>
   </w:style>
-  <w:style w:type="paragraph" w:styleId="856">
+  <w:style w:type="paragraph" w:styleId="860">
     <w:name w:val="endnote text"/>
-    <w:basedOn w:val="870"/>
-    <w:link w:val="857"/>
+    <w:basedOn w:val="874"/>
+    <w:link w:val="861"/>
     <w:uiPriority w:val="99"/>
     <w:semiHidden/>
     <w:unhideWhenUsed/>
@@ -20267,15 +23516,15 @@
       <w:sz w:val="20"/>
     </w:rPr>
   </w:style>
-  <w:style w:type="character" w:styleId="857">
+  <w:style w:type="character" w:styleId="861">
     <w:name w:val="Endnote Text Char"/>
-    <w:link w:val="856"/>
+    <w:link w:val="860"/>
     <w:uiPriority w:val="99"/>
     <w:rPr>
       <w:sz w:val="20"/>
     </w:rPr>
   </w:style>
-  <w:style w:type="character" w:styleId="858">
+  <w:style w:type="character" w:styleId="862">
     <w:name w:val="endnote reference"/>
     <w:uiPriority w:val="99"/>
     <w:semiHidden/>
@@ -20284,10 +23533,10 @@
       <w:vertAlign w:val="superscript"/>
     </w:rPr>
   </w:style>
-  <w:style w:type="paragraph" w:styleId="859">
+  <w:style w:type="paragraph" w:styleId="863">
     <w:name w:val="toc 1"/>
-    <w:basedOn w:val="870"/>
-    <w:next w:val="870"/>
+    <w:basedOn w:val="874"/>
+    <w:next w:val="874"/>
     <w:uiPriority w:val="39"/>
     <w:unhideWhenUsed/>
     <w:pPr>
@@ -20295,10 +23544,10 @@
       <w:spacing w:after="57"/>
     </w:pPr>
   </w:style>
-  <w:style w:type="paragraph" w:styleId="860">
+  <w:style w:type="paragraph" w:styleId="864">
     <w:name w:val="toc 2"/>
-    <w:basedOn w:val="870"/>
-    <w:next w:val="870"/>
+    <w:basedOn w:val="874"/>
+    <w:next w:val="874"/>
     <w:uiPriority w:val="39"/>
     <w:unhideWhenUsed/>
     <w:pPr>
@@ -20306,10 +23555,10 @@
       <w:spacing w:after="57"/>
     </w:pPr>
   </w:style>
-  <w:style w:type="paragraph" w:styleId="861">
+  <w:style w:type="paragraph" w:styleId="865">
     <w:name w:val="toc 3"/>
-    <w:basedOn w:val="870"/>
-    <w:next w:val="870"/>
+    <w:basedOn w:val="874"/>
+    <w:next w:val="874"/>
     <w:uiPriority w:val="39"/>
     <w:unhideWhenUsed/>
     <w:pPr>
@@ -20317,10 +23566,10 @@
       <w:spacing w:after="57"/>
     </w:pPr>
   </w:style>
-  <w:style w:type="paragraph" w:styleId="862">
+  <w:style w:type="paragraph" w:styleId="866">
     <w:name w:val="toc 4"/>
-    <w:basedOn w:val="870"/>
-    <w:next w:val="870"/>
+    <w:basedOn w:val="874"/>
+    <w:next w:val="874"/>
     <w:uiPriority w:val="39"/>
     <w:unhideWhenUsed/>
     <w:pPr>
@@ -20328,10 +23577,10 @@
       <w:spacing w:after="57"/>
     </w:pPr>
   </w:style>
-  <w:style w:type="paragraph" w:styleId="863">
+  <w:style w:type="paragraph" w:styleId="867">
     <w:name w:val="toc 5"/>
-    <w:basedOn w:val="870"/>
-    <w:next w:val="870"/>
+    <w:basedOn w:val="874"/>
+    <w:next w:val="874"/>
     <w:uiPriority w:val="39"/>
     <w:unhideWhenUsed/>
     <w:pPr>
@@ -20339,10 +23588,10 @@
       <w:spacing w:after="57"/>
     </w:pPr>
   </w:style>
-  <w:style w:type="paragraph" w:styleId="864">
+  <w:style w:type="paragraph" w:styleId="868">
     <w:name w:val="toc 6"/>
-    <w:basedOn w:val="870"/>
-    <w:next w:val="870"/>
+    <w:basedOn w:val="874"/>
+    <w:next w:val="874"/>
     <w:uiPriority w:val="39"/>
     <w:unhideWhenUsed/>
     <w:pPr>
@@ -20350,10 +23599,10 @@
       <w:spacing w:after="57"/>
     </w:pPr>
   </w:style>
-  <w:style w:type="paragraph" w:styleId="865">
+  <w:style w:type="paragraph" w:styleId="869">
     <w:name w:val="toc 7"/>
-    <w:basedOn w:val="870"/>
-    <w:next w:val="870"/>
+    <w:basedOn w:val="874"/>
+    <w:next w:val="874"/>
     <w:uiPriority w:val="39"/>
     <w:unhideWhenUsed/>
     <w:pPr>
@@ -20361,10 +23610,10 @@
       <w:spacing w:after="57"/>
     </w:pPr>
   </w:style>
-  <w:style w:type="paragraph" w:styleId="866">
+  <w:style w:type="paragraph" w:styleId="870">
     <w:name w:val="toc 8"/>
-    <w:basedOn w:val="870"/>
-    <w:next w:val="870"/>
+    <w:basedOn w:val="874"/>
+    <w:next w:val="874"/>
     <w:uiPriority w:val="39"/>
     <w:unhideWhenUsed/>
     <w:pPr>
@@ -20372,10 +23621,10 @@
       <w:spacing w:after="57"/>
     </w:pPr>
   </w:style>
-  <w:style w:type="paragraph" w:styleId="867">
+  <w:style w:type="paragraph" w:styleId="871">
     <w:name w:val="toc 9"/>
-    <w:basedOn w:val="870"/>
-    <w:next w:val="870"/>
+    <w:basedOn w:val="874"/>
+    <w:next w:val="874"/>
     <w:uiPriority w:val="39"/>
     <w:unhideWhenUsed/>
     <w:pPr>
@@ -20383,32 +23632,32 @@
       <w:spacing w:after="57"/>
     </w:pPr>
   </w:style>
-  <w:style w:type="paragraph" w:styleId="868">
+  <w:style w:type="paragraph" w:styleId="872">
     <w:name w:val="TOC Heading"/>
     <w:uiPriority w:val="39"/>
     <w:unhideWhenUsed/>
   </w:style>
-  <w:style w:type="paragraph" w:styleId="869">
+  <w:style w:type="paragraph" w:styleId="873">
     <w:name w:val="table of figures"/>
-    <w:basedOn w:val="870"/>
-    <w:next w:val="870"/>
+    <w:basedOn w:val="874"/>
+    <w:next w:val="874"/>
     <w:uiPriority w:val="99"/>
     <w:unhideWhenUsed/>
     <w:pPr>
       <w:spacing w:after="0" w:afterAutospacing="0"/>
     </w:pPr>
   </w:style>
-  <w:style w:type="paragraph" w:styleId="870" w:default="1">
+  <w:style w:type="paragraph" w:styleId="874" w:default="1">
     <w:name w:val="Normal"/>
   </w:style>
-  <w:style w:type="table" w:styleId="871" w:default="1">
+  <w:style w:type="table" w:styleId="875" w:default="1">
     <w:name w:val="Table Normal"/>
     <w:tblPr/>
   </w:style>
-  <w:style w:type="paragraph" w:styleId="872">
+  <w:style w:type="paragraph" w:styleId="876">
     <w:name w:val="Heading 1"/>
-    <w:basedOn w:val="870"/>
-    <w:next w:val="870"/>
+    <w:basedOn w:val="874"/>
+    <w:next w:val="874"/>
     <w:pPr>
       <w:keepLines/>
       <w:keepNext/>
@@ -20421,10 +23670,10 @@
       <w:szCs w:val="32"/>
     </w:rPr>
   </w:style>
-  <w:style w:type="paragraph" w:styleId="873">
+  <w:style w:type="paragraph" w:styleId="877">
     <w:name w:val="Heading 2"/>
-    <w:basedOn w:val="870"/>
-    <w:next w:val="870"/>
+    <w:basedOn w:val="874"/>
+    <w:next w:val="874"/>
     <w:pPr>
       <w:keepLines/>
       <w:keepNext/>
@@ -20437,10 +23686,10 @@
       <w:szCs w:val="26"/>
     </w:rPr>
   </w:style>
-  <w:style w:type="paragraph" w:styleId="874">
+  <w:style w:type="paragraph" w:styleId="878">
     <w:name w:val="Heading 3"/>
-    <w:basedOn w:val="870"/>
-    <w:next w:val="870"/>
+    <w:basedOn w:val="874"/>
+    <w:next w:val="874"/>
     <w:pPr>
       <w:keepLines/>
       <w:keepNext/>
@@ -20453,10 +23702,10 @@
       <w:szCs w:val="28"/>
     </w:rPr>
   </w:style>
-  <w:style w:type="paragraph" w:styleId="875">
+  <w:style w:type="paragraph" w:styleId="879">
     <w:name w:val="Heading 4"/>
-    <w:basedOn w:val="870"/>
-    <w:next w:val="870"/>
+    <w:basedOn w:val="874"/>
+    <w:next w:val="874"/>
     <w:pPr>
       <w:keepLines/>
       <w:keepNext/>
@@ -20469,10 +23718,10 @@
       <w:szCs w:val="24"/>
     </w:rPr>
   </w:style>
-  <w:style w:type="paragraph" w:styleId="876">
+  <w:style w:type="paragraph" w:styleId="880">
     <w:name w:val="Heading 5"/>
-    <w:basedOn w:val="870"/>
-    <w:next w:val="870"/>
+    <w:basedOn w:val="874"/>
+    <w:next w:val="874"/>
     <w:pPr>
       <w:keepLines/>
       <w:keepNext/>
@@ -20485,10 +23734,10 @@
       <w:szCs w:val="22"/>
     </w:rPr>
   </w:style>
-  <w:style w:type="paragraph" w:styleId="877">
+  <w:style w:type="paragraph" w:styleId="881">
     <w:name w:val="Heading 6"/>
-    <w:basedOn w:val="870"/>
-    <w:next w:val="870"/>
+    <w:basedOn w:val="874"/>
+    <w:next w:val="874"/>
     <w:pPr>
       <w:keepLines/>
       <w:keepNext/>
@@ -20501,10 +23750,10 @@
       <w:szCs w:val="20"/>
     </w:rPr>
   </w:style>
-  <w:style w:type="paragraph" w:styleId="878">
+  <w:style w:type="paragraph" w:styleId="882">
     <w:name w:val="Title"/>
-    <w:basedOn w:val="870"/>
-    <w:next w:val="870"/>
+    <w:basedOn w:val="874"/>
+    <w:next w:val="874"/>
     <w:pPr>
       <w:keepLines/>
       <w:keepNext/>
@@ -20517,10 +23766,10 @@
       <w:szCs w:val="72"/>
     </w:rPr>
   </w:style>
-  <w:style w:type="paragraph" w:styleId="879">
+  <w:style w:type="paragraph" w:styleId="883">
     <w:name w:val="Subtitle"/>
-    <w:basedOn w:val="870"/>
-    <w:next w:val="870"/>
+    <w:basedOn w:val="874"/>
+    <w:next w:val="874"/>
     <w:pPr>
       <w:keepLines/>
       <w:keepNext/>
@@ -20535,13 +23784,13 @@
       <w:szCs w:val="48"/>
     </w:rPr>
   </w:style>
-  <w:style w:type="character" w:styleId="880" w:default="1">
+  <w:style w:type="character" w:styleId="884" w:default="1">
     <w:name w:val="Default Paragraph Font"/>
     <w:uiPriority w:val="1"/>
     <w:semiHidden/>
     <w:unhideWhenUsed/>
   </w:style>
-  <w:style w:type="numbering" w:styleId="881" w:default="1">
+  <w:style w:type="numbering" w:styleId="885" w:default="1">
     <w:name w:val="No List"/>
     <w:uiPriority w:val="99"/>
     <w:semiHidden/>

--- a/ai_12/taras_bortnyk/epic_2_pactice_and_labs_taras_bortnyk/epic_2_pactice_and_labs_report_taras_bortnyk.docx
+++ b/ai_12/taras_bortnyk/epic_2_pactice_and_labs_taras_bortnyk/epic_2_pactice_and_labs_report_taras_bortnyk.docx
@@ -172,42 +172,6 @@
       </w:r>
       <w:r>
         <w:rPr>
-          <w:rFonts w:ascii="Times New Roman" w:hAnsi="Times New Roman" w:eastAsia="Times New Roman" w:cs="Times New Roman"/>
-        </w:rPr>
-      </w:r>
-      <w:r>
-        <w:rPr>
-          <w:rtl w:val="0"/>
-        </w:rPr>
-      </w:r>
-      <w:r>
-        <w:rPr>
-          <w:rtl w:val="0"/>
-        </w:rPr>
-      </w:r>
-      <w:r>
-        <w:rPr>
-          <w:rtl w:val="0"/>
-        </w:rPr>
-      </w:r>
-      <w:r/>
-      <w:r>
-        <w:rPr>
-          <w:rFonts w:ascii="Times New Roman" w:hAnsi="Times New Roman" w:eastAsia="Times New Roman" w:cs="Times New Roman"/>
-        </w:rPr>
-      </w:r>
-      <w:r>
-        <w:rPr>
-          <w:rFonts w:ascii="Times New Roman" w:hAnsi="Times New Roman" w:eastAsia="Times New Roman" w:cs="Times New Roman"/>
-        </w:rPr>
-      </w:r>
-      <w:r>
-        <w:rPr>
-          <w:rFonts w:ascii="Times New Roman" w:hAnsi="Times New Roman" w:eastAsia="Times New Roman" w:cs="Times New Roman"/>
-        </w:rPr>
-      </w:r>
-      <w:r>
-        <w:rPr>
           <w:rtl w:val="0"/>
         </w:rPr>
       </w:r>
@@ -251,6 +215,17 @@
           <w:rtl w:val="0"/>
         </w:rPr>
         <w:t xml:space="preserve">Звіт</w:t>
+      </w:r>
+      <w:r>
+        <w:rPr>
+          <w:rFonts w:ascii="Times New Roman" w:hAnsi="Times New Roman" w:eastAsia="Times New Roman" w:cs="Times New Roman"/>
+          <w:b/>
+          <w:sz w:val="40"/>
+          <w:szCs w:val="40"/>
+          <w:rtl w:val="0"/>
+          <w:lang w:val="en-US"/>
+        </w:rPr>
+        <w:t xml:space="preserve"> </w:t>
       </w:r>
       <w:r/>
     </w:p>
@@ -298,7 +273,28 @@
           <w:rtl w:val="0"/>
         </w:rPr>
         <w:tab/>
-        <w:t xml:space="preserve">Лабораторних та практичних робіт № (замінити і вказати номери лабораторних з ВНС)</w:t>
+        <w:t xml:space="preserve">Лабораторних та практичних робіт №</w:t>
+      </w:r>
+      <w:r>
+        <w:rPr>
+          <w:rFonts w:ascii="Times New Roman" w:hAnsi="Times New Roman" w:eastAsia="Times New Roman" w:cs="Times New Roman"/>
+          <w:b/>
+          <w:sz w:val="28"/>
+          <w:szCs w:val="28"/>
+          <w:rtl w:val="0"/>
+          <w:lang w:val="en-US"/>
+        </w:rPr>
+        <w:t xml:space="preserve">2</w:t>
+      </w:r>
+      <w:r>
+        <w:rPr>
+          <w:rFonts w:ascii="Times New Roman" w:hAnsi="Times New Roman" w:eastAsia="Times New Roman" w:cs="Times New Roman"/>
+          <w:b/>
+          <w:sz w:val="28"/>
+          <w:szCs w:val="28"/>
+          <w:rtl w:val="0"/>
+        </w:rPr>
+        <w:t xml:space="preserve"> (замінити і вказати номери лабораторних з ВНС)</w:t>
       </w:r>
       <w:r/>
     </w:p>
